--- a/Szakdolgozat_Főfájl_28.docx
+++ b/Szakdolgozat_Főfájl_28.docx
@@ -32,9 +32,9 @@
       <w:sdtContent>
         <w:p>
           <w:pPr>
-            <w:pStyle w:val="TOAHeading"/>
+            <w:pStyle w:val="Tartalomjegyzkfejlc"/>
             <w:suppressLineNumbers/>
-            <w:ind w:left="0" w:right="0" w:hanging="0"/>
+            <w:ind w:left="0" w:hanging="0"/>
             <w:rPr>
               <w:b/>
               <w:b/>
@@ -78,14 +78,14 @@
             </w:rPr>
             <w:fldChar w:fldCharType="separate"/>
           </w:r>
-          <w:hyperlink w:anchor="__RefHeading___Toc2985_1132801084">
+          <w:hyperlink w:anchor="__RefHeading___Toc1678_3221834476">
             <w:r>
               <w:rPr>
                 <w:rStyle w:val="Jegyzkhivatkozs"/>
               </w:rPr>
               <w:t>1 Jelenlegi állapotok</w:t>
               <w:tab/>
-              <w:t>4</w:t>
+              <w:t>3</w:t>
             </w:r>
           </w:hyperlink>
         </w:p>
@@ -106,7 +106,7 @@
               </w:rPr>
               <w:t>1.1 Statikus és Dinamikus Tömbök</w:t>
               <w:tab/>
-              <w:t>4</w:t>
+              <w:t>3</w:t>
             </w:r>
           </w:hyperlink>
         </w:p>
@@ -125,9 +125,9 @@
               <w:rPr>
                 <w:rStyle w:val="Jegyzkhivatkozs"/>
               </w:rPr>
-              <w:t>1.1 Hagyományos és Unrolled Listák</w:t>
+              <w:t>1.2 Hagyományos és Unrolled Listák</w:t>
               <w:tab/>
-              <w:t>6</w:t>
+              <w:t>5</w:t>
             </w:r>
           </w:hyperlink>
         </w:p>
@@ -146,9 +146,9 @@
               <w:rPr>
                 <w:rStyle w:val="Jegyzkhivatkozs"/>
               </w:rPr>
-              <w:t>1.1 Piros-Fekete-Fa</w:t>
+              <w:t>1.3 Piros-Fekete-Fa</w:t>
               <w:tab/>
-              <w:t>7</w:t>
+              <w:t>6</w:t>
             </w:r>
           </w:hyperlink>
         </w:p>
@@ -167,9 +167,9 @@
               <w:rPr>
                 <w:rStyle w:val="Jegyzkhivatkozs"/>
               </w:rPr>
-              <w:t>1.2 B fák</w:t>
+              <w:t>1.4 B fák</w:t>
               <w:tab/>
-              <w:t>8</w:t>
+              <w:t>7</w:t>
             </w:r>
           </w:hyperlink>
         </w:p>
@@ -188,9 +188,9 @@
               <w:rPr>
                 <w:rStyle w:val="Jegyzkhivatkozs"/>
               </w:rPr>
-              <w:t>1.4 Hasító táblák</w:t>
+              <w:t>1.5 Hasító táblák</w:t>
               <w:tab/>
-              <w:t>11</w:t>
+              <w:t>9</w:t>
             </w:r>
           </w:hyperlink>
         </w:p>
@@ -209,9 +209,9 @@
               <w:rPr>
                 <w:rStyle w:val="Jegyzkhivatkozs"/>
               </w:rPr>
-              <w:t>1.3 HAT</w:t>
+              <w:t>1.6 HAT</w:t>
               <w:tab/>
-              <w:t>12</w:t>
+              <w:t>10</w:t>
             </w:r>
           </w:hyperlink>
         </w:p>
@@ -230,9 +230,9 @@
               <w:rPr>
                 <w:rStyle w:val="Jegyzkhivatkozs"/>
               </w:rPr>
-              <w:t>1.5 összehasonlítás(Tábla elemzéssel)</w:t>
+              <w:t>1.7 Összehasonlítás(Tábla elemzéssel)</w:t>
               <w:tab/>
-              <w:t>13</w:t>
+              <w:t>11</w:t>
             </w:r>
           </w:hyperlink>
         </w:p>
@@ -251,9 +251,9 @@
               <w:rPr>
                 <w:rStyle w:val="Jegyzkhivatkozs"/>
               </w:rPr>
-              <w:t>1 Gyorsított Tömb</w:t>
+              <w:t>2 Gyorsított Tömb</w:t>
               <w:tab/>
-              <w:t>15</w:t>
+              <w:t>13</w:t>
             </w:r>
           </w:hyperlink>
         </w:p>
@@ -272,9 +272,9 @@
               <w:rPr>
                 <w:rStyle w:val="Jegyzkhivatkozs"/>
               </w:rPr>
-              <w:t>1.1 Alapötlet és Szerkezet</w:t>
+              <w:t>2.1 Alapötlet és Szerkezet</w:t>
               <w:tab/>
-              <w:t>15</w:t>
+              <w:t>13</w:t>
             </w:r>
           </w:hyperlink>
         </w:p>
@@ -293,9 +293,9 @@
               <w:rPr>
                 <w:rStyle w:val="Jegyzkhivatkozs"/>
               </w:rPr>
-              <w:t>1.2 Leírás és elemzés</w:t>
+              <w:t>2.2 Leírás és elemzés</w:t>
               <w:tab/>
-              <w:t>16</w:t>
+              <w:t>14</w:t>
             </w:r>
           </w:hyperlink>
         </w:p>
@@ -314,9 +314,9 @@
               <w:rPr>
                 <w:rStyle w:val="Jegyzkhivatkozs"/>
               </w:rPr>
-              <w:t>1.2.1 Létreozás</w:t>
+              <w:t>2.2.1 Létreozás</w:t>
               <w:tab/>
-              <w:t>18</w:t>
+              <w:t>16</w:t>
             </w:r>
           </w:hyperlink>
         </w:p>
@@ -335,9 +335,9 @@
               <w:rPr>
                 <w:rStyle w:val="Jegyzkhivatkozs"/>
               </w:rPr>
-              <w:t>1.2.2 . Megsemmisítés</w:t>
+              <w:t>2.2.2 Megsemmisítés</w:t>
               <w:tab/>
-              <w:t>18</w:t>
+              <w:t>16</w:t>
             </w:r>
           </w:hyperlink>
         </w:p>
@@ -356,9 +356,9 @@
               <w:rPr>
                 <w:rStyle w:val="Jegyzkhivatkozs"/>
               </w:rPr>
-              <w:t>1.2.3  GetRelPos</w:t>
+              <w:t>2.2.3 GetRelPos</w:t>
               <w:tab/>
-              <w:t>19</w:t>
+              <w:t>17</w:t>
             </w:r>
           </w:hyperlink>
         </w:p>
@@ -377,9 +377,9 @@
               <w:rPr>
                 <w:rStyle w:val="Jegyzkhivatkozs"/>
               </w:rPr>
-              <w:t>1.1.1 BalanceShift:</w:t>
+              <w:t>2.2.4 BalanceShift:</w:t>
               <w:tab/>
-              <w:t>24</w:t>
+              <w:t>20</w:t>
             </w:r>
           </w:hyperlink>
         </w:p>
@@ -398,9 +398,9 @@
               <w:rPr>
                 <w:rStyle w:val="Jegyzkhivatkozs"/>
               </w:rPr>
-              <w:t>1.1.2 További segédfüggvények:</w:t>
+              <w:t>2.2.5 További segédfüggvények:</w:t>
               <w:tab/>
-              <w:t>25</w:t>
+              <w:t>23</w:t>
             </w:r>
           </w:hyperlink>
         </w:p>
@@ -419,9 +419,9 @@
               <w:rPr>
                 <w:rStyle w:val="Jegyzkhivatkozs"/>
               </w:rPr>
-              <w:t>1.2.4 Mutáció</w:t>
+              <w:t>2.2.6 Mutáció</w:t>
               <w:tab/>
-              <w:t>26</w:t>
+              <w:t>24</w:t>
             </w:r>
           </w:hyperlink>
         </w:p>
@@ -440,9 +440,9 @@
               <w:rPr>
                 <w:rStyle w:val="Jegyzkhivatkozs"/>
               </w:rPr>
-              <w:t>1.2.5 Elérés</w:t>
+              <w:t>2.2.7 Elérés</w:t>
               <w:tab/>
-              <w:t>27</w:t>
+              <w:t>25</w:t>
             </w:r>
           </w:hyperlink>
         </w:p>
@@ -461,9 +461,9 @@
               <w:rPr>
                 <w:rStyle w:val="Jegyzkhivatkozs"/>
               </w:rPr>
-              <w:t>2 Implementáció, mérések</w:t>
+              <w:t>3 Implementáció, mérések</w:t>
               <w:tab/>
-              <w:t>29</w:t>
+              <w:t>27</w:t>
             </w:r>
           </w:hyperlink>
         </w:p>
@@ -482,9 +482,9 @@
               <w:rPr>
                 <w:rStyle w:val="Jegyzkhivatkozs"/>
               </w:rPr>
-              <w:t>1.1 Implementáció</w:t>
+              <w:t>3.1 Implementáció</w:t>
               <w:tab/>
-              <w:t>29</w:t>
+              <w:t>27</w:t>
             </w:r>
           </w:hyperlink>
         </w:p>
@@ -503,9 +503,9 @@
               <w:rPr>
                 <w:rStyle w:val="Jegyzkhivatkozs"/>
               </w:rPr>
-              <w:t>1.2 Verifikáció</w:t>
+              <w:t>3.2 Verifikáció</w:t>
               <w:tab/>
-              <w:t>30</w:t>
+              <w:t>28</w:t>
             </w:r>
           </w:hyperlink>
         </w:p>
@@ -524,9 +524,9 @@
               <w:rPr>
                 <w:rStyle w:val="Jegyzkhivatkozs"/>
               </w:rPr>
-              <w:t>1.3 Mérés</w:t>
+              <w:t>3.3 Mérés</w:t>
               <w:tab/>
-              <w:t>31</w:t>
+              <w:t>29</w:t>
             </w:r>
           </w:hyperlink>
         </w:p>
@@ -545,9 +545,9 @@
               <w:rPr>
                 <w:rStyle w:val="Jegyzkhivatkozs"/>
               </w:rPr>
-              <w:t>1.4  elemzés, felhasználhatóság</w:t>
+              <w:t>3.4 elemzés, felhasználhatóság</w:t>
               <w:tab/>
-              <w:t>33</w:t>
+              <w:t>31</w:t>
             </w:r>
           </w:hyperlink>
         </w:p>
@@ -566,9 +566,30 @@
               <w:rPr>
                 <w:rStyle w:val="Jegyzkhivatkozs"/>
               </w:rPr>
-              <w:t>2 Összefoglalás és További lehetőségek</w:t>
+              <w:t>4 Összefoglalás és További lehetőségek</w:t>
               <w:tab/>
-              <w:t>37</w:t>
+              <w:t>33</w:t>
+            </w:r>
+          </w:hyperlink>
+        </w:p>
+        <w:p>
+          <w:pPr>
+            <w:pStyle w:val="Tartalomjegyzk2"/>
+            <w:tabs>
+              <w:tab w:val="clear" w:pos="788"/>
+              <w:tab w:val="clear" w:pos="9016"/>
+              <w:tab w:val="right" w:pos="9070" w:leader="dot"/>
+            </w:tabs>
+            <w:rPr/>
+          </w:pPr>
+          <w:hyperlink w:anchor="__RefHeading___Toc1676_3221834476">
+            <w:r>
+              <w:rPr>
+                <w:rStyle w:val="Jegyzkhivatkozs"/>
+              </w:rPr>
+              <w:t>4.1 megjegyzések</w:t>
+              <w:tab/>
+              <w:t>33</w:t>
             </w:r>
           </w:hyperlink>
           <w:r>
@@ -783,6 +804,236 @@
     </w:p>
     <w:p>
       <w:pPr>
+        <w:pStyle w:val="Normal"/>
+        <w:spacing w:lineRule="auto" w:line="259" w:before="0" w:after="160"/>
+        <w:ind w:left="0" w:right="0" w:hanging="0"/>
+        <w:jc w:val="both"/>
+        <w:rPr/>
+      </w:pPr>
+      <w:r>
+        <w:rPr>
+          <w:rFonts w:eastAsia="Calibri" w:cs="Times New Roman"/>
+          <w:color w:val="auto"/>
+          <w:kern w:val="0"/>
+          <w:sz w:val="24"/>
+          <w:szCs w:val="24"/>
+          <w:lang w:val="hu-HU" w:eastAsia="en-US" w:bidi="ar-SA"/>
+        </w:rPr>
+        <w:t>A dolgozatomban szeretném mindennek a megvalósítását és a fent említett tulajdonságok bizonyítását bemutatni, összevetve a jelenleg ismert legjobb alternatívákkal.</w:t>
+      </w:r>
+      <w:r>
+        <w:br w:type="page"/>
+      </w:r>
+    </w:p>
+    <w:p>
+      <w:pPr>
+        <w:pStyle w:val="Normal"/>
+        <w:spacing w:lineRule="auto" w:line="259" w:before="0" w:after="160"/>
+        <w:ind w:left="0" w:right="0" w:hanging="0"/>
+        <w:jc w:val="both"/>
+        <w:rPr>
+          <w:rFonts w:eastAsia="Calibri" w:cs="Times New Roman"/>
+          <w:color w:val="auto"/>
+          <w:kern w:val="0"/>
+          <w:sz w:val="24"/>
+          <w:szCs w:val="24"/>
+          <w:lang w:val="hu-HU" w:eastAsia="en-US" w:bidi="ar-SA"/>
+        </w:rPr>
+      </w:pPr>
+      <w:r>
+        <w:rPr>
+          <w:rFonts w:eastAsia="Calibri" w:cs="Times New Roman"/>
+          <w:color w:val="auto"/>
+          <w:kern w:val="0"/>
+          <w:sz w:val="24"/>
+          <w:szCs w:val="24"/>
+          <w:lang w:val="hu-HU" w:eastAsia="en-US" w:bidi="ar-SA"/>
+        </w:rPr>
+      </w:r>
+    </w:p>
+    <w:p>
+      <w:pPr>
+        <w:pStyle w:val="Cmsor1"/>
+        <w:numPr>
+          <w:ilvl w:val="0"/>
+          <w:numId w:val="2"/>
+        </w:numPr>
+        <w:ind w:left="357" w:right="0" w:hanging="357"/>
+        <w:rPr/>
+      </w:pPr>
+      <w:bookmarkStart w:id="0" w:name="__RefHeading___Toc1678_3221834476"/>
+      <w:bookmarkEnd w:id="0"/>
+      <w:r>
+        <w:rPr/>
+        <w:t>Jelenlegi állapotok</w:t>
+      </w:r>
+    </w:p>
+    <w:p>
+      <w:pPr>
+        <w:pStyle w:val="Normal"/>
+        <w:jc w:val="both"/>
+        <w:rPr/>
+      </w:pPr>
+      <w:r>
+        <w:rPr>
+          <w:rFonts w:cs="Times New Roman"/>
+          <w:sz w:val="24"/>
+          <w:szCs w:val="24"/>
+        </w:rPr>
+        <w:t>Jelenleg rengeteg Adatstruktúra ismert, melyek különböző előnyöket és hátrányokat hordoznak. A megválasztásukhoz bármilyen feladatra és összemrésükhöz, elengedhetetlen a megfelelő ismeretük.Ahhoz, hogy a különböző sebességbeli előnyökről beszélhessek, elengedhetetlen az alapvető fogalmak és definíciók bevezetése.</w:t>
+      </w:r>
+    </w:p>
+    <w:p>
+      <w:pPr>
+        <w:pStyle w:val="Normal"/>
+        <w:jc w:val="both"/>
+        <w:rPr>
+          <w:highlight w:val="yellow"/>
+        </w:rPr>
+      </w:pPr>
+      <w:r>
+        <w:rPr>
+          <w:rFonts w:cs="Times New Roman"/>
+          <w:sz w:val="24"/>
+          <w:szCs w:val="24"/>
+          <w:highlight w:val="yellow"/>
+        </w:rPr>
+        <w:t>ORDO és a többi definíciója</w:t>
+      </w:r>
+    </w:p>
+    <w:p>
+      <w:pPr>
+        <w:pStyle w:val="Normal"/>
+        <w:jc w:val="both"/>
+        <w:rPr/>
+      </w:pPr>
+      <w:r>
+        <w:rPr/>
+        <w:t>Mivel a sebességeket az implementáció és a fizikai architektúra nagyban befolyásolja,a naiv implementációk mérése önmagában nem adna teljes képet. Továbbá az is fontos tényező, hogy mik az elméleti korlátai egy algoritmusnak vagy adatstruktúrának. Hogy ezekről matematikailag letisztult módon beszélhessünk, érdemes azt vizsgálni hogyan viselkedik egy adatstruktúra vagy algoritmus, ha a bemenet, vagy tárolt elemek száma minden határon túlnő, azaz a végtelenhez tart.Ez önmagában csak két lehetőséget hordozna,vagy a végtelenbe tart, vagy valamilyen konstanshoz. Hogy a végtelenbe tartó sebességeket össze tudjuk hasonlítani, be kell vezetnünk egy olyan matematikai jelölést módszert amely képes a végtelenbe tartó függvények között valamilyen relációt, hierarchiát felállítani.</w:t>
+      </w:r>
+    </w:p>
+    <w:p>
+      <w:pPr>
+        <w:pStyle w:val="Normal"/>
+        <w:ind w:left="0" w:right="0" w:hanging="0"/>
+        <w:jc w:val="both"/>
+        <w:rPr>
+          <w:highlight w:val="yellow"/>
+        </w:rPr>
+      </w:pPr>
+      <w:r>
+        <w:rPr>
+          <w:highlight w:val="yellow"/>
+        </w:rPr>
+        <w:t xml:space="preserve">Ez az Ordo </w:t>
+      </w:r>
+    </w:p>
+    <w:p>
+      <w:pPr>
+        <w:pStyle w:val="Normal"/>
+        <w:jc w:val="both"/>
+        <w:rPr>
+          <w:highlight w:val="yellow"/>
+        </w:rPr>
+      </w:pPr>
+      <w:r>
+        <w:rPr>
+          <w:highlight w:val="yellow"/>
+        </w:rPr>
+      </w:r>
+    </w:p>
+    <w:p>
+      <w:pPr>
+        <w:pStyle w:val="Normal"/>
+        <w:jc w:val="both"/>
+        <w:rPr>
+          <w:highlight w:val="yellow"/>
+        </w:rPr>
+      </w:pPr>
+      <w:r>
+        <w:rPr>
+          <w:highlight w:val="yellow"/>
+        </w:rPr>
+      </w:r>
+    </w:p>
+    <w:p>
+      <w:pPr>
+        <w:pStyle w:val="Normal"/>
+        <w:jc w:val="both"/>
+        <w:rPr>
+          <w:highlight w:val="yellow"/>
+        </w:rPr>
+      </w:pPr>
+      <w:r>
+        <w:rPr>
+          <w:highlight w:val="yellow"/>
+        </w:rPr>
+      </w:r>
+    </w:p>
+    <w:p>
+      <w:pPr>
+        <w:pStyle w:val="Normal"/>
+        <w:jc w:val="both"/>
+        <w:rPr>
+          <w:highlight w:val="yellow"/>
+        </w:rPr>
+      </w:pPr>
+      <w:r>
+        <w:rPr>
+          <w:highlight w:val="yellow"/>
+        </w:rPr>
+      </w:r>
+    </w:p>
+    <w:p>
+      <w:pPr>
+        <w:pStyle w:val="Normal"/>
+        <w:jc w:val="both"/>
+        <w:rPr>
+          <w:highlight w:val="yellow"/>
+        </w:rPr>
+      </w:pPr>
+      <w:r>
+        <w:rPr>
+          <w:highlight w:val="yellow"/>
+        </w:rPr>
+      </w:r>
+    </w:p>
+    <w:p>
+      <w:pPr>
+        <w:pStyle w:val="Normal"/>
+        <w:jc w:val="both"/>
+        <w:rPr>
+          <w:highlight w:val="yellow"/>
+        </w:rPr>
+      </w:pPr>
+      <w:r>
+        <w:rPr>
+          <w:highlight w:val="yellow"/>
+        </w:rPr>
+      </w:r>
+    </w:p>
+    <w:p>
+      <w:pPr>
+        <w:pStyle w:val="Cmsor2"/>
+        <w:numPr>
+          <w:ilvl w:val="1"/>
+          <w:numId w:val="2"/>
+        </w:numPr>
+        <w:ind w:left="431" w:right="0" w:hanging="431"/>
+        <w:rPr>
+          <w:sz w:val="24"/>
+          <w:szCs w:val="24"/>
+        </w:rPr>
+      </w:pPr>
+      <w:bookmarkStart w:id="1" w:name="__RefHeading___Toc2987_1132801084"/>
+      <w:bookmarkEnd w:id="1"/>
+      <w:r>
+        <w:rPr/>
+        <w:t>Statikus és Dinamikus Tömbök</w:t>
+      </w:r>
+    </w:p>
+    <w:p>
+      <w:pPr>
         <w:sectPr>
           <w:headerReference w:type="default" r:id="rId2"/>
           <w:footerReference w:type="default" r:id="rId3"/>
@@ -793,236 +1044,6 @@
           <w:formProt w:val="false"/>
           <w:textDirection w:val="lrTb"/>
           <w:docGrid w:type="default" w:linePitch="100" w:charSpace="0"/>
-        </w:sectPr>
-        <w:pStyle w:val="Normal"/>
-        <w:spacing w:lineRule="auto" w:line="259" w:before="0" w:after="160"/>
-        <w:ind w:left="0" w:right="0" w:hanging="0"/>
-        <w:jc w:val="both"/>
-        <w:rPr/>
-      </w:pPr>
-      <w:r>
-        <w:rPr>
-          <w:rFonts w:eastAsia="Calibri" w:cs="Times New Roman"/>
-          <w:color w:val="auto"/>
-          <w:kern w:val="0"/>
-          <w:sz w:val="24"/>
-          <w:szCs w:val="24"/>
-          <w:lang w:val="hu-HU" w:eastAsia="en-US" w:bidi="ar-SA"/>
-        </w:rPr>
-        <w:t>A dolgozatomban szeretném mindennek a megvalósítását és a fent említett tulajdonságok bizonyítását bemutatni, összevetve a jelenleg ismert legjobb alternatívákkal.</w:t>
-      </w:r>
-    </w:p>
-    <w:p>
-      <w:pPr>
-        <w:pStyle w:val="Cmsor1"/>
-        <w:numPr>
-          <w:ilvl w:val="0"/>
-          <w:numId w:val="6"/>
-        </w:numPr>
-        <w:ind w:left="357" w:right="0" w:hanging="357"/>
-        <w:rPr>
-          <w:sz w:val="24"/>
-          <w:szCs w:val="24"/>
-        </w:rPr>
-      </w:pPr>
-      <w:bookmarkStart w:id="0" w:name="__RefHeading___Toc2985_1132801084"/>
-      <w:bookmarkEnd w:id="0"/>
-      <w:r>
-        <w:rPr/>
-        <w:t>Jelenlegi állapotok</w:t>
-      </w:r>
-    </w:p>
-    <w:p>
-      <w:pPr>
-        <w:pStyle w:val="Normal"/>
-        <w:jc w:val="both"/>
-        <w:rPr/>
-      </w:pPr>
-      <w:r>
-        <w:rPr>
-          <w:rFonts w:cs="Times New Roman"/>
-          <w:sz w:val="24"/>
-          <w:szCs w:val="24"/>
-        </w:rPr>
-        <w:t>Jelenleg rengeteg Adatstruktúra ismert, melyek különböző előnyöket és hátrányokat hordoznak. A megválasztásukhoz, bármilyen feladatra, elengedhetetlen a megfelelő ismeretük.</w:t>
-      </w:r>
-    </w:p>
-    <w:p>
-      <w:pPr>
-        <w:pStyle w:val="Normal"/>
-        <w:jc w:val="both"/>
-        <w:rPr/>
-      </w:pPr>
-      <w:r>
-        <w:rPr>
-          <w:rFonts w:cs="Times New Roman"/>
-          <w:sz w:val="24"/>
-          <w:szCs w:val="24"/>
-        </w:rPr>
-        <w:t>Ahhoz, hogy a különböző sebességbeli előnyökről beszélhessek, elengedhetetlen az alapvető fogalmak és definíciók bevezetése.</w:t>
-      </w:r>
-    </w:p>
-    <w:p>
-      <w:pPr>
-        <w:pStyle w:val="Normal"/>
-        <w:jc w:val="both"/>
-        <w:rPr>
-          <w:highlight w:val="yellow"/>
-        </w:rPr>
-      </w:pPr>
-      <w:r>
-        <w:rPr>
-          <w:rFonts w:cs="Times New Roman"/>
-          <w:sz w:val="24"/>
-          <w:szCs w:val="24"/>
-          <w:highlight w:val="yellow"/>
-        </w:rPr>
-        <w:t>ORDO és a többi definíciója</w:t>
-      </w:r>
-    </w:p>
-    <w:p>
-      <w:pPr>
-        <w:pStyle w:val="Normal"/>
-        <w:jc w:val="both"/>
-        <w:rPr/>
-      </w:pPr>
-      <w:r>
-        <w:rPr/>
-        <w:t>Mivel a sebességeket az implementáció és a fizikai architektúra nagyban befolyásolja,a naiv implementációk mérése önmagában nem adna teljes képet. Továbbá az is fontos tényező, hogy mik az elméleti korlátai egy algoritmusnak vagy adatstruktúrának. Hogy ezekről matematikailag letisztult módon beszélhessünk, érdemes azt vizsgálni hogyan viselkedik egy adatstruktúra vagy algoritmus, ha a bemenet, vagy tárolt elemek száma minden határon túlnő, azaz a végtelenhez tart.Ez önmagában csak két lehetőséget hordozna,vagy a végtelenbe tart, vagy valamilyen konstanshoz. Hogy a végtelenbe tartó sebességeket össze tudjuk hasonlítani, be kell vezetnünk egy olyan matematikai jelölést módszert amely képes a végtelenbe tartó függvények között valamilyen relációt, hierarchiát felállítani.</w:t>
-      </w:r>
-    </w:p>
-    <w:p>
-      <w:pPr>
-        <w:pStyle w:val="Normal"/>
-        <w:ind w:left="0" w:right="0" w:hanging="0"/>
-        <w:jc w:val="both"/>
-        <w:rPr>
-          <w:highlight w:val="yellow"/>
-        </w:rPr>
-      </w:pPr>
-      <w:r>
-        <w:rPr>
-          <w:highlight w:val="yellow"/>
-        </w:rPr>
-        <w:t xml:space="preserve">Ez az Ordo </w:t>
-      </w:r>
-    </w:p>
-    <w:p>
-      <w:pPr>
-        <w:pStyle w:val="Normal"/>
-        <w:jc w:val="both"/>
-        <w:rPr>
-          <w:highlight w:val="yellow"/>
-        </w:rPr>
-      </w:pPr>
-      <w:r>
-        <w:rPr>
-          <w:highlight w:val="yellow"/>
-        </w:rPr>
-      </w:r>
-    </w:p>
-    <w:p>
-      <w:pPr>
-        <w:pStyle w:val="Normal"/>
-        <w:jc w:val="both"/>
-        <w:rPr>
-          <w:highlight w:val="yellow"/>
-        </w:rPr>
-      </w:pPr>
-      <w:r>
-        <w:rPr>
-          <w:highlight w:val="yellow"/>
-        </w:rPr>
-      </w:r>
-    </w:p>
-    <w:p>
-      <w:pPr>
-        <w:pStyle w:val="Normal"/>
-        <w:jc w:val="both"/>
-        <w:rPr>
-          <w:highlight w:val="yellow"/>
-        </w:rPr>
-      </w:pPr>
-      <w:r>
-        <w:rPr>
-          <w:highlight w:val="yellow"/>
-        </w:rPr>
-      </w:r>
-    </w:p>
-    <w:p>
-      <w:pPr>
-        <w:pStyle w:val="Normal"/>
-        <w:jc w:val="both"/>
-        <w:rPr>
-          <w:highlight w:val="yellow"/>
-        </w:rPr>
-      </w:pPr>
-      <w:r>
-        <w:rPr>
-          <w:highlight w:val="yellow"/>
-        </w:rPr>
-      </w:r>
-    </w:p>
-    <w:p>
-      <w:pPr>
-        <w:pStyle w:val="Normal"/>
-        <w:jc w:val="both"/>
-        <w:rPr>
-          <w:highlight w:val="yellow"/>
-        </w:rPr>
-      </w:pPr>
-      <w:r>
-        <w:rPr>
-          <w:highlight w:val="yellow"/>
-        </w:rPr>
-      </w:r>
-    </w:p>
-    <w:p>
-      <w:pPr>
-        <w:pStyle w:val="Normal"/>
-        <w:jc w:val="both"/>
-        <w:rPr>
-          <w:highlight w:val="yellow"/>
-        </w:rPr>
-      </w:pPr>
-      <w:r>
-        <w:rPr>
-          <w:highlight w:val="yellow"/>
-        </w:rPr>
-      </w:r>
-    </w:p>
-    <w:p>
-      <w:pPr>
-        <w:pStyle w:val="Cmsor2"/>
-        <w:numPr>
-          <w:ilvl w:val="1"/>
-          <w:numId w:val="7"/>
-        </w:numPr>
-        <w:ind w:left="431" w:right="0" w:hanging="431"/>
-        <w:rPr>
-          <w:sz w:val="24"/>
-          <w:szCs w:val="24"/>
-        </w:rPr>
-      </w:pPr>
-      <w:bookmarkStart w:id="1" w:name="__RefHeading___Toc2987_1132801084"/>
-      <w:bookmarkEnd w:id="1"/>
-      <w:r>
-        <w:rPr/>
-        <w:t>Statikus és Dinamikus Tömbök</w:t>
-      </w:r>
-    </w:p>
-    <w:p>
-      <w:pPr>
-        <w:sectPr>
-          <w:headerReference w:type="default" r:id="rId4"/>
-          <w:footerReference w:type="default" r:id="rId5"/>
-          <w:type w:val="evenPage"/>
-          <w:pgSz w:w="11906" w:h="16838"/>
-          <w:pgMar w:left="1418" w:right="1418" w:header="709" w:top="992" w:footer="709" w:bottom="1813" w:gutter="0"/>
-          <w:pgNumType w:fmt="decimal"/>
-          <w:formProt w:val="false"/>
-          <w:textDirection w:val="lrTb"/>
-          <w:docGrid w:type="default" w:linePitch="312" w:charSpace="0"/>
         </w:sectPr>
         <w:pStyle w:val="Normal"/>
         <w:jc w:val="both"/>
@@ -1185,7 +1206,7 @@
                     </pic:cNvPicPr>
                   </pic:nvPicPr>
                   <pic:blipFill>
-                    <a:blip r:embed="rId6"/>
+                    <a:blip r:embed="rId4"/>
                     <a:srcRect l="0" t="0" r="0" b="24807"/>
                     <a:stretch>
                       <a:fillRect/>
@@ -1403,7 +1424,7 @@
         <w:pStyle w:val="Cmsor2"/>
         <w:numPr>
           <w:ilvl w:val="1"/>
-          <w:numId w:val="3"/>
+          <w:numId w:val="2"/>
         </w:numPr>
         <w:ind w:left="431" w:right="0" w:hanging="431"/>
         <w:rPr>
@@ -1532,8 +1553,8 @@
                     </pic:cNvPicPr>
                   </pic:nvPicPr>
                   <pic:blipFill>
-                    <a:blip r:embed="rId7"/>
-                    <a:srcRect l="0" t="34709" r="0" b="44785"/>
+                    <a:blip r:embed="rId5"/>
+                    <a:srcRect l="0" t="34709" r="0" b="44795"/>
                     <a:stretch>
                       <a:fillRect/>
                     </a:stretch>
@@ -1578,13 +1599,19 @@
         <w:pStyle w:val="Cmsor2"/>
         <w:numPr>
           <w:ilvl w:val="1"/>
-          <w:numId w:val="4"/>
+          <w:numId w:val="2"/>
         </w:numPr>
         <w:ind w:left="431" w:right="0" w:hanging="431"/>
         <w:rPr/>
       </w:pPr>
       <w:bookmarkStart w:id="3" w:name="__RefHeading___Toc1531_2065436672"/>
       <w:bookmarkEnd w:id="3"/>
+      <w:r>
+        <w:rPr>
+          <w:lang w:val="hu-HU" w:eastAsia="en-US" w:bidi="ar-SA"/>
+        </w:rPr>
+        <w:t>Piros</w:t>
+      </w:r>
       <w:r>
         <w:rPr>
           <w:rFonts w:eastAsia="Calibri" w:cs="DejaVu Sans"/>
@@ -1595,7 +1622,7 @@
           <w:szCs w:val="26"/>
           <w:lang w:val="hu-HU" w:eastAsia="en-US" w:bidi="ar-SA"/>
         </w:rPr>
-        <w:t>Piros-Fekete-</w:t>
+        <w:t>-Fekete-</w:t>
       </w:r>
       <w:r>
         <w:rPr/>
@@ -1611,7 +1638,7 @@
       </w:pPr>
       <w:r>
         <w:rPr/>
-        <w:t xml:space="preserve">A fa adatstruktúrák olyan adatstruktúrák amelyek rekurzív módon elágazva tárolják az elemeiket. A legelső elemet a fa gyökerének nevezzük, magukat az elemeket pedig csúcsoknak. Általában olyan láncolt listák által kerülnek implementálásra, ahol a láncszemek adattagja maga is lehet egy láncolt lista. Ennek megfelelően egy adott </w:t>
+        <w:t xml:space="preserve">A Piros-Fekete fa egy kiegyensúlyozott bináris keresőfa. Hogy a Piros-fekete Fát vizsgálhassuk, először ennek a jelentését kell megismernünk. A fa adatstruktúrák olyan adatstruktúrák amelyek rekurzív módon elágazva tárolják az elemeiket. A legelső elemet a fa gyökerének nevezzük, magukat az elemeket pedig csúcsoknak. Általában olyan láncolt listák által kerülnek implementálásra, ahol a láncszemek adattagja maga is lehet egy láncolt lista. Ennek megfelelően egy adott </w:t>
       </w:r>
       <w:r>
         <w:rPr>
@@ -1737,7 +1764,7 @@
       </w:pPr>
       <w:r>
         <w:drawing>
-          <wp:anchor behindDoc="0" distT="0" distB="0" distL="0" distR="0" simplePos="0" locked="0" layoutInCell="1" allowOverlap="1" relativeHeight="26">
+          <wp:anchor behindDoc="0" distT="0" distB="0" distL="0" distR="0" simplePos="0" locked="0" layoutInCell="1" allowOverlap="1" relativeHeight="18">
             <wp:simplePos x="0" y="0"/>
             <wp:positionH relativeFrom="column">
               <wp:posOffset>596265</wp:posOffset>
@@ -1762,8 +1789,8 @@
                     </pic:cNvPicPr>
                   </pic:nvPicPr>
                   <pic:blipFill>
-                    <a:blip r:embed="rId8"/>
-                    <a:srcRect l="0" t="0" r="0" b="54579"/>
+                    <a:blip r:embed="rId6"/>
+                    <a:srcRect l="0" t="0" r="0" b="54592"/>
                     <a:stretch>
                       <a:fillRect/>
                     </a:stretch>
@@ -1974,7 +2001,7 @@
         <w:pStyle w:val="Cmsor2"/>
         <w:numPr>
           <w:ilvl w:val="1"/>
-          <w:numId w:val="7"/>
+          <w:numId w:val="2"/>
         </w:numPr>
         <w:ind w:left="431" w:right="0" w:hanging="431"/>
         <w:rPr>
@@ -2122,8 +2149,8 @@
                     </pic:cNvPicPr>
                   </pic:nvPicPr>
                   <pic:blipFill>
-                    <a:blip r:embed="rId9"/>
-                    <a:srcRect l="0" t="0" r="0" b="64712"/>
+                    <a:blip r:embed="rId7"/>
+                    <a:srcRect l="0" t="0" r="0" b="64729"/>
                     <a:stretch>
                       <a:fillRect/>
                     </a:stretch>
@@ -2211,454 +2238,7 @@
     <w:p>
       <w:pPr>
         <w:pStyle w:val="Normal"/>
-        <w:jc w:val="both"/>
-        <w:rPr>
-          <w:highlight w:val="yellow"/>
-        </w:rPr>
-      </w:pPr>
-      <w:r>
-        <w:rPr>
-          <w:highlight w:val="yellow"/>
-        </w:rPr>
-      </w:r>
-    </w:p>
-    <w:p>
-      <w:pPr>
-        <w:pStyle w:val="Normal"/>
-        <w:jc w:val="both"/>
-        <w:rPr>
-          <w:highlight w:val="yellow"/>
-        </w:rPr>
-      </w:pPr>
-      <w:r>
-        <w:rPr>
-          <w:highlight w:val="yellow"/>
-        </w:rPr>
-      </w:r>
-    </w:p>
-    <w:p>
-      <w:pPr>
-        <w:pStyle w:val="Normal"/>
-        <w:jc w:val="both"/>
-        <w:rPr>
-          <w:highlight w:val="yellow"/>
-        </w:rPr>
-      </w:pPr>
-      <w:r>
-        <w:rPr>
-          <w:highlight w:val="yellow"/>
-        </w:rPr>
-      </w:r>
-    </w:p>
-    <w:p>
-      <w:pPr>
-        <w:pStyle w:val="Normal"/>
-        <w:jc w:val="both"/>
-        <w:rPr>
-          <w:highlight w:val="yellow"/>
-        </w:rPr>
-      </w:pPr>
-      <w:r>
-        <w:rPr>
-          <w:highlight w:val="yellow"/>
-        </w:rPr>
-      </w:r>
-    </w:p>
-    <w:p>
-      <w:pPr>
-        <w:pStyle w:val="Normal"/>
-        <w:jc w:val="both"/>
-        <w:rPr>
-          <w:highlight w:val="yellow"/>
-        </w:rPr>
-      </w:pPr>
-      <w:r>
-        <w:rPr>
-          <w:highlight w:val="yellow"/>
-        </w:rPr>
-      </w:r>
-    </w:p>
-    <w:p>
-      <w:pPr>
-        <w:pStyle w:val="Normal"/>
-        <w:jc w:val="both"/>
-        <w:rPr>
-          <w:highlight w:val="yellow"/>
-        </w:rPr>
-      </w:pPr>
-      <w:r>
-        <w:rPr>
-          <w:highlight w:val="yellow"/>
-        </w:rPr>
-      </w:r>
-    </w:p>
-    <w:p>
-      <w:pPr>
-        <w:pStyle w:val="Normal"/>
-        <w:jc w:val="both"/>
-        <w:rPr>
-          <w:highlight w:val="yellow"/>
-        </w:rPr>
-      </w:pPr>
-      <w:r>
-        <w:rPr>
-          <w:highlight w:val="yellow"/>
-        </w:rPr>
-      </w:r>
-    </w:p>
-    <w:p>
-      <w:pPr>
-        <w:pStyle w:val="Normal"/>
-        <w:jc w:val="both"/>
-        <w:rPr>
-          <w:highlight w:val="yellow"/>
-        </w:rPr>
-      </w:pPr>
-      <w:r>
-        <w:rPr>
-          <w:highlight w:val="yellow"/>
-        </w:rPr>
-      </w:r>
-    </w:p>
-    <w:p>
-      <w:pPr>
-        <w:pStyle w:val="Normal"/>
-        <w:jc w:val="both"/>
-        <w:rPr>
-          <w:highlight w:val="yellow"/>
-        </w:rPr>
-      </w:pPr>
-      <w:r>
-        <w:rPr>
-          <w:highlight w:val="yellow"/>
-        </w:rPr>
-      </w:r>
-    </w:p>
-    <w:p>
-      <w:pPr>
-        <w:pStyle w:val="Normal"/>
-        <w:jc w:val="both"/>
-        <w:rPr>
-          <w:highlight w:val="yellow"/>
-        </w:rPr>
-      </w:pPr>
-      <w:r>
-        <w:rPr>
-          <w:highlight w:val="yellow"/>
-        </w:rPr>
-      </w:r>
-    </w:p>
-    <w:p>
-      <w:pPr>
-        <w:pStyle w:val="Normal"/>
-        <w:jc w:val="both"/>
-        <w:rPr>
-          <w:highlight w:val="yellow"/>
-        </w:rPr>
-      </w:pPr>
-      <w:r>
-        <w:rPr>
-          <w:highlight w:val="yellow"/>
-        </w:rPr>
-      </w:r>
-    </w:p>
-    <w:p>
-      <w:pPr>
-        <w:pStyle w:val="Normal"/>
-        <w:jc w:val="both"/>
-        <w:rPr>
-          <w:highlight w:val="yellow"/>
-        </w:rPr>
-      </w:pPr>
-      <w:r>
-        <w:rPr>
-          <w:highlight w:val="yellow"/>
-        </w:rPr>
-      </w:r>
-    </w:p>
-    <w:p>
-      <w:pPr>
-        <w:pStyle w:val="Normal"/>
-        <w:jc w:val="both"/>
-        <w:rPr>
-          <w:highlight w:val="yellow"/>
-        </w:rPr>
-      </w:pPr>
-      <w:r>
-        <w:rPr>
-          <w:highlight w:val="yellow"/>
-        </w:rPr>
-      </w:r>
-    </w:p>
-    <w:p>
-      <w:pPr>
-        <w:pStyle w:val="Normal"/>
-        <w:jc w:val="both"/>
-        <w:rPr>
-          <w:highlight w:val="yellow"/>
-        </w:rPr>
-      </w:pPr>
-      <w:r>
-        <w:rPr>
-          <w:highlight w:val="yellow"/>
-        </w:rPr>
-      </w:r>
-    </w:p>
-    <w:p>
-      <w:pPr>
-        <w:pStyle w:val="Normal"/>
-        <w:jc w:val="both"/>
-        <w:rPr>
-          <w:highlight w:val="yellow"/>
-        </w:rPr>
-      </w:pPr>
-      <w:r>
-        <w:rPr>
-          <w:highlight w:val="yellow"/>
-        </w:rPr>
-      </w:r>
-    </w:p>
-    <w:p>
-      <w:pPr>
-        <w:pStyle w:val="Normal"/>
-        <w:jc w:val="both"/>
-        <w:rPr>
-          <w:highlight w:val="yellow"/>
-        </w:rPr>
-      </w:pPr>
-      <w:r>
-        <w:rPr>
-          <w:highlight w:val="yellow"/>
-        </w:rPr>
-      </w:r>
-    </w:p>
-    <w:p>
-      <w:pPr>
-        <w:pStyle w:val="Normal"/>
-        <w:jc w:val="both"/>
-        <w:rPr>
-          <w:highlight w:val="yellow"/>
-        </w:rPr>
-      </w:pPr>
-      <w:r>
-        <w:rPr>
-          <w:highlight w:val="yellow"/>
-        </w:rPr>
-      </w:r>
-    </w:p>
-    <w:p>
-      <w:pPr>
-        <w:pStyle w:val="Normal"/>
-        <w:jc w:val="both"/>
-        <w:rPr>
-          <w:highlight w:val="yellow"/>
-        </w:rPr>
-      </w:pPr>
-      <w:r>
-        <w:rPr>
-          <w:highlight w:val="yellow"/>
-        </w:rPr>
-      </w:r>
-    </w:p>
-    <w:p>
-      <w:pPr>
-        <w:pStyle w:val="Normal"/>
-        <w:jc w:val="both"/>
-        <w:rPr>
-          <w:highlight w:val="yellow"/>
-        </w:rPr>
-      </w:pPr>
-      <w:r>
-        <w:rPr>
-          <w:highlight w:val="yellow"/>
-        </w:rPr>
-      </w:r>
-    </w:p>
-    <w:p>
-      <w:pPr>
-        <w:pStyle w:val="Normal"/>
-        <w:jc w:val="both"/>
-        <w:rPr>
-          <w:highlight w:val="yellow"/>
-        </w:rPr>
-      </w:pPr>
-      <w:r>
-        <w:rPr>
-          <w:highlight w:val="yellow"/>
-        </w:rPr>
-      </w:r>
-    </w:p>
-    <w:p>
-      <w:pPr>
-        <w:pStyle w:val="Normal"/>
-        <w:jc w:val="both"/>
-        <w:rPr>
-          <w:highlight w:val="yellow"/>
-        </w:rPr>
-      </w:pPr>
-      <w:r>
-        <w:rPr>
-          <w:highlight w:val="yellow"/>
-        </w:rPr>
-      </w:r>
-    </w:p>
-    <w:p>
-      <w:pPr>
-        <w:pStyle w:val="Normal"/>
-        <w:jc w:val="both"/>
-        <w:rPr>
-          <w:highlight w:val="yellow"/>
-        </w:rPr>
-      </w:pPr>
-      <w:r>
-        <w:rPr>
-          <w:highlight w:val="yellow"/>
-        </w:rPr>
-      </w:r>
-    </w:p>
-    <w:p>
-      <w:pPr>
-        <w:pStyle w:val="Normal"/>
-        <w:jc w:val="both"/>
-        <w:rPr>
-          <w:highlight w:val="yellow"/>
-        </w:rPr>
-      </w:pPr>
-      <w:r>
-        <w:rPr>
-          <w:highlight w:val="yellow"/>
-        </w:rPr>
-      </w:r>
-    </w:p>
-    <w:p>
-      <w:pPr>
-        <w:pStyle w:val="Normal"/>
-        <w:jc w:val="both"/>
-        <w:rPr>
-          <w:highlight w:val="yellow"/>
-        </w:rPr>
-      </w:pPr>
-      <w:r>
-        <w:rPr>
-          <w:highlight w:val="yellow"/>
-        </w:rPr>
-      </w:r>
-    </w:p>
-    <w:p>
-      <w:pPr>
-        <w:pStyle w:val="Normal"/>
-        <w:jc w:val="both"/>
-        <w:rPr>
-          <w:highlight w:val="yellow"/>
-        </w:rPr>
-      </w:pPr>
-      <w:r>
-        <w:rPr>
-          <w:highlight w:val="yellow"/>
-        </w:rPr>
-      </w:r>
-    </w:p>
-    <w:p>
-      <w:pPr>
-        <w:pStyle w:val="Normal"/>
-        <w:jc w:val="both"/>
-        <w:rPr>
-          <w:highlight w:val="yellow"/>
-        </w:rPr>
-      </w:pPr>
-      <w:r>
-        <w:rPr>
-          <w:highlight w:val="yellow"/>
-        </w:rPr>
-      </w:r>
-    </w:p>
-    <w:p>
-      <w:pPr>
-        <w:pStyle w:val="Normal"/>
-        <w:jc w:val="both"/>
-        <w:rPr>
-          <w:highlight w:val="yellow"/>
-        </w:rPr>
-      </w:pPr>
-      <w:r>
-        <w:rPr>
-          <w:highlight w:val="yellow"/>
-        </w:rPr>
-      </w:r>
-    </w:p>
-    <w:p>
-      <w:pPr>
-        <w:pStyle w:val="Normal"/>
-        <w:jc w:val="both"/>
-        <w:rPr>
-          <w:highlight w:val="yellow"/>
-        </w:rPr>
-      </w:pPr>
-      <w:r>
-        <w:rPr>
-          <w:highlight w:val="yellow"/>
-        </w:rPr>
-      </w:r>
-    </w:p>
-    <w:p>
-      <w:pPr>
-        <w:pStyle w:val="Normal"/>
-        <w:jc w:val="both"/>
-        <w:rPr>
-          <w:highlight w:val="yellow"/>
-        </w:rPr>
-      </w:pPr>
-      <w:r>
-        <w:rPr>
-          <w:highlight w:val="yellow"/>
-        </w:rPr>
-      </w:r>
-    </w:p>
-    <w:p>
-      <w:pPr>
-        <w:pStyle w:val="Normal"/>
-        <w:jc w:val="both"/>
-        <w:rPr>
-          <w:highlight w:val="yellow"/>
-        </w:rPr>
-      </w:pPr>
-      <w:r>
-        <w:rPr>
-          <w:highlight w:val="yellow"/>
-        </w:rPr>
-      </w:r>
-    </w:p>
-    <w:p>
-      <w:pPr>
-        <w:pStyle w:val="Normal"/>
-        <w:jc w:val="both"/>
-        <w:rPr>
-          <w:highlight w:val="yellow"/>
-        </w:rPr>
-      </w:pPr>
-      <w:r>
-        <w:rPr>
-          <w:highlight w:val="yellow"/>
-        </w:rPr>
-      </w:r>
-    </w:p>
-    <w:p>
-      <w:pPr>
-        <w:pStyle w:val="Normal"/>
-        <w:jc w:val="both"/>
-        <w:rPr>
-          <w:highlight w:val="yellow"/>
-        </w:rPr>
-      </w:pPr>
-      <w:r>
-        <w:rPr>
-          <w:highlight w:val="yellow"/>
-        </w:rPr>
-      </w:r>
-    </w:p>
-    <w:p>
-      <w:pPr>
-        <w:pStyle w:val="Normal"/>
+        <w:ind w:left="0" w:right="0" w:hanging="0"/>
         <w:jc w:val="both"/>
         <w:rPr>
           <w:highlight w:val="yellow"/>
@@ -2784,17 +2364,17 @@
       <w:pPr>
         <w:pStyle w:val="Cmsor2"/>
         <w:numPr>
-          <w:ilvl w:val="0"/>
-          <w:numId w:val="0"/>
+          <w:ilvl w:val="1"/>
+          <w:numId w:val="2"/>
         </w:numPr>
-        <w:ind w:left="858" w:right="0" w:hanging="0"/>
+        <w:ind w:left="431" w:right="0" w:hanging="431"/>
         <w:rPr/>
       </w:pPr>
       <w:bookmarkStart w:id="5" w:name="__RefHeading___Toc2993_1132801084"/>
       <w:bookmarkEnd w:id="5"/>
       <w:r>
         <w:rPr/>
-        <w:t>1.4 Hasító táblák</w:t>
+        <w:t>Hasító táblák</w:t>
       </w:r>
     </w:p>
     <w:p>
@@ -2812,7 +2392,7 @@
         <w:pStyle w:val="Normal"/>
         <w:numPr>
           <w:ilvl w:val="0"/>
-          <w:numId w:val="12"/>
+          <w:numId w:val="7"/>
         </w:numPr>
         <w:rPr/>
       </w:pPr>
@@ -2826,7 +2406,7 @@
         <w:pStyle w:val="Normal"/>
         <w:numPr>
           <w:ilvl w:val="0"/>
-          <w:numId w:val="12"/>
+          <w:numId w:val="7"/>
         </w:numPr>
         <w:rPr/>
       </w:pPr>
@@ -2840,7 +2420,7 @@
         <w:pStyle w:val="Normal"/>
         <w:numPr>
           <w:ilvl w:val="0"/>
-          <w:numId w:val="12"/>
+          <w:numId w:val="7"/>
         </w:numPr>
         <w:rPr/>
       </w:pPr>
@@ -2854,7 +2434,7 @@
         <w:pStyle w:val="Normal"/>
         <w:numPr>
           <w:ilvl w:val="0"/>
-          <w:numId w:val="12"/>
+          <w:numId w:val="7"/>
         </w:numPr>
         <w:rPr/>
       </w:pPr>
@@ -2890,7 +2470,7 @@
       </w:pPr>
       <w:r>
         <w:drawing>
-          <wp:anchor behindDoc="0" distT="0" distB="0" distL="0" distR="0" simplePos="0" locked="0" layoutInCell="1" allowOverlap="1" relativeHeight="28">
+          <wp:anchor behindDoc="0" distT="0" distB="0" distL="0" distR="0" simplePos="0" locked="0" layoutInCell="1" allowOverlap="1" relativeHeight="20">
             <wp:simplePos x="0" y="0"/>
             <wp:positionH relativeFrom="column">
               <wp:align>center</wp:align>
@@ -2915,7 +2495,7 @@
                     </pic:cNvPicPr>
                   </pic:nvPicPr>
                   <pic:blipFill>
-                    <a:blip r:embed="rId10"/>
+                    <a:blip r:embed="rId8"/>
                     <a:stretch>
                       <a:fillRect/>
                     </a:stretch>
@@ -3042,7 +2622,7 @@
         <w:pStyle w:val="Cmsor2"/>
         <w:numPr>
           <w:ilvl w:val="1"/>
-          <w:numId w:val="7"/>
+          <w:numId w:val="2"/>
         </w:numPr>
         <w:ind w:left="431" w:right="0" w:hanging="431"/>
         <w:rPr>
@@ -3059,15 +2639,7 @@
       <w:bookmarkStart w:id="6" w:name="__RefHeading___Toc2995_1132801084"/>
       <w:bookmarkEnd w:id="6"/>
       <w:r>
-        <w:rPr>
-          <w:rFonts w:eastAsia="Calibri" w:cs="DejaVu Sans"/>
-          <w:b/>
-          <w:color w:val="000000"/>
-          <w:kern w:val="0"/>
-          <w:sz w:val="24"/>
-          <w:szCs w:val="26"/>
-          <w:lang w:val="hu-HU" w:eastAsia="en-US" w:bidi="ar-SA"/>
-        </w:rPr>
+        <w:rPr/>
         <w:t>HAT</w:t>
       </w:r>
     </w:p>
@@ -3252,23 +2824,21 @@
       <w:pPr>
         <w:pStyle w:val="Cmsor2"/>
         <w:numPr>
-          <w:ilvl w:val="0"/>
-          <w:numId w:val="0"/>
+          <w:ilvl w:val="1"/>
+          <w:numId w:val="2"/>
         </w:numPr>
-        <w:ind w:left="0" w:right="0" w:hanging="0"/>
+        <w:ind w:left="431" w:right="0" w:hanging="431"/>
         <w:rPr/>
       </w:pPr>
       <w:bookmarkStart w:id="7" w:name="__RefHeading___Toc2997_1132801084"/>
       <w:bookmarkEnd w:id="7"/>
       <w:r>
         <w:rPr/>
-        <w:t>1.5 összehasonlítás</w:t>
-      </w:r>
-      <w:r>
-        <w:rPr>
-          <w:highlight w:val="yellow"/>
-        </w:rPr>
-        <w:t>(Tábla elemzéssel)</w:t>
+        <w:t>Összehasonlí</w:t>
+      </w:r>
+      <w:r>
+        <w:rPr/>
+        <w:t>tás(Tábla elemzéssel)</w:t>
       </w:r>
     </w:p>
     <w:p>
@@ -5186,7 +4756,7 @@
       </w:r>
       <w:r>
         <w:rPr/>
-        <w:t xml:space="preserve">. Ennek megfelelően minden összehasonlításnál figyelembe kell venni, hogy milyen probléma megoldására kerresük a megfelelőt. Az eltérő felhasználási módok miatt a Gyorsított Tömböt leginkább a Dinamikus Tömbökkel érdemes összehasonlítani. Ezen kívül, alkalmanként, a fizikai eszköz tulajdonságai is beleszólhatnak abba, hogy melyik a legjobb megoldás. Esetleges új technológiák esetén érdemes figyelembe venni, hogy a legtöbb komplex adatstruktúra egyszerűbb adatstruktúrákból építkezik, így az egyszerűbb adatstruktúrák javítása, vagy lecserélése egy alternatívával, a komplexebbb adatstruktúrák sebességére is kihathat. Alapjában véve az adatstruktúrák között nincsen objektíven legjobb, még az aszimptotikus idők alapján sem. Viszont előfordulhat, hogy egyes hardware tulajdonságok az azonosnak tűnő tulajdonságok között külömbséget teremtenek. Ilyen a B fák nagyobb gyakorlati sebessége a piros fekete fákhoz képest, mivel a B fák egy memóriaelérés során több értékes adatot kérnek be, mivel általában a kulcsok egymás után találhatóak a memóriában. Ugyanakkor, a tényleges implementáció során a kérdés még összetettebbé válik, és adott javulás lehetősége még nem garantál jobb sebességet. Ha például rendkívül nagy kulcsokat használunk, amelyek a egy cache </w:t>
+        <w:t xml:space="preserve">. Ennek megfelelően minden összehasonlításnál figyelembe kell venni, hogy milyen probléma megoldására kerresük a megfelelőt. Az eltérő felhasználási módok miatt a Gyorsított Tömböt leginkább a Dinamikus Tömbökkel érdemes összehasonlítani. Ezen kívül, alkalmanként, a fizikai eszköz tulajdonságai is beleszólhatnak abba, hogy melyik a legjobb megoldás. Esetleges új technológiák esetén érdemes figyelembe venni, hogy a legtöbb komplex adatstruktúra egyszerűbb adatstruktúrákból építkezik, így az egyszerűbb adatstruktúrák javítása, vagy lecserélése egy alternatívával, a komplexebbb adatstruktúrák sebességére is kihathat. Alapjában véve az adatstruktúrák között nincsen objektíven legjobb, még az aszimptotikus idők alapján sem. Viszont előfordulhat, hogy egyes hardware tulajdonságok az azonosnak tűnő tulajdonságok között külömbséget teremtenek. Ilyen a B fák nagyobb gyakorlati sebessége a piros fekete fákhoz képest, mivel a B fák egy memóriaelérés során több értékes adatot kérnek be, mivel általában a kulcsok egymás után találhatóak a memóriában. Ugyanakkor, a tényleges implementáció során a kérdés még összetettebbé válik, és adott javulás lehetősége még nem garantál jobb sebességet. Ha például rendkívül nagy kulcsokat használunk, amelyek egy cache </w:t>
       </w:r>
       <w:r>
         <w:rPr>
@@ -5212,7 +4782,7 @@
         <w:pStyle w:val="Cmsor1"/>
         <w:numPr>
           <w:ilvl w:val="0"/>
-          <w:numId w:val="5"/>
+          <w:numId w:val="2"/>
         </w:numPr>
         <w:ind w:left="357" w:right="0" w:hanging="357"/>
         <w:rPr>
@@ -5268,7 +4838,7 @@
         <w:pStyle w:val="Cmsor2"/>
         <w:numPr>
           <w:ilvl w:val="1"/>
-          <w:numId w:val="5"/>
+          <w:numId w:val="2"/>
         </w:numPr>
         <w:ind w:left="431" w:right="0" w:hanging="431"/>
         <w:rPr>
@@ -5302,7 +4872,7 @@
         <w:pStyle w:val="Normal"/>
         <w:numPr>
           <w:ilvl w:val="0"/>
-          <w:numId w:val="13"/>
+          <w:numId w:val="8"/>
         </w:numPr>
         <w:jc w:val="both"/>
         <w:rPr/>
@@ -5333,7 +4903,7 @@
         <w:pStyle w:val="Normal"/>
         <w:numPr>
           <w:ilvl w:val="0"/>
-          <w:numId w:val="13"/>
+          <w:numId w:val="8"/>
         </w:numPr>
         <w:jc w:val="both"/>
         <w:rPr/>
@@ -5364,7 +4934,7 @@
         <w:pStyle w:val="Normal"/>
         <w:numPr>
           <w:ilvl w:val="0"/>
-          <w:numId w:val="13"/>
+          <w:numId w:val="8"/>
         </w:numPr>
         <w:jc w:val="both"/>
         <w:rPr/>
@@ -5530,7 +5100,7 @@
       </w:pPr>
       <w:r>
         <w:drawing>
-          <wp:anchor behindDoc="0" distT="0" distB="0" distL="0" distR="0" simplePos="0" locked="0" layoutInCell="1" allowOverlap="1" relativeHeight="24">
+          <wp:anchor behindDoc="0" distT="0" distB="0" distL="0" distR="0" simplePos="0" locked="0" layoutInCell="1" allowOverlap="1" relativeHeight="16">
             <wp:simplePos x="0" y="0"/>
             <wp:positionH relativeFrom="column">
               <wp:align>center</wp:align>
@@ -5555,7 +5125,7 @@
                     </pic:cNvPicPr>
                   </pic:nvPicPr>
                   <pic:blipFill>
-                    <a:blip r:link="rId11"/>
+                    <a:blip r:link="rId9"/>
                     <a:stretch>
                       <a:fillRect/>
                     </a:stretch>
@@ -5589,7 +5159,7 @@
         <w:pStyle w:val="Cmsor2"/>
         <w:numPr>
           <w:ilvl w:val="1"/>
-          <w:numId w:val="5"/>
+          <w:numId w:val="2"/>
         </w:numPr>
         <w:ind w:left="431" w:right="0" w:hanging="431"/>
         <w:rPr>
@@ -5877,7 +5447,7 @@
       </w:pPr>
       <w:r>
         <w:drawing>
-          <wp:anchor behindDoc="0" distT="0" distB="0" distL="0" distR="0" simplePos="0" locked="0" layoutInCell="1" allowOverlap="1" relativeHeight="25">
+          <wp:anchor behindDoc="0" distT="0" distB="0" distL="0" distR="0" simplePos="0" locked="0" layoutInCell="1" allowOverlap="1" relativeHeight="17">
             <wp:simplePos x="0" y="0"/>
             <wp:positionH relativeFrom="column">
               <wp:align>center</wp:align>
@@ -5885,7 +5455,7 @@
             <wp:positionV relativeFrom="paragraph">
               <wp:posOffset>2005330</wp:posOffset>
             </wp:positionV>
-            <wp:extent cx="5759450" cy="2889250"/>
+            <wp:extent cx="5290820" cy="2654300"/>
             <wp:effectExtent l="0" t="0" r="0" b="0"/>
             <wp:wrapSquare wrapText="largest"/>
             <wp:docPr id="7" name="Kép10" descr=""/>
@@ -5902,8 +5472,8 @@
                     </pic:cNvPicPr>
                   </pic:nvPicPr>
                   <pic:blipFill>
-                    <a:blip r:embed="rId12"/>
-                    <a:srcRect l="0" t="0" r="0" b="64517"/>
+                    <a:blip r:embed="rId10"/>
+                    <a:srcRect l="0" t="0" r="0" b="64534"/>
                     <a:stretch>
                       <a:fillRect/>
                     </a:stretch>
@@ -5911,7 +5481,7 @@
                   <pic:spPr bwMode="auto">
                     <a:xfrm>
                       <a:off x="0" y="0"/>
-                      <a:ext cx="5759450" cy="2889250"/>
+                      <a:ext cx="5290820" cy="2654300"/>
                     </a:xfrm>
                     <a:prstGeom prst="rect">
                       <a:avLst/>
@@ -6124,7 +5694,7 @@
     <w:p>
       <w:pPr>
         <w:pStyle w:val="Normal"/>
-        <w:jc w:val="both"/>
+        <w:jc w:val="center"/>
         <w:rPr>
           <w:sz w:val="24"/>
           <w:szCs w:val="24"/>
@@ -6329,7 +5899,7 @@
         <w:pStyle w:val="Cmsor3"/>
         <w:numPr>
           <w:ilvl w:val="2"/>
-          <w:numId w:val="5"/>
+          <w:numId w:val="2"/>
         </w:numPr>
         <w:ind w:left="505" w:right="0" w:hanging="505"/>
         <w:rPr/>
@@ -6386,7 +5956,7 @@
         <w:pStyle w:val="Normal"/>
         <w:numPr>
           <w:ilvl w:val="0"/>
-          <w:numId w:val="11"/>
+          <w:numId w:val="6"/>
         </w:numPr>
         <w:jc w:val="both"/>
         <w:rPr/>
@@ -6413,7 +5983,7 @@
         <w:pStyle w:val="Normal"/>
         <w:numPr>
           <w:ilvl w:val="0"/>
-          <w:numId w:val="11"/>
+          <w:numId w:val="6"/>
         </w:numPr>
         <w:jc w:val="both"/>
         <w:rPr/>
@@ -6440,7 +6010,7 @@
         <w:pStyle w:val="Normal"/>
         <w:numPr>
           <w:ilvl w:val="0"/>
-          <w:numId w:val="11"/>
+          <w:numId w:val="6"/>
         </w:numPr>
         <w:jc w:val="both"/>
         <w:rPr>
@@ -6467,7 +6037,7 @@
       <w:r>
         <w:rPr/>
         <w:drawing>
-          <wp:anchor behindDoc="0" distT="0" distB="0" distL="0" distR="0" simplePos="0" locked="0" layoutInCell="1" allowOverlap="1" relativeHeight="13">
+          <wp:anchor behindDoc="0" distT="0" distB="0" distL="0" distR="0" simplePos="0" locked="0" layoutInCell="1" allowOverlap="1" relativeHeight="5">
             <wp:simplePos x="0" y="0"/>
             <wp:positionH relativeFrom="column">
               <wp:posOffset>0</wp:posOffset>
@@ -6492,7 +6062,7 @@
                     </pic:cNvPicPr>
                   </pic:nvPicPr>
                   <pic:blipFill>
-                    <a:blip r:embed="rId13"/>
+                    <a:blip r:embed="rId11"/>
                     <a:stretch>
                       <a:fillRect/>
                     </a:stretch>
@@ -6562,7 +6132,7 @@
         <w:pStyle w:val="Cmsor3"/>
         <w:numPr>
           <w:ilvl w:val="2"/>
-          <w:numId w:val="5"/>
+          <w:numId w:val="2"/>
         </w:numPr>
         <w:ind w:left="505" w:right="0" w:hanging="505"/>
         <w:rPr/>
@@ -6571,7 +6141,7 @@
       <w:bookmarkEnd w:id="12"/>
       <w:r>
         <w:rPr/>
-        <w:t>. Megsemmisítés</w:t>
+        <w:t>Megsemmisítés</w:t>
       </w:r>
     </w:p>
     <w:p>
@@ -6606,40 +6176,6 @@
           <w:sz w:val="24"/>
           <w:szCs w:val="24"/>
         </w:rPr>
-      </w:r>
-    </w:p>
-    <w:p>
-      <w:pPr>
-        <w:pStyle w:val="Normal"/>
-        <w:jc w:val="both"/>
-        <w:rPr>
-          <w:sz w:val="24"/>
-          <w:szCs w:val="24"/>
-        </w:rPr>
-      </w:pPr>
-      <w:r>
-        <w:rPr>
-          <w:sz w:val="24"/>
-          <w:szCs w:val="24"/>
-        </w:rPr>
-      </w:r>
-    </w:p>
-    <w:p>
-      <w:pPr>
-        <w:pStyle w:val="Normal"/>
-        <w:jc w:val="both"/>
-        <w:rPr>
-          <w:sz w:val="24"/>
-          <w:szCs w:val="24"/>
-        </w:rPr>
-      </w:pPr>
-      <w:r>
-        <w:rPr>
-          <w:rFonts w:cs="Times New Roman"/>
-          <w:sz w:val="24"/>
-          <w:szCs w:val="24"/>
-        </w:rPr>
-        <w:t>Megsemmisítés:</w:t>
       </w:r>
     </w:p>
     <w:p>
@@ -6707,7 +6243,7 @@
       </w:r>
       <w:r>
         <w:drawing>
-          <wp:anchor behindDoc="0" distT="0" distB="0" distL="0" distR="0" simplePos="0" locked="0" layoutInCell="1" allowOverlap="1" relativeHeight="14">
+          <wp:anchor behindDoc="0" distT="0" distB="0" distL="0" distR="0" simplePos="0" locked="0" layoutInCell="1" allowOverlap="1" relativeHeight="6">
             <wp:simplePos x="0" y="0"/>
             <wp:positionH relativeFrom="column">
               <wp:posOffset>9525</wp:posOffset>
@@ -6732,7 +6268,7 @@
                     </pic:cNvPicPr>
                   </pic:nvPicPr>
                   <pic:blipFill>
-                    <a:blip r:embed="rId14"/>
+                    <a:blip r:embed="rId12"/>
                     <a:stretch>
                       <a:fillRect/>
                     </a:stretch>
@@ -6847,7 +6383,7 @@
         <w:pStyle w:val="Cmsor3"/>
         <w:numPr>
           <w:ilvl w:val="2"/>
-          <w:numId w:val="5"/>
+          <w:numId w:val="2"/>
         </w:numPr>
         <w:ind w:left="505" w:right="0" w:hanging="505"/>
         <w:rPr/>
@@ -6856,10 +6392,6 @@
       <w:bookmarkEnd w:id="13"/>
       <w:r>
         <w:rPr/>
-        <w:t xml:space="preserve"> </w:t>
-      </w:r>
-      <w:r>
-        <w:rPr/>
         <w:t>GetRelPos</w:t>
       </w:r>
     </w:p>
@@ -6937,7 +6469,7 @@
         <w:pStyle w:val="Normal"/>
         <w:numPr>
           <w:ilvl w:val="0"/>
-          <w:numId w:val="10"/>
+          <w:numId w:val="5"/>
         </w:numPr>
         <w:jc w:val="both"/>
         <w:rPr>
@@ -6959,7 +6491,7 @@
         <w:pStyle w:val="Normal"/>
         <w:numPr>
           <w:ilvl w:val="0"/>
-          <w:numId w:val="10"/>
+          <w:numId w:val="5"/>
         </w:numPr>
         <w:jc w:val="both"/>
         <w:rPr>
@@ -7023,7 +6555,7 @@
         <w:pStyle w:val="Normal"/>
         <w:numPr>
           <w:ilvl w:val="0"/>
-          <w:numId w:val="10"/>
+          <w:numId w:val="5"/>
         </w:numPr>
         <w:jc w:val="both"/>
         <w:rPr>
@@ -7120,7 +6652,7 @@
       </w:pPr>
       <w:r>
         <w:drawing>
-          <wp:anchor behindDoc="0" distT="0" distB="0" distL="0" distR="0" simplePos="0" locked="0" layoutInCell="1" allowOverlap="1" relativeHeight="23">
+          <wp:anchor behindDoc="0" distT="0" distB="0" distL="0" distR="0" simplePos="0" locked="0" layoutInCell="1" allowOverlap="1" relativeHeight="15">
             <wp:simplePos x="0" y="0"/>
             <wp:positionH relativeFrom="column">
               <wp:posOffset>1161415</wp:posOffset>
@@ -7145,7 +6677,7 @@
                     </pic:cNvPicPr>
                   </pic:nvPicPr>
                   <pic:blipFill>
-                    <a:blip r:embed="rId15"/>
+                    <a:blip r:embed="rId13"/>
                     <a:srcRect l="-4955" t="0" r="0" b="19833"/>
                     <a:stretch>
                       <a:fillRect/>
@@ -7341,7 +6873,7 @@
       </w:pPr>
       <w:r>
         <w:drawing>
-          <wp:anchor behindDoc="0" distT="0" distB="0" distL="0" distR="0" simplePos="0" locked="0" layoutInCell="1" allowOverlap="1" relativeHeight="30">
+          <wp:anchor behindDoc="0" distT="0" distB="0" distL="0" distR="0" simplePos="0" locked="0" layoutInCell="1" allowOverlap="1" relativeHeight="22">
             <wp:simplePos x="0" y="0"/>
             <wp:positionH relativeFrom="column">
               <wp:posOffset>5080</wp:posOffset>
@@ -7366,7 +6898,7 @@
                     </pic:cNvPicPr>
                   </pic:nvPicPr>
                   <pic:blipFill>
-                    <a:blip r:embed="rId16"/>
+                    <a:blip r:embed="rId14"/>
                     <a:stretch>
                       <a:fillRect/>
                     </a:stretch>
@@ -7557,24 +7089,17 @@
         <w:rPr>
           <w:sz w:val="24"/>
           <w:szCs w:val="24"/>
+        </w:rPr>
+        <w:t>Mivel minden esetben Konstans idejű műveletekre van szükség, rekurzió vagy iteráció nélkül, maga a teljes függvény is</w:t>
+      </w:r>
+      <w:r>
+        <w:rPr>
+          <w:sz w:val="24"/>
+          <w:szCs w:val="24"/>
           <w:highlight w:val="yellow"/>
         </w:rPr>
-      </w:r>
-    </w:p>
-    <w:p>
-      <w:pPr>
-        <w:pStyle w:val="Normal"/>
-        <w:jc w:val="both"/>
-        <w:rPr>
-          <w:sz w:val="24"/>
-          <w:szCs w:val="24"/>
-        </w:rPr>
-      </w:pPr>
-      <w:r>
-        <w:rPr>
-          <w:sz w:val="24"/>
-          <w:szCs w:val="24"/>
-        </w:rPr>
+        <w:tab/>
+        <w:t>Theat=Omega=Ordó(1)</w:t>
       </w:r>
     </w:p>
     <w:p>
@@ -7620,7 +7145,6 @@
           <w:numId w:val="2"/>
         </w:numPr>
         <w:ind w:left="505" w:right="0" w:hanging="505"/>
-        <w:jc w:val="both"/>
         <w:rPr>
           <w:sz w:val="24"/>
           <w:szCs w:val="24"/>
@@ -7629,10 +7153,7 @@
       <w:bookmarkStart w:id="14" w:name="__RefHeading___Toc1580_4263731678"/>
       <w:bookmarkEnd w:id="14"/>
       <w:r>
-        <w:rPr>
-          <w:sz w:val="24"/>
-          <w:szCs w:val="24"/>
-        </w:rPr>
+        <w:rPr/>
         <w:t>BalanceShift:</w:t>
       </w:r>
     </w:p>
@@ -7667,15 +7188,7 @@
           <w:sz w:val="24"/>
           <w:szCs w:val="24"/>
         </w:rPr>
-        <w:t xml:space="preserve"> </w:t>
-      </w:r>
-      <w:r>
-        <w:rPr>
-          <w:rFonts w:cs="Times New Roman"/>
-          <w:sz w:val="24"/>
-          <w:szCs w:val="24"/>
-        </w:rPr>
-        <w:t xml:space="preserve">A beillesztés majd kiegyensúlyozás az alapötlet a piros fekete fák és sok </w:t>
+        <w:t xml:space="preserve">A beillesztés majd kiegyensúlyozás az alapötlet, a piros fekete fák és sok </w:t>
       </w:r>
       <w:r>
         <w:rPr>
@@ -7705,7 +7218,7 @@
           <w:szCs w:val="24"/>
           <w:lang w:val="hu-HU" w:eastAsia="en-US" w:bidi="ar-SA"/>
         </w:rPr>
-        <w:t>Ez a</w:t>
+        <w:t>A Gyorsított Tömb esetében a</w:t>
       </w:r>
       <w:r>
         <w:rPr>
@@ -7749,6 +7262,147 @@
           <w:sz w:val="24"/>
           <w:szCs w:val="24"/>
         </w:rPr>
+        <w:t xml:space="preserve"> </w:t>
+      </w:r>
+      <w:r>
+        <w:rPr>
+          <w:rFonts w:eastAsia="Calibri" w:cs="DejaVu Sans"/>
+          <w:color w:val="auto"/>
+          <w:kern w:val="0"/>
+          <w:sz w:val="24"/>
+          <w:szCs w:val="24"/>
+          <w:lang w:val="hu-HU" w:eastAsia="en-US" w:bidi="ar-SA"/>
+        </w:rPr>
+        <w:t>E</w:t>
+      </w:r>
+      <w:r>
+        <w:rPr>
+          <w:sz w:val="24"/>
+          <w:szCs w:val="24"/>
+        </w:rPr>
+        <w:t xml:space="preserve">gy adott Alsó tömb végéről az azt követő elejére átvitt elem logikai indexe nem változik. Ugyanilyen gondolatmenet szerint, egy adott Alsó tömb elejéről, az azt megelőző Alsó Tömb végére helyezett elem logikai indexe szintén nem változik. </w:t>
+      </w:r>
+      <w:r>
+        <w:rPr>
+          <w:rFonts w:eastAsia="Calibri" w:cs="DejaVu Sans"/>
+          <w:color w:val="auto"/>
+          <w:kern w:val="0"/>
+          <w:sz w:val="24"/>
+          <w:szCs w:val="24"/>
+          <w:lang w:val="hu-HU" w:eastAsia="en-US" w:bidi="ar-SA"/>
+        </w:rPr>
+        <w:t>H</w:t>
+      </w:r>
+      <w:r>
+        <w:rPr>
+          <w:sz w:val="24"/>
+          <w:szCs w:val="24"/>
+        </w:rPr>
+        <w:t xml:space="preserve">a egy Alsó Tömbbe be is illesztünk egy elemet, illetve ki is veszünk egyet, a hossz nem változik. A kiegyensúlyozást az teszi lehetővé, hogy </w:t>
+      </w:r>
+      <w:r>
+        <w:rPr>
+          <w:rFonts w:eastAsia="Calibri" w:cs="DejaVu Sans"/>
+          <w:color w:val="auto"/>
+          <w:kern w:val="0"/>
+          <w:sz w:val="24"/>
+          <w:szCs w:val="24"/>
+          <w:lang w:val="hu-HU" w:eastAsia="en-US" w:bidi="ar-SA"/>
+        </w:rPr>
+        <w:t>a fente említett tények miatt, a</w:t>
+      </w:r>
+      <w:r>
+        <w:rPr>
+          <w:sz w:val="24"/>
+          <w:szCs w:val="24"/>
+        </w:rPr>
+        <w:t xml:space="preserve"> logikai index és a fizikai index egymástól elválaszt</w:t>
+      </w:r>
+      <w:r>
+        <w:rPr>
+          <w:sz w:val="24"/>
+          <w:szCs w:val="24"/>
+        </w:rPr>
+        <w:t>va kezelhető</w:t>
+      </w:r>
+      <w:r>
+        <w:rPr>
+          <w:sz w:val="24"/>
+          <w:szCs w:val="24"/>
+        </w:rPr>
+        <w:t>. Ennek köszönhetően, mutáció után a Gyorsított Tömb helyreállítható.</w:t>
+      </w:r>
+    </w:p>
+    <w:p>
+      <w:pPr>
+        <w:pStyle w:val="Normal"/>
+        <w:jc w:val="center"/>
+        <w:rPr>
+          <w:sz w:val="24"/>
+          <w:szCs w:val="24"/>
+        </w:rPr>
+      </w:pPr>
+      <w:r>
+        <w:drawing>
+          <wp:anchor behindDoc="0" distT="0" distB="0" distL="0" distR="0" simplePos="0" locked="0" layoutInCell="1" allowOverlap="1" relativeHeight="25">
+            <wp:simplePos x="0" y="0"/>
+            <wp:positionH relativeFrom="column">
+              <wp:posOffset>1348740</wp:posOffset>
+            </wp:positionH>
+            <wp:positionV relativeFrom="paragraph">
+              <wp:posOffset>-80010</wp:posOffset>
+            </wp:positionV>
+            <wp:extent cx="3038475" cy="4015105"/>
+            <wp:effectExtent l="0" t="0" r="0" b="0"/>
+            <wp:wrapTopAndBottom/>
+            <wp:docPr id="12" name="Kép14" descr=""/>
+            <wp:cNvGraphicFramePr>
+              <a:graphicFrameLocks xmlns:a="http://schemas.openxmlformats.org/drawingml/2006/main" noChangeAspect="1"/>
+            </wp:cNvGraphicFramePr>
+            <a:graphic xmlns:a="http://schemas.openxmlformats.org/drawingml/2006/main">
+              <a:graphicData uri="http://schemas.openxmlformats.org/drawingml/2006/picture">
+                <pic:pic xmlns:pic="http://schemas.openxmlformats.org/drawingml/2006/picture">
+                  <pic:nvPicPr>
+                    <pic:cNvPr id="12" name="Kép14" descr=""/>
+                    <pic:cNvPicPr>
+                      <a:picLocks noChangeAspect="1" noChangeArrowheads="1"/>
+                    </pic:cNvPicPr>
+                  </pic:nvPicPr>
+                  <pic:blipFill>
+                    <a:blip r:embed="rId15"/>
+                    <a:srcRect l="0" t="4957" r="24795" b="24797"/>
+                    <a:stretch>
+                      <a:fillRect/>
+                    </a:stretch>
+                  </pic:blipFill>
+                  <pic:spPr bwMode="auto">
+                    <a:xfrm>
+                      <a:off x="0" y="0"/>
+                      <a:ext cx="3038475" cy="4015105"/>
+                    </a:xfrm>
+                    <a:prstGeom prst="rect">
+                      <a:avLst/>
+                    </a:prstGeom>
+                  </pic:spPr>
+                </pic:pic>
+              </a:graphicData>
+            </a:graphic>
+          </wp:anchor>
+        </w:drawing>
+      </w:r>
+      <w:r>
+        <w:rPr>
+          <w:sz w:val="24"/>
+          <w:szCs w:val="24"/>
+        </w:rPr>
+        <w:t>7</w:t>
+      </w:r>
+      <w:r>
+        <w:rPr>
+          <w:sz w:val="24"/>
+          <w:szCs w:val="24"/>
+        </w:rPr>
+        <w:t>. Ábra balance eltolás szemléltetése</w:t>
       </w:r>
     </w:p>
     <w:p>
@@ -7765,6 +7419,25 @@
           <w:sz w:val="24"/>
           <w:szCs w:val="24"/>
         </w:rPr>
+        <w:t xml:space="preserve">A 7. Ábrán látható </w:t>
+      </w:r>
+      <w:r>
+        <w:rPr>
+          <w:rFonts w:eastAsia="Calibri" w:cs="DejaVu Sans"/>
+          <w:color w:val="auto"/>
+          <w:kern w:val="0"/>
+          <w:sz w:val="24"/>
+          <w:szCs w:val="24"/>
+          <w:lang w:val="hu-HU" w:eastAsia="en-US" w:bidi="ar-SA"/>
+        </w:rPr>
+        <w:t>két</w:t>
+      </w:r>
+      <w:r>
+        <w:rPr>
+          <w:sz w:val="24"/>
+          <w:szCs w:val="24"/>
+        </w:rPr>
+        <w:t xml:space="preserve"> azonos logikai felépítésű de eltérő fizikai felépítésű Gyorsított Tömb. Az alsó egy olyan állapotot mutat, ami a középső Alsó tömbből való törlés után jelentkezik, a felső pedig ennek egy korrigált állapotát. A törlés után a sorrend nem sérül, csupán az elemek eloszlása.</w:t>
       </w:r>
     </w:p>
     <w:p>
@@ -7781,22 +7454,7 @@
           <w:sz w:val="24"/>
           <w:szCs w:val="24"/>
         </w:rPr>
-      </w:r>
-    </w:p>
-    <w:p>
-      <w:pPr>
-        <w:pStyle w:val="Normal"/>
-        <w:jc w:val="both"/>
-        <w:rPr>
-          <w:sz w:val="24"/>
-          <w:szCs w:val="24"/>
-        </w:rPr>
-      </w:pPr>
-      <w:r>
-        <w:rPr>
-          <w:sz w:val="24"/>
-          <w:szCs w:val="24"/>
-        </w:rPr>
+        <w:t>Általában több Alsó Tömbön kell átvinni a jelentkezett kiegyensúlyozatlanságot.</w:t>
       </w:r>
     </w:p>
     <w:p>
@@ -8123,7 +7781,7 @@
           <w:szCs w:val="24"/>
         </w:rPr>
         <w:drawing>
-          <wp:anchor behindDoc="0" distT="0" distB="0" distL="0" distR="0" simplePos="0" locked="0" layoutInCell="1" allowOverlap="1" relativeHeight="29">
+          <wp:anchor behindDoc="0" distT="0" distB="0" distL="0" distR="0" simplePos="0" locked="0" layoutInCell="1" allowOverlap="1" relativeHeight="21">
             <wp:simplePos x="0" y="0"/>
             <wp:positionH relativeFrom="column">
               <wp:align>center</wp:align>
@@ -8134,7 +7792,7 @@
             <wp:extent cx="3526155" cy="4988560"/>
             <wp:effectExtent l="0" t="0" r="0" b="0"/>
             <wp:wrapTopAndBottom/>
-            <wp:docPr id="12" name="Image5" descr=""/>
+            <wp:docPr id="13" name="Image5" descr=""/>
             <wp:cNvGraphicFramePr>
               <a:graphicFrameLocks xmlns:a="http://schemas.openxmlformats.org/drawingml/2006/main" noChangeAspect="1"/>
             </wp:cNvGraphicFramePr>
@@ -8142,13 +7800,13 @@
               <a:graphicData uri="http://schemas.openxmlformats.org/drawingml/2006/picture">
                 <pic:pic xmlns:pic="http://schemas.openxmlformats.org/drawingml/2006/picture">
                   <pic:nvPicPr>
-                    <pic:cNvPr id="12" name="Image5" descr=""/>
+                    <pic:cNvPr id="13" name="Image5" descr=""/>
                     <pic:cNvPicPr>
                       <a:picLocks noChangeAspect="1" noChangeArrowheads="1"/>
                     </pic:cNvPicPr>
                   </pic:nvPicPr>
                   <pic:blipFill>
-                    <a:blip r:embed="rId17"/>
+                    <a:blip r:embed="rId16"/>
                     <a:stretch>
                       <a:fillRect/>
                     </a:stretch>
@@ -8252,7 +7910,7 @@
       <w:bookmarkEnd w:id="15"/>
       <w:r>
         <w:drawing>
-          <wp:anchor behindDoc="0" distT="0" distB="0" distL="0" distR="0" simplePos="0" locked="0" layoutInCell="1" allowOverlap="1" relativeHeight="19">
+          <wp:anchor behindDoc="0" distT="0" distB="0" distL="0" distR="0" simplePos="0" locked="0" layoutInCell="1" allowOverlap="1" relativeHeight="11">
             <wp:simplePos x="0" y="0"/>
             <wp:positionH relativeFrom="column">
               <wp:posOffset>0</wp:posOffset>
@@ -8263,7 +7921,7 @@
             <wp:extent cx="5759450" cy="1788795"/>
             <wp:effectExtent l="0" t="0" r="0" b="0"/>
             <wp:wrapTopAndBottom/>
-            <wp:docPr id="13" name="Image14" descr=""/>
+            <wp:docPr id="14" name="Image14" descr=""/>
             <wp:cNvGraphicFramePr>
               <a:graphicFrameLocks xmlns:a="http://schemas.openxmlformats.org/drawingml/2006/main" noChangeAspect="1"/>
             </wp:cNvGraphicFramePr>
@@ -8271,13 +7929,13 @@
               <a:graphicData uri="http://schemas.openxmlformats.org/drawingml/2006/picture">
                 <pic:pic xmlns:pic="http://schemas.openxmlformats.org/drawingml/2006/picture">
                   <pic:nvPicPr>
-                    <pic:cNvPr id="13" name="Image14" descr=""/>
+                    <pic:cNvPr id="14" name="Image14" descr=""/>
                     <pic:cNvPicPr>
                       <a:picLocks noChangeAspect="1" noChangeArrowheads="1"/>
                     </pic:cNvPicPr>
                   </pic:nvPicPr>
                   <pic:blipFill>
-                    <a:blip r:embed="rId18"/>
+                    <a:blip r:embed="rId17"/>
                     <a:stretch>
                       <a:fillRect/>
                     </a:stretch>
@@ -8317,7 +7975,7 @@
       </w:pPr>
       <w:r>
         <w:drawing>
-          <wp:anchor behindDoc="0" distT="0" distB="0" distL="0" distR="0" simplePos="0" locked="0" layoutInCell="1" allowOverlap="1" relativeHeight="32">
+          <wp:anchor behindDoc="0" distT="0" distB="0" distL="0" distR="0" simplePos="0" locked="0" layoutInCell="1" allowOverlap="1" relativeHeight="24">
             <wp:simplePos x="0" y="0"/>
             <wp:positionH relativeFrom="column">
               <wp:posOffset>65405</wp:posOffset>
@@ -8328,7 +7986,7 @@
             <wp:extent cx="5759450" cy="687705"/>
             <wp:effectExtent l="0" t="0" r="0" b="0"/>
             <wp:wrapTopAndBottom/>
-            <wp:docPr id="14" name="Image13" descr=""/>
+            <wp:docPr id="15" name="Image13" descr=""/>
             <wp:cNvGraphicFramePr>
               <a:graphicFrameLocks xmlns:a="http://schemas.openxmlformats.org/drawingml/2006/main" noChangeAspect="1"/>
             </wp:cNvGraphicFramePr>
@@ -8336,13 +7994,13 @@
               <a:graphicData uri="http://schemas.openxmlformats.org/drawingml/2006/picture">
                 <pic:pic xmlns:pic="http://schemas.openxmlformats.org/drawingml/2006/picture">
                   <pic:nvPicPr>
-                    <pic:cNvPr id="14" name="Image13" descr=""/>
+                    <pic:cNvPr id="15" name="Image13" descr=""/>
                     <pic:cNvPicPr>
                       <a:picLocks noChangeAspect="1" noChangeArrowheads="1"/>
                     </pic:cNvPicPr>
                   </pic:nvPicPr>
                   <pic:blipFill>
-                    <a:blip r:embed="rId19"/>
+                    <a:blip r:embed="rId18"/>
                     <a:stretch>
                       <a:fillRect/>
                     </a:stretch>
@@ -8414,7 +8072,7 @@
           <w:szCs w:val="24"/>
         </w:rPr>
         <w:drawing>
-          <wp:anchor behindDoc="0" distT="0" distB="0" distL="0" distR="0" simplePos="0" locked="0" layoutInCell="1" allowOverlap="1" relativeHeight="20">
+          <wp:anchor behindDoc="0" distT="0" distB="0" distL="0" distR="0" simplePos="0" locked="0" layoutInCell="1" allowOverlap="1" relativeHeight="12">
             <wp:simplePos x="0" y="0"/>
             <wp:positionH relativeFrom="column">
               <wp:align>center</wp:align>
@@ -8425,7 +8083,7 @@
             <wp:extent cx="5759450" cy="825500"/>
             <wp:effectExtent l="0" t="0" r="0" b="0"/>
             <wp:wrapTopAndBottom/>
-            <wp:docPr id="15" name="Image15" descr=""/>
+            <wp:docPr id="16" name="Image15" descr=""/>
             <wp:cNvGraphicFramePr>
               <a:graphicFrameLocks xmlns:a="http://schemas.openxmlformats.org/drawingml/2006/main" noChangeAspect="1"/>
             </wp:cNvGraphicFramePr>
@@ -8433,7 +8091,119 @@
               <a:graphicData uri="http://schemas.openxmlformats.org/drawingml/2006/picture">
                 <pic:pic xmlns:pic="http://schemas.openxmlformats.org/drawingml/2006/picture">
                   <pic:nvPicPr>
-                    <pic:cNvPr id="15" name="Image15" descr=""/>
+                    <pic:cNvPr id="16" name="Image15" descr=""/>
+                    <pic:cNvPicPr>
+                      <a:picLocks noChangeAspect="1" noChangeArrowheads="1"/>
+                    </pic:cNvPicPr>
+                  </pic:nvPicPr>
+                  <pic:blipFill>
+                    <a:blip r:embed="rId19"/>
+                    <a:stretch>
+                      <a:fillRect/>
+                    </a:stretch>
+                  </pic:blipFill>
+                  <pic:spPr bwMode="auto">
+                    <a:xfrm>
+                      <a:off x="0" y="0"/>
+                      <a:ext cx="5759450" cy="825500"/>
+                    </a:xfrm>
+                    <a:prstGeom prst="rect">
+                      <a:avLst/>
+                    </a:prstGeom>
+                  </pic:spPr>
+                </pic:pic>
+              </a:graphicData>
+            </a:graphic>
+          </wp:anchor>
+        </w:drawing>
+      </w:r>
+    </w:p>
+    <w:p>
+      <w:pPr>
+        <w:pStyle w:val="Normal"/>
+        <w:jc w:val="both"/>
+        <w:rPr>
+          <w:sz w:val="24"/>
+          <w:szCs w:val="24"/>
+        </w:rPr>
+      </w:pPr>
+      <w:r>
+        <w:rPr>
+          <w:rFonts w:cs="Times New Roman"/>
+          <w:sz w:val="24"/>
+          <w:szCs w:val="24"/>
+        </w:rPr>
+        <w:t>decPop():</w:t>
+      </w:r>
+    </w:p>
+    <w:p>
+      <w:pPr>
+        <w:pStyle w:val="Normal"/>
+        <w:jc w:val="both"/>
+        <w:rPr>
+          <w:sz w:val="24"/>
+          <w:szCs w:val="24"/>
+        </w:rPr>
+      </w:pPr>
+      <w:r>
+        <w:rPr>
+          <w:rFonts w:cs="Times New Roman"/>
+          <w:sz w:val="24"/>
+          <w:szCs w:val="24"/>
+        </w:rPr>
+        <w:t xml:space="preserve">Populáció eggyel </w:t>
+      </w:r>
+      <w:r>
+        <w:rPr>
+          <w:rFonts w:eastAsia="Calibri" w:cs="Times New Roman"/>
+          <w:color w:val="auto"/>
+          <w:kern w:val="0"/>
+          <w:sz w:val="24"/>
+          <w:szCs w:val="24"/>
+          <w:lang w:val="hu-HU" w:eastAsia="en-US" w:bidi="ar-SA"/>
+        </w:rPr>
+        <w:t>csökkentése</w:t>
+      </w:r>
+      <w:r>
+        <w:rPr>
+          <w:rFonts w:cs="Times New Roman"/>
+          <w:sz w:val="24"/>
+          <w:szCs w:val="24"/>
+        </w:rPr>
+        <w:t>.</w:t>
+      </w:r>
+    </w:p>
+    <w:p>
+      <w:pPr>
+        <w:pStyle w:val="Normal"/>
+        <w:jc w:val="both"/>
+        <w:rPr>
+          <w:sz w:val="24"/>
+          <w:szCs w:val="24"/>
+        </w:rPr>
+      </w:pPr>
+      <w:r>
+        <w:drawing>
+          <wp:anchor behindDoc="0" distT="0" distB="0" distL="0" distR="0" simplePos="0" locked="0" layoutInCell="1" allowOverlap="1" relativeHeight="13">
+            <wp:simplePos x="0" y="0"/>
+            <wp:positionH relativeFrom="column">
+              <wp:posOffset>-20955</wp:posOffset>
+            </wp:positionH>
+            <wp:positionV relativeFrom="paragraph">
+              <wp:posOffset>74930</wp:posOffset>
+            </wp:positionV>
+            <wp:extent cx="5759450" cy="825500"/>
+            <wp:effectExtent l="0" t="0" r="0" b="0"/>
+            <wp:wrapTopAndBottom/>
+            <wp:docPr id="17" name="Image16" descr=""/>
+            <wp:cNvGraphicFramePr>
+              <a:graphicFrameLocks xmlns:a="http://schemas.openxmlformats.org/drawingml/2006/main" noChangeAspect="1"/>
+            </wp:cNvGraphicFramePr>
+            <a:graphic xmlns:a="http://schemas.openxmlformats.org/drawingml/2006/main">
+              <a:graphicData uri="http://schemas.openxmlformats.org/drawingml/2006/picture">
+                <pic:pic xmlns:pic="http://schemas.openxmlformats.org/drawingml/2006/picture">
+                  <pic:nvPicPr>
+                    <pic:cNvPr id="17" name="Image16" descr=""/>
                     <pic:cNvPicPr>
                       <a:picLocks noChangeAspect="1" noChangeArrowheads="1"/>
                     </pic:cNvPicPr>
@@ -8459,6 +8229,22 @@
           </wp:anchor>
         </w:drawing>
       </w:r>
+      <w:r>
+        <w:rPr>
+          <w:rFonts w:cs="Times New Roman"/>
+          <w:sz w:val="24"/>
+          <w:szCs w:val="24"/>
+        </w:rPr>
+        <w:t>g</w:t>
+      </w:r>
+      <w:r>
+        <w:rPr>
+          <w:rFonts w:cs="Times New Roman"/>
+          <w:sz w:val="24"/>
+          <w:szCs w:val="24"/>
+        </w:rPr>
+        <w:t>etInsertPlace:</w:t>
+      </w:r>
     </w:p>
     <w:p>
       <w:pPr>
@@ -8475,25 +8261,7 @@
           <w:sz w:val="24"/>
           <w:szCs w:val="24"/>
         </w:rPr>
-        <w:t>decPop():</w:t>
-      </w:r>
-    </w:p>
-    <w:p>
-      <w:pPr>
-        <w:pStyle w:val="Normal"/>
-        <w:jc w:val="both"/>
-        <w:rPr>
-          <w:sz w:val="24"/>
-          <w:szCs w:val="24"/>
-        </w:rPr>
-      </w:pPr>
-      <w:r>
-        <w:rPr>
-          <w:rFonts w:cs="Times New Roman"/>
-          <w:sz w:val="24"/>
-          <w:szCs w:val="24"/>
-        </w:rPr>
-        <w:t xml:space="preserve">Populáció eggyel </w:t>
+        <w:t xml:space="preserve"> </w:t>
       </w:r>
       <w:r>
         <w:rPr>
@@ -8504,116 +8272,6 @@
           <w:szCs w:val="24"/>
           <w:lang w:val="hu-HU" w:eastAsia="en-US" w:bidi="ar-SA"/>
         </w:rPr>
-        <w:t>csökkentése</w:t>
-      </w:r>
-      <w:r>
-        <w:rPr>
-          <w:rFonts w:cs="Times New Roman"/>
-          <w:sz w:val="24"/>
-          <w:szCs w:val="24"/>
-        </w:rPr>
-        <w:t>.</w:t>
-      </w:r>
-    </w:p>
-    <w:p>
-      <w:pPr>
-        <w:pStyle w:val="Normal"/>
-        <w:jc w:val="both"/>
-        <w:rPr>
-          <w:sz w:val="24"/>
-          <w:szCs w:val="24"/>
-        </w:rPr>
-      </w:pPr>
-      <w:r>
-        <w:drawing>
-          <wp:anchor behindDoc="0" distT="0" distB="0" distL="0" distR="0" simplePos="0" locked="0" layoutInCell="1" allowOverlap="1" relativeHeight="21">
-            <wp:simplePos x="0" y="0"/>
-            <wp:positionH relativeFrom="column">
-              <wp:posOffset>-20955</wp:posOffset>
-            </wp:positionH>
-            <wp:positionV relativeFrom="paragraph">
-              <wp:posOffset>74930</wp:posOffset>
-            </wp:positionV>
-            <wp:extent cx="5759450" cy="825500"/>
-            <wp:effectExtent l="0" t="0" r="0" b="0"/>
-            <wp:wrapTopAndBottom/>
-            <wp:docPr id="16" name="Image16" descr=""/>
-            <wp:cNvGraphicFramePr>
-              <a:graphicFrameLocks xmlns:a="http://schemas.openxmlformats.org/drawingml/2006/main" noChangeAspect="1"/>
-            </wp:cNvGraphicFramePr>
-            <a:graphic xmlns:a="http://schemas.openxmlformats.org/drawingml/2006/main">
-              <a:graphicData uri="http://schemas.openxmlformats.org/drawingml/2006/picture">
-                <pic:pic xmlns:pic="http://schemas.openxmlformats.org/drawingml/2006/picture">
-                  <pic:nvPicPr>
-                    <pic:cNvPr id="16" name="Image16" descr=""/>
-                    <pic:cNvPicPr>
-                      <a:picLocks noChangeAspect="1" noChangeArrowheads="1"/>
-                    </pic:cNvPicPr>
-                  </pic:nvPicPr>
-                  <pic:blipFill>
-                    <a:blip r:embed="rId21"/>
-                    <a:stretch>
-                      <a:fillRect/>
-                    </a:stretch>
-                  </pic:blipFill>
-                  <pic:spPr bwMode="auto">
-                    <a:xfrm>
-                      <a:off x="0" y="0"/>
-                      <a:ext cx="5759450" cy="825500"/>
-                    </a:xfrm>
-                    <a:prstGeom prst="rect">
-                      <a:avLst/>
-                    </a:prstGeom>
-                  </pic:spPr>
-                </pic:pic>
-              </a:graphicData>
-            </a:graphic>
-          </wp:anchor>
-        </w:drawing>
-      </w:r>
-      <w:r>
-        <w:rPr>
-          <w:rFonts w:cs="Times New Roman"/>
-          <w:sz w:val="24"/>
-          <w:szCs w:val="24"/>
-        </w:rPr>
-        <w:t>g</w:t>
-      </w:r>
-      <w:r>
-        <w:rPr>
-          <w:rFonts w:cs="Times New Roman"/>
-          <w:sz w:val="24"/>
-          <w:szCs w:val="24"/>
-        </w:rPr>
-        <w:t>etInsertPlace:</w:t>
-      </w:r>
-    </w:p>
-    <w:p>
-      <w:pPr>
-        <w:pStyle w:val="Normal"/>
-        <w:jc w:val="both"/>
-        <w:rPr>
-          <w:sz w:val="24"/>
-          <w:szCs w:val="24"/>
-        </w:rPr>
-      </w:pPr>
-      <w:r>
-        <w:rPr>
-          <w:rFonts w:cs="Times New Roman"/>
-          <w:sz w:val="24"/>
-          <w:szCs w:val="24"/>
-        </w:rPr>
-        <w:t xml:space="preserve"> </w:t>
-      </w:r>
-      <w:r>
-        <w:rPr>
-          <w:rFonts w:eastAsia="Calibri" w:cs="Times New Roman"/>
-          <w:color w:val="auto"/>
-          <w:kern w:val="0"/>
-          <w:sz w:val="24"/>
-          <w:szCs w:val="24"/>
-          <w:lang w:val="hu-HU" w:eastAsia="en-US" w:bidi="ar-SA"/>
-        </w:rPr>
         <w:t>N</w:t>
       </w:r>
       <w:r>
@@ -8641,7 +8299,7 @@
           <w:szCs w:val="24"/>
         </w:rPr>
         <w:drawing>
-          <wp:anchor behindDoc="0" distT="0" distB="0" distL="0" distR="0" simplePos="0" locked="0" layoutInCell="1" allowOverlap="1" relativeHeight="22">
+          <wp:anchor behindDoc="0" distT="0" distB="0" distL="0" distR="0" simplePos="0" locked="0" layoutInCell="1" allowOverlap="1" relativeHeight="14">
             <wp:simplePos x="0" y="0"/>
             <wp:positionH relativeFrom="column">
               <wp:posOffset>-18415</wp:posOffset>
@@ -8652,7 +8310,7 @@
             <wp:extent cx="5759450" cy="962660"/>
             <wp:effectExtent l="0" t="0" r="0" b="0"/>
             <wp:wrapTopAndBottom/>
-            <wp:docPr id="17" name="Image17" descr=""/>
+            <wp:docPr id="18" name="Image17" descr=""/>
             <wp:cNvGraphicFramePr>
               <a:graphicFrameLocks xmlns:a="http://schemas.openxmlformats.org/drawingml/2006/main" noChangeAspect="1"/>
             </wp:cNvGraphicFramePr>
@@ -8660,13 +8318,13 @@
               <a:graphicData uri="http://schemas.openxmlformats.org/drawingml/2006/picture">
                 <pic:pic xmlns:pic="http://schemas.openxmlformats.org/drawingml/2006/picture">
                   <pic:nvPicPr>
-                    <pic:cNvPr id="17" name="Image17" descr=""/>
+                    <pic:cNvPr id="18" name="Image17" descr=""/>
                     <pic:cNvPicPr>
                       <a:picLocks noChangeAspect="1" noChangeArrowheads="1"/>
                     </pic:cNvPicPr>
                   </pic:nvPicPr>
                   <pic:blipFill>
-                    <a:blip r:embed="rId22"/>
+                    <a:blip r:embed="rId21"/>
                     <a:stretch>
                       <a:fillRect/>
                     </a:stretch>
@@ -8710,7 +8368,7 @@
         <w:pStyle w:val="Cmsor3"/>
         <w:numPr>
           <w:ilvl w:val="2"/>
-          <w:numId w:val="5"/>
+          <w:numId w:val="2"/>
         </w:numPr>
         <w:ind w:left="505" w:right="0" w:hanging="505"/>
         <w:rPr/>
@@ -8737,7 +8395,7 @@
           <w:szCs w:val="24"/>
         </w:rPr>
         <w:drawing>
-          <wp:anchor behindDoc="0" distT="0" distB="0" distL="0" distR="0" simplePos="0" locked="0" layoutInCell="1" allowOverlap="1" relativeHeight="31">
+          <wp:anchor behindDoc="0" distT="0" distB="0" distL="0" distR="0" simplePos="0" locked="0" layoutInCell="1" allowOverlap="1" relativeHeight="23">
             <wp:simplePos x="0" y="0"/>
             <wp:positionH relativeFrom="column">
               <wp:align>center</wp:align>
@@ -8748,7 +8406,7 @@
             <wp:extent cx="5759450" cy="3694430"/>
             <wp:effectExtent l="0" t="0" r="0" b="0"/>
             <wp:wrapTopAndBottom/>
-            <wp:docPr id="18" name="Image19" descr=""/>
+            <wp:docPr id="19" name="Image19" descr=""/>
             <wp:cNvGraphicFramePr>
               <a:graphicFrameLocks xmlns:a="http://schemas.openxmlformats.org/drawingml/2006/main" noChangeAspect="1"/>
             </wp:cNvGraphicFramePr>
@@ -8756,13 +8414,13 @@
               <a:graphicData uri="http://schemas.openxmlformats.org/drawingml/2006/picture">
                 <pic:pic xmlns:pic="http://schemas.openxmlformats.org/drawingml/2006/picture">
                   <pic:nvPicPr>
-                    <pic:cNvPr id="18" name="Image19" descr=""/>
+                    <pic:cNvPr id="19" name="Image19" descr=""/>
                     <pic:cNvPicPr>
                       <a:picLocks noChangeAspect="1" noChangeArrowheads="1"/>
                     </pic:cNvPicPr>
                   </pic:nvPicPr>
                   <pic:blipFill>
-                    <a:blip r:embed="rId23"/>
+                    <a:blip r:embed="rId22"/>
                     <a:srcRect l="0" t="29758" r="0" b="24807"/>
                     <a:stretch>
                       <a:fillRect/>
@@ -8795,7 +8453,7 @@
       </w:pPr>
       <w:r>
         <w:drawing>
-          <wp:anchor behindDoc="0" distT="0" distB="0" distL="0" distR="0" simplePos="0" locked="0" layoutInCell="1" allowOverlap="1" relativeHeight="15">
+          <wp:anchor behindDoc="0" distT="0" distB="0" distL="0" distR="0" simplePos="0" locked="0" layoutInCell="1" allowOverlap="1" relativeHeight="7">
             <wp:simplePos x="0" y="0"/>
             <wp:positionH relativeFrom="column">
               <wp:posOffset>-69215</wp:posOffset>
@@ -8806,7 +8464,7 @@
             <wp:extent cx="5759450" cy="962660"/>
             <wp:effectExtent l="0" t="0" r="0" b="0"/>
             <wp:wrapTopAndBottom/>
-            <wp:docPr id="19" name="Image8" descr=""/>
+            <wp:docPr id="20" name="Image8" descr=""/>
             <wp:cNvGraphicFramePr>
               <a:graphicFrameLocks xmlns:a="http://schemas.openxmlformats.org/drawingml/2006/main" noChangeAspect="1"/>
             </wp:cNvGraphicFramePr>
@@ -8814,13 +8472,13 @@
               <a:graphicData uri="http://schemas.openxmlformats.org/drawingml/2006/picture">
                 <pic:pic xmlns:pic="http://schemas.openxmlformats.org/drawingml/2006/picture">
                   <pic:nvPicPr>
-                    <pic:cNvPr id="19" name="Image8" descr=""/>
+                    <pic:cNvPr id="20" name="Image8" descr=""/>
                     <pic:cNvPicPr>
                       <a:picLocks noChangeAspect="1" noChangeArrowheads="1"/>
                     </pic:cNvPicPr>
                   </pic:nvPicPr>
                   <pic:blipFill>
-                    <a:blip r:embed="rId24"/>
+                    <a:blip r:embed="rId23"/>
                     <a:stretch>
                       <a:fillRect/>
                     </a:stretch>
@@ -9042,7 +8700,7 @@
       </w:r>
       <w:r>
         <w:drawing>
-          <wp:anchor behindDoc="0" distT="0" distB="0" distL="0" distR="0" simplePos="0" locked="0" layoutInCell="1" allowOverlap="1" relativeHeight="16">
+          <wp:anchor behindDoc="0" distT="0" distB="0" distL="0" distR="0" simplePos="0" locked="0" layoutInCell="1" allowOverlap="1" relativeHeight="8">
             <wp:simplePos x="0" y="0"/>
             <wp:positionH relativeFrom="column">
               <wp:posOffset>-635</wp:posOffset>
@@ -9053,7 +8711,7 @@
             <wp:extent cx="5759450" cy="918845"/>
             <wp:effectExtent l="0" t="0" r="0" b="0"/>
             <wp:wrapTopAndBottom/>
-            <wp:docPr id="20" name="Image9" descr=""/>
+            <wp:docPr id="21" name="Image9" descr=""/>
             <wp:cNvGraphicFramePr>
               <a:graphicFrameLocks xmlns:a="http://schemas.openxmlformats.org/drawingml/2006/main" noChangeAspect="1"/>
             </wp:cNvGraphicFramePr>
@@ -9061,13 +8719,13 @@
               <a:graphicData uri="http://schemas.openxmlformats.org/drawingml/2006/picture">
                 <pic:pic xmlns:pic="http://schemas.openxmlformats.org/drawingml/2006/picture">
                   <pic:nvPicPr>
-                    <pic:cNvPr id="20" name="Image9" descr=""/>
+                    <pic:cNvPr id="21" name="Image9" descr=""/>
                     <pic:cNvPicPr>
                       <a:picLocks noChangeAspect="1" noChangeArrowheads="1"/>
                     </pic:cNvPicPr>
                   </pic:nvPicPr>
                   <pic:blipFill>
-                    <a:blip r:link="rId25"/>
+                    <a:blip r:link="rId24"/>
                     <a:stretch>
                       <a:fillRect/>
                     </a:stretch>
@@ -9238,7 +8896,7 @@
         <w:pStyle w:val="Cmsor3"/>
         <w:numPr>
           <w:ilvl w:val="2"/>
-          <w:numId w:val="5"/>
+          <w:numId w:val="2"/>
         </w:numPr>
         <w:ind w:left="505" w:right="0" w:hanging="505"/>
         <w:rPr/>
@@ -9313,7 +8971,7 @@
       </w:r>
       <w:r>
         <w:drawing>
-          <wp:anchor behindDoc="0" distT="0" distB="0" distL="0" distR="0" simplePos="0" locked="0" layoutInCell="1" allowOverlap="1" relativeHeight="18">
+          <wp:anchor behindDoc="0" distT="0" distB="0" distL="0" distR="0" simplePos="0" locked="0" layoutInCell="1" allowOverlap="1" relativeHeight="10">
             <wp:simplePos x="0" y="0"/>
             <wp:positionH relativeFrom="column">
               <wp:align>center</wp:align>
@@ -9324,7 +8982,7 @@
             <wp:extent cx="5759450" cy="549910"/>
             <wp:effectExtent l="0" t="0" r="0" b="0"/>
             <wp:wrapTopAndBottom/>
-            <wp:docPr id="21" name="Image11" descr=""/>
+            <wp:docPr id="22" name="Image11" descr=""/>
             <wp:cNvGraphicFramePr>
               <a:graphicFrameLocks xmlns:a="http://schemas.openxmlformats.org/drawingml/2006/main" noChangeAspect="1"/>
             </wp:cNvGraphicFramePr>
@@ -9332,7 +8990,80 @@
               <a:graphicData uri="http://schemas.openxmlformats.org/drawingml/2006/picture">
                 <pic:pic xmlns:pic="http://schemas.openxmlformats.org/drawingml/2006/picture">
                   <pic:nvPicPr>
-                    <pic:cNvPr id="21" name="Image11" descr=""/>
+                    <pic:cNvPr id="22" name="Image11" descr=""/>
+                    <pic:cNvPicPr>
+                      <a:picLocks noChangeAspect="1" noChangeArrowheads="1"/>
+                    </pic:cNvPicPr>
+                  </pic:nvPicPr>
+                  <pic:blipFill>
+                    <a:blip r:embed="rId25"/>
+                    <a:stretch>
+                      <a:fillRect/>
+                    </a:stretch>
+                  </pic:blipFill>
+                  <pic:spPr bwMode="auto">
+                    <a:xfrm>
+                      <a:off x="0" y="0"/>
+                      <a:ext cx="5759450" cy="549910"/>
+                    </a:xfrm>
+                    <a:prstGeom prst="rect">
+                      <a:avLst/>
+                    </a:prstGeom>
+                  </pic:spPr>
+                </pic:pic>
+              </a:graphicData>
+            </a:graphic>
+          </wp:anchor>
+        </w:drawing>
+      </w:r>
+      <w:r>
+        <w:rPr>
+          <w:rFonts w:cs="Times New Roman"/>
+          <w:sz w:val="24"/>
+          <w:szCs w:val="24"/>
+        </w:rPr>
+        <w:t xml:space="preserve"> </w:t>
+      </w:r>
+      <w:r>
+        <w:rPr>
+          <w:rFonts w:cs="Times New Roman"/>
+          <w:sz w:val="24"/>
+          <w:szCs w:val="24"/>
+        </w:rPr>
+        <w:t>Írás adott helyen</w:t>
+      </w:r>
+    </w:p>
+    <w:p>
+      <w:pPr>
+        <w:pStyle w:val="Normal"/>
+        <w:jc w:val="both"/>
+        <w:rPr>
+          <w:sz w:val="24"/>
+          <w:szCs w:val="24"/>
+        </w:rPr>
+      </w:pPr>
+      <w:r>
+        <w:drawing>
+          <wp:anchor behindDoc="0" distT="0" distB="0" distL="0" distR="0" simplePos="0" locked="0" layoutInCell="1" allowOverlap="1" relativeHeight="9">
+            <wp:simplePos x="0" y="0"/>
+            <wp:positionH relativeFrom="column">
+              <wp:posOffset>-10795</wp:posOffset>
+            </wp:positionH>
+            <wp:positionV relativeFrom="paragraph">
+              <wp:posOffset>325120</wp:posOffset>
+            </wp:positionV>
+            <wp:extent cx="5759450" cy="549910"/>
+            <wp:effectExtent l="0" t="0" r="0" b="0"/>
+            <wp:wrapTopAndBottom/>
+            <wp:docPr id="23" name="Image10" descr=""/>
+            <wp:cNvGraphicFramePr>
+              <a:graphicFrameLocks xmlns:a="http://schemas.openxmlformats.org/drawingml/2006/main" noChangeAspect="1"/>
+            </wp:cNvGraphicFramePr>
+            <a:graphic xmlns:a="http://schemas.openxmlformats.org/drawingml/2006/main">
+              <a:graphicData uri="http://schemas.openxmlformats.org/drawingml/2006/picture">
+                <pic:pic xmlns:pic="http://schemas.openxmlformats.org/drawingml/2006/picture">
+                  <pic:nvPicPr>
+                    <pic:cNvPr id="23" name="Image10" descr=""/>
                     <pic:cNvPicPr>
                       <a:picLocks noChangeAspect="1" noChangeArrowheads="1"/>
                     </pic:cNvPicPr>
@@ -9368,79 +9099,6 @@
       </w:r>
       <w:r>
         <w:rPr>
-          <w:rFonts w:cs="Times New Roman"/>
-          <w:sz w:val="24"/>
-          <w:szCs w:val="24"/>
-        </w:rPr>
-        <w:t>Írás adott helyen</w:t>
-      </w:r>
-    </w:p>
-    <w:p>
-      <w:pPr>
-        <w:pStyle w:val="Normal"/>
-        <w:jc w:val="both"/>
-        <w:rPr>
-          <w:sz w:val="24"/>
-          <w:szCs w:val="24"/>
-        </w:rPr>
-      </w:pPr>
-      <w:r>
-        <w:drawing>
-          <wp:anchor behindDoc="0" distT="0" distB="0" distL="0" distR="0" simplePos="0" locked="0" layoutInCell="1" allowOverlap="1" relativeHeight="17">
-            <wp:simplePos x="0" y="0"/>
-            <wp:positionH relativeFrom="column">
-              <wp:posOffset>-10795</wp:posOffset>
-            </wp:positionH>
-            <wp:positionV relativeFrom="paragraph">
-              <wp:posOffset>325120</wp:posOffset>
-            </wp:positionV>
-            <wp:extent cx="5759450" cy="549910"/>
-            <wp:effectExtent l="0" t="0" r="0" b="0"/>
-            <wp:wrapTopAndBottom/>
-            <wp:docPr id="22" name="Image10" descr=""/>
-            <wp:cNvGraphicFramePr>
-              <a:graphicFrameLocks xmlns:a="http://schemas.openxmlformats.org/drawingml/2006/main" noChangeAspect="1"/>
-            </wp:cNvGraphicFramePr>
-            <a:graphic xmlns:a="http://schemas.openxmlformats.org/drawingml/2006/main">
-              <a:graphicData uri="http://schemas.openxmlformats.org/drawingml/2006/picture">
-                <pic:pic xmlns:pic="http://schemas.openxmlformats.org/drawingml/2006/picture">
-                  <pic:nvPicPr>
-                    <pic:cNvPr id="22" name="Image10" descr=""/>
-                    <pic:cNvPicPr>
-                      <a:picLocks noChangeAspect="1" noChangeArrowheads="1"/>
-                    </pic:cNvPicPr>
-                  </pic:nvPicPr>
-                  <pic:blipFill>
-                    <a:blip r:embed="rId27"/>
-                    <a:stretch>
-                      <a:fillRect/>
-                    </a:stretch>
-                  </pic:blipFill>
-                  <pic:spPr bwMode="auto">
-                    <a:xfrm>
-                      <a:off x="0" y="0"/>
-                      <a:ext cx="5759450" cy="549910"/>
-                    </a:xfrm>
-                    <a:prstGeom prst="rect">
-                      <a:avLst/>
-                    </a:prstGeom>
-                  </pic:spPr>
-                </pic:pic>
-              </a:graphicData>
-            </a:graphic>
-          </wp:anchor>
-        </w:drawing>
-      </w:r>
-      <w:r>
-        <w:rPr>
-          <w:rFonts w:cs="Times New Roman"/>
-          <w:sz w:val="24"/>
-          <w:szCs w:val="24"/>
-        </w:rPr>
-        <w:t xml:space="preserve"> </w:t>
-      </w:r>
-      <w:r>
-        <w:rPr>
           <w:rFonts w:eastAsia="Calibri" w:cs="Times New Roman"/>
           <w:color w:val="auto"/>
           <w:kern w:val="0"/>
@@ -9696,414 +9354,6 @@
           <w:sz w:val="24"/>
           <w:szCs w:val="24"/>
         </w:rPr>
-        <w:drawing>
-          <wp:anchor behindDoc="0" distT="0" distB="0" distL="0" distR="0" simplePos="0" locked="0" layoutInCell="1" allowOverlap="1" relativeHeight="12">
-            <wp:simplePos x="0" y="0"/>
-            <wp:positionH relativeFrom="column">
-              <wp:posOffset>2614295</wp:posOffset>
-            </wp:positionH>
-            <wp:positionV relativeFrom="paragraph">
-              <wp:posOffset>133985</wp:posOffset>
-            </wp:positionV>
-            <wp:extent cx="1101725" cy="676275"/>
-            <wp:effectExtent l="0" t="0" r="0" b="0"/>
-            <wp:wrapSquare wrapText="largest"/>
-            <wp:docPr id="23" name="Kép8" descr=""/>
-            <wp:cNvGraphicFramePr>
-              <a:graphicFrameLocks xmlns:a="http://schemas.openxmlformats.org/drawingml/2006/main" noChangeAspect="1"/>
-            </wp:cNvGraphicFramePr>
-            <a:graphic xmlns:a="http://schemas.openxmlformats.org/drawingml/2006/main">
-              <a:graphicData uri="http://schemas.openxmlformats.org/drawingml/2006/picture">
-                <pic:pic xmlns:pic="http://schemas.openxmlformats.org/drawingml/2006/picture">
-                  <pic:nvPicPr>
-                    <pic:cNvPr id="23" name="Kép8" descr=""/>
-                    <pic:cNvPicPr>
-                      <a:picLocks noChangeAspect="1" noChangeArrowheads="1"/>
-                    </pic:cNvPicPr>
-                  </pic:nvPicPr>
-                  <pic:blipFill>
-                    <a:blip r:embed="rId28"/>
-                    <a:stretch>
-                      <a:fillRect/>
-                    </a:stretch>
-                  </pic:blipFill>
-                  <pic:spPr bwMode="auto">
-                    <a:xfrm>
-                      <a:off x="0" y="0"/>
-                      <a:ext cx="1101725" cy="676275"/>
-                    </a:xfrm>
-                    <a:prstGeom prst="rect">
-                      <a:avLst/>
-                    </a:prstGeom>
-                  </pic:spPr>
-                </pic:pic>
-              </a:graphicData>
-            </a:graphic>
-          </wp:anchor>
-        </w:drawing>
-      </w:r>
-    </w:p>
-    <w:p>
-      <w:pPr>
-        <w:pStyle w:val="Normal"/>
-        <w:jc w:val="both"/>
-        <w:rPr>
-          <w:sz w:val="24"/>
-          <w:szCs w:val="24"/>
-        </w:rPr>
-      </w:pPr>
-      <w:r>
-        <w:rPr>
-          <w:sz w:val="24"/>
-          <w:szCs w:val="24"/>
-        </w:rPr>
-        <w:drawing>
-          <wp:anchor behindDoc="0" distT="0" distB="0" distL="0" distR="0" simplePos="0" locked="0" layoutInCell="1" allowOverlap="1" relativeHeight="7">
-            <wp:simplePos x="0" y="0"/>
-            <wp:positionH relativeFrom="column">
-              <wp:posOffset>453390</wp:posOffset>
-            </wp:positionH>
-            <wp:positionV relativeFrom="paragraph">
-              <wp:posOffset>-48260</wp:posOffset>
-            </wp:positionV>
-            <wp:extent cx="811530" cy="541020"/>
-            <wp:effectExtent l="0" t="0" r="0" b="0"/>
-            <wp:wrapSquare wrapText="largest"/>
-            <wp:docPr id="24" name="Kép3" descr=""/>
-            <wp:cNvGraphicFramePr>
-              <a:graphicFrameLocks xmlns:a="http://schemas.openxmlformats.org/drawingml/2006/main" noChangeAspect="1"/>
-            </wp:cNvGraphicFramePr>
-            <a:graphic xmlns:a="http://schemas.openxmlformats.org/drawingml/2006/main">
-              <a:graphicData uri="http://schemas.openxmlformats.org/drawingml/2006/picture">
-                <pic:pic xmlns:pic="http://schemas.openxmlformats.org/drawingml/2006/picture">
-                  <pic:nvPicPr>
-                    <pic:cNvPr id="24" name="Kép3" descr=""/>
-                    <pic:cNvPicPr>
-                      <a:picLocks noChangeAspect="1" noChangeArrowheads="1"/>
-                    </pic:cNvPicPr>
-                  </pic:nvPicPr>
-                  <pic:blipFill>
-                    <a:blip r:embed="rId29"/>
-                    <a:stretch>
-                      <a:fillRect/>
-                    </a:stretch>
-                  </pic:blipFill>
-                  <pic:spPr bwMode="auto">
-                    <a:xfrm>
-                      <a:off x="0" y="0"/>
-                      <a:ext cx="811530" cy="541020"/>
-                    </a:xfrm>
-                    <a:prstGeom prst="rect">
-                      <a:avLst/>
-                    </a:prstGeom>
-                  </pic:spPr>
-                </pic:pic>
-              </a:graphicData>
-            </a:graphic>
-          </wp:anchor>
-        </w:drawing>
-        <w:drawing>
-          <wp:anchor behindDoc="0" distT="0" distB="0" distL="0" distR="0" simplePos="0" locked="0" layoutInCell="1" allowOverlap="1" relativeHeight="11">
-            <wp:simplePos x="0" y="0"/>
-            <wp:positionH relativeFrom="column">
-              <wp:posOffset>1403350</wp:posOffset>
-            </wp:positionH>
-            <wp:positionV relativeFrom="paragraph">
-              <wp:posOffset>7620</wp:posOffset>
-            </wp:positionV>
-            <wp:extent cx="933450" cy="390525"/>
-            <wp:effectExtent l="0" t="0" r="0" b="0"/>
-            <wp:wrapSquare wrapText="largest"/>
-            <wp:docPr id="25" name="Kép7" descr=""/>
-            <wp:cNvGraphicFramePr>
-              <a:graphicFrameLocks xmlns:a="http://schemas.openxmlformats.org/drawingml/2006/main" noChangeAspect="1"/>
-            </wp:cNvGraphicFramePr>
-            <a:graphic xmlns:a="http://schemas.openxmlformats.org/drawingml/2006/main">
-              <a:graphicData uri="http://schemas.openxmlformats.org/drawingml/2006/picture">
-                <pic:pic xmlns:pic="http://schemas.openxmlformats.org/drawingml/2006/picture">
-                  <pic:nvPicPr>
-                    <pic:cNvPr id="25" name="Kép7" descr=""/>
-                    <pic:cNvPicPr>
-                      <a:picLocks noChangeAspect="1" noChangeArrowheads="1"/>
-                    </pic:cNvPicPr>
-                  </pic:nvPicPr>
-                  <pic:blipFill>
-                    <a:blip r:embed="rId30"/>
-                    <a:stretch>
-                      <a:fillRect/>
-                    </a:stretch>
-                  </pic:blipFill>
-                  <pic:spPr bwMode="auto">
-                    <a:xfrm>
-                      <a:off x="0" y="0"/>
-                      <a:ext cx="933450" cy="390525"/>
-                    </a:xfrm>
-                    <a:prstGeom prst="rect">
-                      <a:avLst/>
-                    </a:prstGeom>
-                  </pic:spPr>
-                </pic:pic>
-              </a:graphicData>
-            </a:graphic>
-          </wp:anchor>
-        </w:drawing>
-      </w:r>
-    </w:p>
-    <w:p>
-      <w:pPr>
-        <w:pStyle w:val="Normal"/>
-        <w:jc w:val="both"/>
-        <w:rPr>
-          <w:sz w:val="24"/>
-          <w:szCs w:val="24"/>
-        </w:rPr>
-      </w:pPr>
-      <w:r>
-        <w:rPr>
-          <w:sz w:val="24"/>
-          <w:szCs w:val="24"/>
-        </w:rPr>
-      </w:r>
-    </w:p>
-    <w:p>
-      <w:pPr>
-        <w:pStyle w:val="Normal"/>
-        <w:jc w:val="both"/>
-        <w:rPr>
-          <w:sz w:val="24"/>
-          <w:szCs w:val="24"/>
-        </w:rPr>
-      </w:pPr>
-      <w:r>
-        <w:rPr>
-          <w:sz w:val="24"/>
-          <w:szCs w:val="24"/>
-        </w:rPr>
-        <w:drawing>
-          <wp:anchor behindDoc="0" distT="0" distB="0" distL="0" distR="0" simplePos="0" locked="0" layoutInCell="1" allowOverlap="1" relativeHeight="5">
-            <wp:simplePos x="0" y="0"/>
-            <wp:positionH relativeFrom="column">
-              <wp:align>center</wp:align>
-            </wp:positionH>
-            <wp:positionV relativeFrom="paragraph">
-              <wp:posOffset>635</wp:posOffset>
-            </wp:positionV>
-            <wp:extent cx="933450" cy="390525"/>
-            <wp:effectExtent l="0" t="0" r="0" b="0"/>
-            <wp:wrapSquare wrapText="largest"/>
-            <wp:docPr id="26" name="Kép1" descr=""/>
-            <wp:cNvGraphicFramePr>
-              <a:graphicFrameLocks xmlns:a="http://schemas.openxmlformats.org/drawingml/2006/main" noChangeAspect="1"/>
-            </wp:cNvGraphicFramePr>
-            <a:graphic xmlns:a="http://schemas.openxmlformats.org/drawingml/2006/main">
-              <a:graphicData uri="http://schemas.openxmlformats.org/drawingml/2006/picture">
-                <pic:pic xmlns:pic="http://schemas.openxmlformats.org/drawingml/2006/picture">
-                  <pic:nvPicPr>
-                    <pic:cNvPr id="26" name="Kép1" descr=""/>
-                    <pic:cNvPicPr>
-                      <a:picLocks noChangeAspect="1" noChangeArrowheads="1"/>
-                    </pic:cNvPicPr>
-                  </pic:nvPicPr>
-                  <pic:blipFill>
-                    <a:blip r:embed="rId31"/>
-                    <a:stretch>
-                      <a:fillRect/>
-                    </a:stretch>
-                  </pic:blipFill>
-                  <pic:spPr bwMode="auto">
-                    <a:xfrm>
-                      <a:off x="0" y="0"/>
-                      <a:ext cx="933450" cy="390525"/>
-                    </a:xfrm>
-                    <a:prstGeom prst="rect">
-                      <a:avLst/>
-                    </a:prstGeom>
-                  </pic:spPr>
-                </pic:pic>
-              </a:graphicData>
-            </a:graphic>
-          </wp:anchor>
-        </w:drawing>
-        <w:drawing>
-          <wp:anchor behindDoc="0" distT="0" distB="0" distL="0" distR="0" simplePos="0" locked="0" layoutInCell="1" allowOverlap="1" relativeHeight="6">
-            <wp:simplePos x="0" y="0"/>
-            <wp:positionH relativeFrom="column">
-              <wp:posOffset>3558540</wp:posOffset>
-            </wp:positionH>
-            <wp:positionV relativeFrom="paragraph">
-              <wp:posOffset>10795</wp:posOffset>
-            </wp:positionV>
-            <wp:extent cx="1257300" cy="552450"/>
-            <wp:effectExtent l="0" t="0" r="0" b="0"/>
-            <wp:wrapSquare wrapText="largest"/>
-            <wp:docPr id="27" name="Kép2" descr=""/>
-            <wp:cNvGraphicFramePr>
-              <a:graphicFrameLocks xmlns:a="http://schemas.openxmlformats.org/drawingml/2006/main" noChangeAspect="1"/>
-            </wp:cNvGraphicFramePr>
-            <a:graphic xmlns:a="http://schemas.openxmlformats.org/drawingml/2006/main">
-              <a:graphicData uri="http://schemas.openxmlformats.org/drawingml/2006/picture">
-                <pic:pic xmlns:pic="http://schemas.openxmlformats.org/drawingml/2006/picture">
-                  <pic:nvPicPr>
-                    <pic:cNvPr id="27" name="Kép2" descr=""/>
-                    <pic:cNvPicPr>
-                      <a:picLocks noChangeAspect="1" noChangeArrowheads="1"/>
-                    </pic:cNvPicPr>
-                  </pic:nvPicPr>
-                  <pic:blipFill>
-                    <a:blip r:embed="rId32"/>
-                    <a:stretch>
-                      <a:fillRect/>
-                    </a:stretch>
-                  </pic:blipFill>
-                  <pic:spPr bwMode="auto">
-                    <a:xfrm>
-                      <a:off x="0" y="0"/>
-                      <a:ext cx="1257300" cy="552450"/>
-                    </a:xfrm>
-                    <a:prstGeom prst="rect">
-                      <a:avLst/>
-                    </a:prstGeom>
-                  </pic:spPr>
-                </pic:pic>
-              </a:graphicData>
-            </a:graphic>
-          </wp:anchor>
-        </w:drawing>
-        <w:drawing>
-          <wp:anchor behindDoc="0" distT="0" distB="0" distL="0" distR="0" simplePos="0" locked="0" layoutInCell="1" allowOverlap="1" relativeHeight="8">
-            <wp:simplePos x="0" y="0"/>
-            <wp:positionH relativeFrom="column">
-              <wp:posOffset>981710</wp:posOffset>
-            </wp:positionH>
-            <wp:positionV relativeFrom="paragraph">
-              <wp:posOffset>-47625</wp:posOffset>
-            </wp:positionV>
-            <wp:extent cx="1409700" cy="619125"/>
-            <wp:effectExtent l="0" t="0" r="0" b="0"/>
-            <wp:wrapSquare wrapText="largest"/>
-            <wp:docPr id="28" name="Kép4" descr=""/>
-            <wp:cNvGraphicFramePr>
-              <a:graphicFrameLocks xmlns:a="http://schemas.openxmlformats.org/drawingml/2006/main" noChangeAspect="1"/>
-            </wp:cNvGraphicFramePr>
-            <a:graphic xmlns:a="http://schemas.openxmlformats.org/drawingml/2006/main">
-              <a:graphicData uri="http://schemas.openxmlformats.org/drawingml/2006/picture">
-                <pic:pic xmlns:pic="http://schemas.openxmlformats.org/drawingml/2006/picture">
-                  <pic:nvPicPr>
-                    <pic:cNvPr id="28" name="Kép4" descr=""/>
-                    <pic:cNvPicPr>
-                      <a:picLocks noChangeAspect="1" noChangeArrowheads="1"/>
-                    </pic:cNvPicPr>
-                  </pic:nvPicPr>
-                  <pic:blipFill>
-                    <a:blip r:embed="rId33"/>
-                    <a:stretch>
-                      <a:fillRect/>
-                    </a:stretch>
-                  </pic:blipFill>
-                  <pic:spPr bwMode="auto">
-                    <a:xfrm>
-                      <a:off x="0" y="0"/>
-                      <a:ext cx="1409700" cy="619125"/>
-                    </a:xfrm>
-                    <a:prstGeom prst="rect">
-                      <a:avLst/>
-                    </a:prstGeom>
-                  </pic:spPr>
-                </pic:pic>
-              </a:graphicData>
-            </a:graphic>
-          </wp:anchor>
-        </w:drawing>
-        <w:drawing>
-          <wp:anchor behindDoc="0" distT="0" distB="0" distL="0" distR="0" simplePos="0" locked="0" layoutInCell="1" allowOverlap="1" relativeHeight="9">
-            <wp:simplePos x="0" y="0"/>
-            <wp:positionH relativeFrom="column">
-              <wp:posOffset>1289685</wp:posOffset>
-            </wp:positionH>
-            <wp:positionV relativeFrom="paragraph">
-              <wp:posOffset>-47625</wp:posOffset>
-            </wp:positionV>
-            <wp:extent cx="1101725" cy="676275"/>
-            <wp:effectExtent l="0" t="0" r="0" b="0"/>
-            <wp:wrapSquare wrapText="largest"/>
-            <wp:docPr id="29" name="Kép5" descr=""/>
-            <wp:cNvGraphicFramePr>
-              <a:graphicFrameLocks xmlns:a="http://schemas.openxmlformats.org/drawingml/2006/main" noChangeAspect="1"/>
-            </wp:cNvGraphicFramePr>
-            <a:graphic xmlns:a="http://schemas.openxmlformats.org/drawingml/2006/main">
-              <a:graphicData uri="http://schemas.openxmlformats.org/drawingml/2006/picture">
-                <pic:pic xmlns:pic="http://schemas.openxmlformats.org/drawingml/2006/picture">
-                  <pic:nvPicPr>
-                    <pic:cNvPr id="29" name="Kép5" descr=""/>
-                    <pic:cNvPicPr>
-                      <a:picLocks noChangeAspect="1" noChangeArrowheads="1"/>
-                    </pic:cNvPicPr>
-                  </pic:nvPicPr>
-                  <pic:blipFill>
-                    <a:blip r:embed="rId34"/>
-                    <a:stretch>
-                      <a:fillRect/>
-                    </a:stretch>
-                  </pic:blipFill>
-                  <pic:spPr bwMode="auto">
-                    <a:xfrm>
-                      <a:off x="0" y="0"/>
-                      <a:ext cx="1101725" cy="676275"/>
-                    </a:xfrm>
-                    <a:prstGeom prst="rect">
-                      <a:avLst/>
-                    </a:prstGeom>
-                  </pic:spPr>
-                </pic:pic>
-              </a:graphicData>
-            </a:graphic>
-          </wp:anchor>
-        </w:drawing>
-        <w:drawing>
-          <wp:anchor behindDoc="0" distT="0" distB="0" distL="0" distR="0" simplePos="0" locked="0" layoutInCell="1" allowOverlap="1" relativeHeight="10">
-            <wp:simplePos x="0" y="0"/>
-            <wp:positionH relativeFrom="column">
-              <wp:posOffset>4662170</wp:posOffset>
-            </wp:positionH>
-            <wp:positionV relativeFrom="paragraph">
-              <wp:posOffset>10795</wp:posOffset>
-            </wp:positionV>
-            <wp:extent cx="1457325" cy="742950"/>
-            <wp:effectExtent l="0" t="0" r="0" b="0"/>
-            <wp:wrapSquare wrapText="largest"/>
-            <wp:docPr id="30" name="Kép6" descr=""/>
-            <wp:cNvGraphicFramePr>
-              <a:graphicFrameLocks xmlns:a="http://schemas.openxmlformats.org/drawingml/2006/main" noChangeAspect="1"/>
-            </wp:cNvGraphicFramePr>
-            <a:graphic xmlns:a="http://schemas.openxmlformats.org/drawingml/2006/main">
-              <a:graphicData uri="http://schemas.openxmlformats.org/drawingml/2006/picture">
-                <pic:pic xmlns:pic="http://schemas.openxmlformats.org/drawingml/2006/picture">
-                  <pic:nvPicPr>
-                    <pic:cNvPr id="30" name="Kép6" descr=""/>
-                    <pic:cNvPicPr>
-                      <a:picLocks noChangeAspect="1" noChangeArrowheads="1"/>
-                    </pic:cNvPicPr>
-                  </pic:nvPicPr>
-                  <pic:blipFill>
-                    <a:blip r:embed="rId35"/>
-                    <a:stretch>
-                      <a:fillRect/>
-                    </a:stretch>
-                  </pic:blipFill>
-                  <pic:spPr bwMode="auto">
-                    <a:xfrm>
-                      <a:off x="0" y="0"/>
-                      <a:ext cx="1457325" cy="742950"/>
-                    </a:xfrm>
-                    <a:prstGeom prst="rect">
-                      <a:avLst/>
-                    </a:prstGeom>
-                  </pic:spPr>
-                </pic:pic>
-              </a:graphicData>
-            </a:graphic>
-          </wp:anchor>
-        </w:drawing>
       </w:r>
       <w:r>
         <w:br w:type="page"/>
@@ -10114,7 +9364,7 @@
         <w:pStyle w:val="Cmsor1"/>
         <w:numPr>
           <w:ilvl w:val="0"/>
-          <w:numId w:val="5"/>
+          <w:numId w:val="2"/>
         </w:numPr>
         <w:ind w:left="357" w:right="0" w:hanging="357"/>
         <w:rPr>
@@ -10159,7 +9409,7 @@
         <w:pStyle w:val="Cmsor2"/>
         <w:numPr>
           <w:ilvl w:val="1"/>
-          <w:numId w:val="6"/>
+          <w:numId w:val="2"/>
         </w:numPr>
         <w:ind w:left="431" w:right="0" w:hanging="431"/>
         <w:rPr>
@@ -10169,9 +9419,7 @@
       <w:bookmarkStart w:id="19" w:name="__RefHeading___Toc1298_1312389254"/>
       <w:bookmarkEnd w:id="19"/>
       <w:r>
-        <w:rPr>
-          <w:rFonts w:ascii="Times new Roman" w:hAnsi="Times new Roman"/>
-        </w:rPr>
+        <w:rPr/>
         <w:t>Implementáció</w:t>
       </w:r>
     </w:p>
@@ -10397,7 +9645,7 @@
         <w:pStyle w:val="Cmsor2"/>
         <w:numPr>
           <w:ilvl w:val="1"/>
-          <w:numId w:val="6"/>
+          <w:numId w:val="2"/>
         </w:numPr>
         <w:ind w:left="431" w:right="0" w:hanging="431"/>
         <w:rPr>
@@ -10407,9 +9655,7 @@
       <w:bookmarkStart w:id="20" w:name="__RefHeading___Toc1300_1312389254"/>
       <w:bookmarkEnd w:id="20"/>
       <w:r>
-        <w:rPr>
-          <w:rFonts w:ascii="Times new Roman" w:hAnsi="Times new Roman"/>
-        </w:rPr>
+        <w:rPr/>
         <w:t>Verifikáció</w:t>
       </w:r>
     </w:p>
@@ -10474,7 +9720,7 @@
           <w:b w:val="false"/>
           <w:bCs w:val="false"/>
         </w:rPr>
-        <w:t>inamikus Tömbnek lehetővé kell tenni, a beszúrás és törlés műveletet, adott indexre, illetve képesnek kell lennie adott érték index alapú lekérésére, is módosítására konstans időben. Ezen felül az adott i indexre történő, x érték beszúrása után, i lekérésére x-el kell, hogy visszatérjen az adatstruktúra. Ezen felül az ennél nagyobb indexü elemek mind egy indexxel eltolásra kell, hogy kerüljenek. Törlésnél, ehhez hasonlóan az i törölt indexnél nagyobb indexű elemek eggyel kisebb indexre kerülnek. Ezen felül adott érték felülírása után i indexen, az i index az új értéket kell hogy tárolja, amíg valami nem indokolja ennek a változását.</w:t>
+        <w:t>inamikus Tömbnek lehetővé kell tenni, a beszúrás és törlés műveletet, adott indexre, illetve képesnek kell lennie adott érték index alapú lekérésére, is módosítására konstans időben. Ezen felül az adott i indexre történő, x érték beszúrása után, i lekérésére x-el kell, hogy visszatérjen az adatstruktúra. Ezen felül az ennél nagyobb indexü elemek mind egy indexxel eltolásra kell, hogy kerüljenek, nagyobb indexérték felé. Törlésnél, ehhez hasonlóan az i törölt indexnél nagyobb indexű elemek eggyel kisebb indexre kerülnek. Ezen felül adott érték felülírása után i indexen, az i index az új értéket kell hogy tárolja, amíg valami nem indokolja ennek a változását.</w:t>
       </w:r>
     </w:p>
     <w:p>
@@ -10516,7 +9762,7 @@
       </w:pPr>
       <w:r>
         <w:drawing>
-          <wp:anchor behindDoc="0" distT="0" distB="0" distL="0" distR="0" simplePos="0" locked="0" layoutInCell="1" allowOverlap="1" relativeHeight="27">
+          <wp:anchor behindDoc="0" distT="0" distB="0" distL="0" distR="0" simplePos="0" locked="0" layoutInCell="1" allowOverlap="1" relativeHeight="19">
             <wp:simplePos x="0" y="0"/>
             <wp:positionH relativeFrom="column">
               <wp:align>center</wp:align>
@@ -10527,7 +9773,7 @@
             <wp:extent cx="3264535" cy="3002280"/>
             <wp:effectExtent l="0" t="0" r="0" b="0"/>
             <wp:wrapTopAndBottom/>
-            <wp:docPr id="31" name="Kép12" descr=""/>
+            <wp:docPr id="24" name="Kép12" descr=""/>
             <wp:cNvGraphicFramePr>
               <a:graphicFrameLocks xmlns:a="http://schemas.openxmlformats.org/drawingml/2006/main" noChangeAspect="1"/>
             </wp:cNvGraphicFramePr>
@@ -10535,13 +9781,13 @@
               <a:graphicData uri="http://schemas.openxmlformats.org/drawingml/2006/picture">
                 <pic:pic xmlns:pic="http://schemas.openxmlformats.org/drawingml/2006/picture">
                   <pic:nvPicPr>
-                    <pic:cNvPr id="31" name="Kép12" descr=""/>
+                    <pic:cNvPr id="24" name="Kép12" descr=""/>
                     <pic:cNvPicPr>
                       <a:picLocks noChangeAspect="1" noChangeArrowheads="1"/>
                     </pic:cNvPicPr>
                   </pic:nvPicPr>
                   <pic:blipFill>
-                    <a:blip r:embed="rId36"/>
+                    <a:blip r:embed="rId27"/>
                     <a:srcRect l="0" t="4957" r="14880" b="39696"/>
                     <a:stretch>
                       <a:fillRect/>
@@ -10635,7 +9881,7 @@
         <w:pStyle w:val="Cmsor2"/>
         <w:numPr>
           <w:ilvl w:val="1"/>
-          <w:numId w:val="6"/>
+          <w:numId w:val="2"/>
         </w:numPr>
         <w:ind w:left="431" w:right="0" w:hanging="431"/>
         <w:rPr>
@@ -10645,10 +9891,14 @@
       <w:bookmarkStart w:id="21" w:name="__RefHeading___Toc2889_2418417342"/>
       <w:bookmarkEnd w:id="21"/>
       <w:r>
+        <w:rPr/>
+        <w:t>Mérés</w:t>
+      </w:r>
+      <w:r>
         <w:rPr>
           <w:rFonts w:ascii="Times new Roman" w:hAnsi="Times new Roman"/>
         </w:rPr>
-        <w:t xml:space="preserve">Mérés </w:t>
+        <w:t xml:space="preserve"> </w:t>
       </w:r>
     </w:p>
     <w:p>
@@ -16678,7 +15928,7 @@
         <w:pStyle w:val="Cmsor2"/>
         <w:numPr>
           <w:ilvl w:val="1"/>
-          <w:numId w:val="6"/>
+          <w:numId w:val="2"/>
         </w:numPr>
         <w:ind w:left="431" w:right="0" w:hanging="431"/>
         <w:rPr/>
@@ -16687,10 +15937,6 @@
       <w:bookmarkEnd w:id="22"/>
       <w:r>
         <w:rPr/>
-        <w:t xml:space="preserve"> </w:t>
-      </w:r>
-      <w:r>
-        <w:rPr/>
         <w:t>elemzés, felhasználhatóság</w:t>
       </w:r>
     </w:p>
@@ -17141,834 +16387,6 @@
           <w:szCs w:val="24"/>
         </w:rPr>
       </w:r>
-    </w:p>
-    <w:p>
-      <w:pPr>
-        <w:pStyle w:val="Normal"/>
-        <w:jc w:val="both"/>
-        <w:rPr>
-          <w:rFonts w:cs="Times New Roman"/>
-          <w:sz w:val="24"/>
-          <w:szCs w:val="24"/>
-        </w:rPr>
-      </w:pPr>
-      <w:r>
-        <w:rPr>
-          <w:rFonts w:cs="Times New Roman"/>
-          <w:sz w:val="24"/>
-          <w:szCs w:val="24"/>
-        </w:rPr>
-      </w:r>
-    </w:p>
-    <w:p>
-      <w:pPr>
-        <w:pStyle w:val="Normal"/>
-        <w:jc w:val="both"/>
-        <w:rPr>
-          <w:rFonts w:cs="Times New Roman"/>
-          <w:sz w:val="24"/>
-          <w:szCs w:val="24"/>
-        </w:rPr>
-      </w:pPr>
-      <w:r>
-        <w:rPr>
-          <w:rFonts w:cs="Times New Roman"/>
-          <w:sz w:val="24"/>
-          <w:szCs w:val="24"/>
-        </w:rPr>
-      </w:r>
-    </w:p>
-    <w:p>
-      <w:pPr>
-        <w:pStyle w:val="Normal"/>
-        <w:jc w:val="both"/>
-        <w:rPr>
-          <w:rFonts w:cs="Times New Roman"/>
-          <w:sz w:val="24"/>
-          <w:szCs w:val="24"/>
-        </w:rPr>
-      </w:pPr>
-      <w:r>
-        <w:rPr>
-          <w:rFonts w:cs="Times New Roman"/>
-          <w:sz w:val="24"/>
-          <w:szCs w:val="24"/>
-        </w:rPr>
-      </w:r>
-    </w:p>
-    <w:p>
-      <w:pPr>
-        <w:pStyle w:val="Normal"/>
-        <w:jc w:val="both"/>
-        <w:rPr>
-          <w:rFonts w:cs="Times New Roman"/>
-          <w:sz w:val="24"/>
-          <w:szCs w:val="24"/>
-        </w:rPr>
-      </w:pPr>
-      <w:r>
-        <w:rPr>
-          <w:rFonts w:cs="Times New Roman"/>
-          <w:sz w:val="24"/>
-          <w:szCs w:val="24"/>
-        </w:rPr>
-      </w:r>
-    </w:p>
-    <w:p>
-      <w:pPr>
-        <w:pStyle w:val="Normal"/>
-        <w:jc w:val="both"/>
-        <w:rPr>
-          <w:rFonts w:cs="Times New Roman"/>
-          <w:sz w:val="24"/>
-          <w:szCs w:val="24"/>
-        </w:rPr>
-      </w:pPr>
-      <w:r>
-        <w:rPr>
-          <w:rFonts w:cs="Times New Roman"/>
-          <w:sz w:val="24"/>
-          <w:szCs w:val="24"/>
-        </w:rPr>
-      </w:r>
-    </w:p>
-    <w:p>
-      <w:pPr>
-        <w:pStyle w:val="Normal"/>
-        <w:jc w:val="both"/>
-        <w:rPr>
-          <w:rFonts w:cs="Times New Roman"/>
-          <w:sz w:val="24"/>
-          <w:szCs w:val="24"/>
-        </w:rPr>
-      </w:pPr>
-      <w:r>
-        <w:rPr>
-          <w:rFonts w:cs="Times New Roman"/>
-          <w:sz w:val="24"/>
-          <w:szCs w:val="24"/>
-        </w:rPr>
-      </w:r>
-    </w:p>
-    <w:p>
-      <w:pPr>
-        <w:pStyle w:val="Normal"/>
-        <w:jc w:val="both"/>
-        <w:rPr>
-          <w:rFonts w:cs="Times New Roman"/>
-          <w:sz w:val="24"/>
-          <w:szCs w:val="24"/>
-        </w:rPr>
-      </w:pPr>
-      <w:r>
-        <w:rPr>
-          <w:rFonts w:cs="Times New Roman"/>
-          <w:sz w:val="24"/>
-          <w:szCs w:val="24"/>
-        </w:rPr>
-      </w:r>
-    </w:p>
-    <w:p>
-      <w:pPr>
-        <w:pStyle w:val="Normal"/>
-        <w:jc w:val="both"/>
-        <w:rPr>
-          <w:rFonts w:cs="Times New Roman"/>
-          <w:sz w:val="24"/>
-          <w:szCs w:val="24"/>
-        </w:rPr>
-      </w:pPr>
-      <w:r>
-        <w:rPr>
-          <w:rFonts w:cs="Times New Roman"/>
-          <w:sz w:val="24"/>
-          <w:szCs w:val="24"/>
-        </w:rPr>
-      </w:r>
-    </w:p>
-    <w:p>
-      <w:pPr>
-        <w:pStyle w:val="Normal"/>
-        <w:jc w:val="both"/>
-        <w:rPr>
-          <w:rFonts w:cs="Times New Roman"/>
-          <w:sz w:val="24"/>
-          <w:szCs w:val="24"/>
-        </w:rPr>
-      </w:pPr>
-      <w:r>
-        <w:rPr>
-          <w:rFonts w:cs="Times New Roman"/>
-          <w:sz w:val="24"/>
-          <w:szCs w:val="24"/>
-        </w:rPr>
-      </w:r>
-    </w:p>
-    <w:p>
-      <w:pPr>
-        <w:pStyle w:val="Normal"/>
-        <w:jc w:val="both"/>
-        <w:rPr>
-          <w:rFonts w:cs="Times New Roman"/>
-          <w:sz w:val="24"/>
-          <w:szCs w:val="24"/>
-        </w:rPr>
-      </w:pPr>
-      <w:r>
-        <w:rPr>
-          <w:rFonts w:cs="Times New Roman"/>
-          <w:sz w:val="24"/>
-          <w:szCs w:val="24"/>
-        </w:rPr>
-      </w:r>
-    </w:p>
-    <w:p>
-      <w:pPr>
-        <w:pStyle w:val="Normal"/>
-        <w:jc w:val="both"/>
-        <w:rPr>
-          <w:rFonts w:cs="Times New Roman"/>
-          <w:sz w:val="24"/>
-          <w:szCs w:val="24"/>
-        </w:rPr>
-      </w:pPr>
-      <w:r>
-        <w:rPr>
-          <w:rFonts w:cs="Times New Roman"/>
-          <w:sz w:val="24"/>
-          <w:szCs w:val="24"/>
-        </w:rPr>
-      </w:r>
-    </w:p>
-    <w:p>
-      <w:pPr>
-        <w:pStyle w:val="Normal"/>
-        <w:jc w:val="both"/>
-        <w:rPr>
-          <w:rFonts w:cs="Times New Roman"/>
-          <w:sz w:val="24"/>
-          <w:szCs w:val="24"/>
-        </w:rPr>
-      </w:pPr>
-      <w:r>
-        <w:rPr>
-          <w:rFonts w:cs="Times New Roman"/>
-          <w:sz w:val="24"/>
-          <w:szCs w:val="24"/>
-        </w:rPr>
-      </w:r>
-    </w:p>
-    <w:p>
-      <w:pPr>
-        <w:pStyle w:val="Normal"/>
-        <w:jc w:val="both"/>
-        <w:rPr>
-          <w:rFonts w:cs="Times New Roman"/>
-          <w:sz w:val="24"/>
-          <w:szCs w:val="24"/>
-        </w:rPr>
-      </w:pPr>
-      <w:r>
-        <w:rPr>
-          <w:rFonts w:cs="Times New Roman"/>
-          <w:sz w:val="24"/>
-          <w:szCs w:val="24"/>
-        </w:rPr>
-      </w:r>
-    </w:p>
-    <w:p>
-      <w:pPr>
-        <w:pStyle w:val="Normal"/>
-        <w:jc w:val="both"/>
-        <w:rPr>
-          <w:rFonts w:cs="Times New Roman"/>
-          <w:sz w:val="24"/>
-          <w:szCs w:val="24"/>
-        </w:rPr>
-      </w:pPr>
-      <w:r>
-        <w:rPr>
-          <w:rFonts w:cs="Times New Roman"/>
-          <w:sz w:val="24"/>
-          <w:szCs w:val="24"/>
-        </w:rPr>
-      </w:r>
-    </w:p>
-    <w:p>
-      <w:pPr>
-        <w:pStyle w:val="Normal"/>
-        <w:jc w:val="both"/>
-        <w:rPr>
-          <w:rFonts w:cs="Times New Roman"/>
-          <w:sz w:val="24"/>
-          <w:szCs w:val="24"/>
-        </w:rPr>
-      </w:pPr>
-      <w:r>
-        <w:rPr>
-          <w:rFonts w:cs="Times New Roman"/>
-          <w:sz w:val="24"/>
-          <w:szCs w:val="24"/>
-        </w:rPr>
-      </w:r>
-    </w:p>
-    <w:p>
-      <w:pPr>
-        <w:pStyle w:val="Normal"/>
-        <w:jc w:val="both"/>
-        <w:rPr>
-          <w:rFonts w:cs="Times New Roman"/>
-          <w:sz w:val="24"/>
-          <w:szCs w:val="24"/>
-        </w:rPr>
-      </w:pPr>
-      <w:r>
-        <w:rPr>
-          <w:rFonts w:cs="Times New Roman"/>
-          <w:sz w:val="24"/>
-          <w:szCs w:val="24"/>
-        </w:rPr>
-      </w:r>
-    </w:p>
-    <w:p>
-      <w:pPr>
-        <w:pStyle w:val="Normal"/>
-        <w:jc w:val="both"/>
-        <w:rPr>
-          <w:rFonts w:cs="Times New Roman"/>
-          <w:sz w:val="24"/>
-          <w:szCs w:val="24"/>
-        </w:rPr>
-      </w:pPr>
-      <w:r>
-        <w:rPr>
-          <w:rFonts w:cs="Times New Roman"/>
-          <w:sz w:val="24"/>
-          <w:szCs w:val="24"/>
-        </w:rPr>
-      </w:r>
-    </w:p>
-    <w:p>
-      <w:pPr>
-        <w:pStyle w:val="Normal"/>
-        <w:jc w:val="both"/>
-        <w:rPr>
-          <w:rFonts w:cs="Times New Roman"/>
-          <w:sz w:val="24"/>
-          <w:szCs w:val="24"/>
-        </w:rPr>
-      </w:pPr>
-      <w:r>
-        <w:rPr>
-          <w:rFonts w:cs="Times New Roman"/>
-          <w:sz w:val="24"/>
-          <w:szCs w:val="24"/>
-        </w:rPr>
-      </w:r>
-    </w:p>
-    <w:p>
-      <w:pPr>
-        <w:pStyle w:val="Normal"/>
-        <w:jc w:val="both"/>
-        <w:rPr>
-          <w:rFonts w:cs="Times New Roman"/>
-          <w:sz w:val="24"/>
-          <w:szCs w:val="24"/>
-        </w:rPr>
-      </w:pPr>
-      <w:r>
-        <w:rPr>
-          <w:rFonts w:cs="Times New Roman"/>
-          <w:sz w:val="24"/>
-          <w:szCs w:val="24"/>
-        </w:rPr>
-      </w:r>
-    </w:p>
-    <w:p>
-      <w:pPr>
-        <w:pStyle w:val="Normal"/>
-        <w:jc w:val="both"/>
-        <w:rPr>
-          <w:rFonts w:cs="Times New Roman"/>
-          <w:sz w:val="24"/>
-          <w:szCs w:val="24"/>
-        </w:rPr>
-      </w:pPr>
-      <w:r>
-        <w:rPr>
-          <w:rFonts w:cs="Times New Roman"/>
-          <w:sz w:val="24"/>
-          <w:szCs w:val="24"/>
-        </w:rPr>
-      </w:r>
-    </w:p>
-    <w:p>
-      <w:pPr>
-        <w:pStyle w:val="Normal"/>
-        <w:jc w:val="both"/>
-        <w:rPr>
-          <w:rFonts w:cs="Times New Roman"/>
-          <w:sz w:val="24"/>
-          <w:szCs w:val="24"/>
-        </w:rPr>
-      </w:pPr>
-      <w:r>
-        <w:rPr>
-          <w:rFonts w:cs="Times New Roman"/>
-          <w:sz w:val="24"/>
-          <w:szCs w:val="24"/>
-        </w:rPr>
-      </w:r>
-    </w:p>
-    <w:p>
-      <w:pPr>
-        <w:pStyle w:val="Normal"/>
-        <w:jc w:val="both"/>
-        <w:rPr>
-          <w:rFonts w:cs="Times New Roman"/>
-          <w:sz w:val="24"/>
-          <w:szCs w:val="24"/>
-        </w:rPr>
-      </w:pPr>
-      <w:r>
-        <w:rPr>
-          <w:rFonts w:cs="Times New Roman"/>
-          <w:sz w:val="24"/>
-          <w:szCs w:val="24"/>
-        </w:rPr>
-      </w:r>
-    </w:p>
-    <w:p>
-      <w:pPr>
-        <w:pStyle w:val="Normal"/>
-        <w:jc w:val="both"/>
-        <w:rPr>
-          <w:rFonts w:cs="Times New Roman"/>
-          <w:sz w:val="24"/>
-          <w:szCs w:val="24"/>
-        </w:rPr>
-      </w:pPr>
-      <w:r>
-        <w:rPr>
-          <w:rFonts w:cs="Times New Roman"/>
-          <w:sz w:val="24"/>
-          <w:szCs w:val="24"/>
-        </w:rPr>
-      </w:r>
-    </w:p>
-    <w:p>
-      <w:pPr>
-        <w:pStyle w:val="Normal"/>
-        <w:jc w:val="both"/>
-        <w:rPr>
-          <w:rFonts w:cs="Times New Roman"/>
-          <w:sz w:val="24"/>
-          <w:szCs w:val="24"/>
-        </w:rPr>
-      </w:pPr>
-      <w:r>
-        <w:rPr>
-          <w:rFonts w:cs="Times New Roman"/>
-          <w:sz w:val="24"/>
-          <w:szCs w:val="24"/>
-        </w:rPr>
-      </w:r>
-    </w:p>
-    <w:p>
-      <w:pPr>
-        <w:pStyle w:val="Normal"/>
-        <w:jc w:val="both"/>
-        <w:rPr>
-          <w:rFonts w:cs="Times New Roman"/>
-          <w:sz w:val="24"/>
-          <w:szCs w:val="24"/>
-        </w:rPr>
-      </w:pPr>
-      <w:r>
-        <w:rPr>
-          <w:rFonts w:cs="Times New Roman"/>
-          <w:sz w:val="24"/>
-          <w:szCs w:val="24"/>
-        </w:rPr>
-      </w:r>
-    </w:p>
-    <w:p>
-      <w:pPr>
-        <w:pStyle w:val="Normal"/>
-        <w:jc w:val="both"/>
-        <w:rPr>
-          <w:rFonts w:cs="Times New Roman"/>
-          <w:sz w:val="24"/>
-          <w:szCs w:val="24"/>
-        </w:rPr>
-      </w:pPr>
-      <w:r>
-        <w:rPr>
-          <w:rFonts w:cs="Times New Roman"/>
-          <w:sz w:val="24"/>
-          <w:szCs w:val="24"/>
-        </w:rPr>
-      </w:r>
-    </w:p>
-    <w:p>
-      <w:pPr>
-        <w:pStyle w:val="Normal"/>
-        <w:jc w:val="both"/>
-        <w:rPr>
-          <w:rFonts w:cs="Times New Roman"/>
-          <w:sz w:val="24"/>
-          <w:szCs w:val="24"/>
-        </w:rPr>
-      </w:pPr>
-      <w:r>
-        <w:rPr>
-          <w:rFonts w:cs="Times New Roman"/>
-          <w:sz w:val="24"/>
-          <w:szCs w:val="24"/>
-        </w:rPr>
-      </w:r>
-    </w:p>
-    <w:p>
-      <w:pPr>
-        <w:pStyle w:val="Normal"/>
-        <w:jc w:val="both"/>
-        <w:rPr>
-          <w:rFonts w:cs="Times New Roman"/>
-          <w:sz w:val="24"/>
-          <w:szCs w:val="24"/>
-        </w:rPr>
-      </w:pPr>
-      <w:r>
-        <w:rPr>
-          <w:rFonts w:cs="Times New Roman"/>
-          <w:sz w:val="24"/>
-          <w:szCs w:val="24"/>
-        </w:rPr>
-      </w:r>
-    </w:p>
-    <w:p>
-      <w:pPr>
-        <w:pStyle w:val="Normal"/>
-        <w:jc w:val="both"/>
-        <w:rPr>
-          <w:rFonts w:cs="Times New Roman"/>
-          <w:sz w:val="24"/>
-          <w:szCs w:val="24"/>
-        </w:rPr>
-      </w:pPr>
-      <w:r>
-        <w:rPr>
-          <w:rFonts w:cs="Times New Roman"/>
-          <w:sz w:val="24"/>
-          <w:szCs w:val="24"/>
-        </w:rPr>
-      </w:r>
-    </w:p>
-    <w:p>
-      <w:pPr>
-        <w:pStyle w:val="Normal"/>
-        <w:jc w:val="both"/>
-        <w:rPr>
-          <w:rFonts w:cs="Times New Roman"/>
-          <w:sz w:val="24"/>
-          <w:szCs w:val="24"/>
-        </w:rPr>
-      </w:pPr>
-      <w:r>
-        <w:rPr>
-          <w:rFonts w:cs="Times New Roman"/>
-          <w:sz w:val="24"/>
-          <w:szCs w:val="24"/>
-        </w:rPr>
-      </w:r>
-    </w:p>
-    <w:p>
-      <w:pPr>
-        <w:pStyle w:val="Normal"/>
-        <w:jc w:val="both"/>
-        <w:rPr>
-          <w:rFonts w:cs="Times New Roman"/>
-          <w:sz w:val="24"/>
-          <w:szCs w:val="24"/>
-        </w:rPr>
-      </w:pPr>
-      <w:r>
-        <w:rPr>
-          <w:rFonts w:cs="Times New Roman"/>
-          <w:sz w:val="24"/>
-          <w:szCs w:val="24"/>
-        </w:rPr>
-      </w:r>
-    </w:p>
-    <w:p>
-      <w:pPr>
-        <w:pStyle w:val="Normal"/>
-        <w:jc w:val="both"/>
-        <w:rPr>
-          <w:rFonts w:cs="Times New Roman"/>
-          <w:sz w:val="24"/>
-          <w:szCs w:val="24"/>
-        </w:rPr>
-      </w:pPr>
-      <w:r>
-        <w:rPr>
-          <w:rFonts w:cs="Times New Roman"/>
-          <w:sz w:val="24"/>
-          <w:szCs w:val="24"/>
-        </w:rPr>
-      </w:r>
-    </w:p>
-    <w:p>
-      <w:pPr>
-        <w:pStyle w:val="Normal"/>
-        <w:jc w:val="both"/>
-        <w:rPr>
-          <w:rFonts w:cs="Times New Roman"/>
-          <w:sz w:val="24"/>
-          <w:szCs w:val="24"/>
-        </w:rPr>
-      </w:pPr>
-      <w:r>
-        <w:rPr>
-          <w:rFonts w:cs="Times New Roman"/>
-          <w:sz w:val="24"/>
-          <w:szCs w:val="24"/>
-        </w:rPr>
-      </w:r>
-    </w:p>
-    <w:p>
-      <w:pPr>
-        <w:pStyle w:val="Normal"/>
-        <w:jc w:val="both"/>
-        <w:rPr>
-          <w:rFonts w:cs="Times New Roman"/>
-          <w:sz w:val="24"/>
-          <w:szCs w:val="24"/>
-        </w:rPr>
-      </w:pPr>
-      <w:r>
-        <w:rPr>
-          <w:rFonts w:cs="Times New Roman"/>
-          <w:sz w:val="24"/>
-          <w:szCs w:val="24"/>
-        </w:rPr>
-      </w:r>
-    </w:p>
-    <w:p>
-      <w:pPr>
-        <w:pStyle w:val="Normal"/>
-        <w:jc w:val="both"/>
-        <w:rPr>
-          <w:rFonts w:cs="Times New Roman"/>
-          <w:sz w:val="24"/>
-          <w:szCs w:val="24"/>
-        </w:rPr>
-      </w:pPr>
-      <w:r>
-        <w:rPr>
-          <w:rFonts w:cs="Times New Roman"/>
-          <w:sz w:val="24"/>
-          <w:szCs w:val="24"/>
-        </w:rPr>
-      </w:r>
-    </w:p>
-    <w:p>
-      <w:pPr>
-        <w:pStyle w:val="Normal"/>
-        <w:jc w:val="both"/>
-        <w:rPr>
-          <w:rFonts w:cs="Times New Roman"/>
-          <w:sz w:val="24"/>
-          <w:szCs w:val="24"/>
-        </w:rPr>
-      </w:pPr>
-      <w:r>
-        <w:rPr>
-          <w:rFonts w:cs="Times New Roman"/>
-          <w:sz w:val="24"/>
-          <w:szCs w:val="24"/>
-        </w:rPr>
-      </w:r>
-    </w:p>
-    <w:p>
-      <w:pPr>
-        <w:pStyle w:val="Normal"/>
-        <w:jc w:val="both"/>
-        <w:rPr>
-          <w:rFonts w:cs="Times New Roman"/>
-          <w:sz w:val="24"/>
-          <w:szCs w:val="24"/>
-        </w:rPr>
-      </w:pPr>
-      <w:r>
-        <w:rPr>
-          <w:rFonts w:cs="Times New Roman"/>
-          <w:sz w:val="24"/>
-          <w:szCs w:val="24"/>
-        </w:rPr>
-      </w:r>
-    </w:p>
-    <w:p>
-      <w:pPr>
-        <w:pStyle w:val="Normal"/>
-        <w:jc w:val="both"/>
-        <w:rPr>
-          <w:rFonts w:cs="Times New Roman"/>
-          <w:sz w:val="24"/>
-          <w:szCs w:val="24"/>
-        </w:rPr>
-      </w:pPr>
-      <w:r>
-        <w:rPr>
-          <w:rFonts w:cs="Times New Roman"/>
-          <w:sz w:val="24"/>
-          <w:szCs w:val="24"/>
-        </w:rPr>
-      </w:r>
-    </w:p>
-    <w:p>
-      <w:pPr>
-        <w:pStyle w:val="Normal"/>
-        <w:jc w:val="both"/>
-        <w:rPr>
-          <w:rFonts w:cs="Times New Roman"/>
-          <w:sz w:val="24"/>
-          <w:szCs w:val="24"/>
-        </w:rPr>
-      </w:pPr>
-      <w:r>
-        <w:rPr>
-          <w:rFonts w:cs="Times New Roman"/>
-          <w:sz w:val="24"/>
-          <w:szCs w:val="24"/>
-        </w:rPr>
-      </w:r>
-    </w:p>
-    <w:p>
-      <w:pPr>
-        <w:pStyle w:val="Normal"/>
-        <w:jc w:val="both"/>
-        <w:rPr>
-          <w:rFonts w:cs="Times New Roman"/>
-          <w:sz w:val="24"/>
-          <w:szCs w:val="24"/>
-        </w:rPr>
-      </w:pPr>
-      <w:r>
-        <w:rPr>
-          <w:rFonts w:cs="Times New Roman"/>
-          <w:sz w:val="24"/>
-          <w:szCs w:val="24"/>
-        </w:rPr>
-      </w:r>
-    </w:p>
-    <w:p>
-      <w:pPr>
-        <w:pStyle w:val="Normal"/>
-        <w:jc w:val="both"/>
-        <w:rPr>
-          <w:rFonts w:cs="Times New Roman"/>
-          <w:sz w:val="24"/>
-          <w:szCs w:val="24"/>
-        </w:rPr>
-      </w:pPr>
-      <w:r>
-        <w:rPr>
-          <w:rFonts w:cs="Times New Roman"/>
-          <w:sz w:val="24"/>
-          <w:szCs w:val="24"/>
-        </w:rPr>
-      </w:r>
-    </w:p>
-    <w:p>
-      <w:pPr>
-        <w:pStyle w:val="Normal"/>
-        <w:jc w:val="both"/>
-        <w:rPr>
-          <w:rFonts w:cs="Times New Roman"/>
-          <w:sz w:val="24"/>
-          <w:szCs w:val="24"/>
-        </w:rPr>
-      </w:pPr>
-      <w:r>
-        <w:rPr>
-          <w:rFonts w:cs="Times New Roman"/>
-          <w:sz w:val="24"/>
-          <w:szCs w:val="24"/>
-        </w:rPr>
-      </w:r>
-    </w:p>
-    <w:p>
-      <w:pPr>
-        <w:pStyle w:val="Normal"/>
-        <w:jc w:val="both"/>
-        <w:rPr>
-          <w:rFonts w:cs="Times New Roman"/>
-          <w:sz w:val="24"/>
-          <w:szCs w:val="24"/>
-        </w:rPr>
-      </w:pPr>
-      <w:r>
-        <w:rPr>
-          <w:rFonts w:cs="Times New Roman"/>
-          <w:sz w:val="24"/>
-          <w:szCs w:val="24"/>
-        </w:rPr>
-      </w:r>
-    </w:p>
-    <w:p>
-      <w:pPr>
-        <w:pStyle w:val="Normal"/>
-        <w:jc w:val="both"/>
-        <w:rPr>
-          <w:rFonts w:cs="Times New Roman"/>
-          <w:sz w:val="24"/>
-          <w:szCs w:val="24"/>
-        </w:rPr>
-      </w:pPr>
-      <w:r>
-        <w:rPr>
-          <w:rFonts w:cs="Times New Roman"/>
-          <w:sz w:val="24"/>
-          <w:szCs w:val="24"/>
-        </w:rPr>
-      </w:r>
-    </w:p>
-    <w:p>
-      <w:pPr>
-        <w:pStyle w:val="Normal"/>
-        <w:jc w:val="both"/>
-        <w:rPr>
-          <w:rFonts w:cs="Times New Roman"/>
-          <w:sz w:val="24"/>
-          <w:szCs w:val="24"/>
-        </w:rPr>
-      </w:pPr>
-      <w:r>
-        <w:rPr>
-          <w:rFonts w:cs="Times New Roman"/>
-          <w:sz w:val="24"/>
-          <w:szCs w:val="24"/>
-        </w:rPr>
-      </w:r>
-    </w:p>
-    <w:p>
-      <w:pPr>
-        <w:pStyle w:val="Normal"/>
-        <w:jc w:val="both"/>
-        <w:rPr>
-          <w:rFonts w:cs="Times New Roman"/>
-          <w:sz w:val="24"/>
-          <w:szCs w:val="24"/>
-        </w:rPr>
-      </w:pPr>
-      <w:r>
-        <w:rPr>
-          <w:rFonts w:cs="Times New Roman"/>
-          <w:sz w:val="24"/>
-          <w:szCs w:val="24"/>
-        </w:rPr>
-      </w:r>
       <w:r>
         <w:br w:type="page"/>
       </w:r>
@@ -17978,7 +16396,7 @@
         <w:pStyle w:val="Cmsor1"/>
         <w:numPr>
           <w:ilvl w:val="0"/>
-          <w:numId w:val="6"/>
+          <w:numId w:val="2"/>
         </w:numPr>
         <w:ind w:left="357" w:right="0" w:hanging="357"/>
         <w:rPr>
@@ -18005,7 +16423,19 @@
           <w:sz w:val="24"/>
           <w:szCs w:val="24"/>
         </w:rPr>
-        <w:t>sszefoglalás és További lehetőségek</w:t>
+        <w:t xml:space="preserve">sszefoglalás és </w:t>
+      </w:r>
+      <w:r>
+        <w:rPr/>
+        <w:t>További</w:t>
+      </w:r>
+      <w:r>
+        <w:rPr>
+          <w:rFonts w:cs="Times New Roman"/>
+          <w:sz w:val="24"/>
+          <w:szCs w:val="24"/>
+        </w:rPr>
+        <w:t xml:space="preserve"> lehetőségek</w:t>
       </w:r>
     </w:p>
     <w:p>
@@ -18036,141 +16466,81 @@
       </w:pPr>
       <w:r>
         <w:rPr>
+          <w:rFonts w:cs="Times New Roman"/>
+          <w:sz w:val="24"/>
+          <w:szCs w:val="24"/>
           <w:highlight w:val="yellow"/>
         </w:rPr>
-      </w:r>
-    </w:p>
-    <w:p>
-      <w:pPr>
-        <w:pStyle w:val="Normal"/>
+        <w:t>konkrét összefoglalása az adatstruktúrának;többi(„7.1,7.2”)</w:t>
+      </w:r>
+    </w:p>
+    <w:p>
+      <w:pPr>
+        <w:pStyle w:val="Cmsor2"/>
+        <w:numPr>
+          <w:ilvl w:val="1"/>
+          <w:numId w:val="2"/>
+        </w:numPr>
+        <w:ind w:left="431" w:right="0" w:hanging="431"/>
+        <w:rPr/>
+      </w:pPr>
+      <w:bookmarkStart w:id="24" w:name="__RefHeading___Toc1676_3221834476"/>
+      <w:bookmarkEnd w:id="24"/>
+      <w:r>
+        <w:rPr/>
+        <w:t>megjegyzések</w:t>
+      </w:r>
+    </w:p>
+    <w:p>
+      <w:pPr>
+        <w:pStyle w:val="Normal"/>
+        <w:numPr>
+          <w:ilvl w:val="0"/>
+          <w:numId w:val="4"/>
+        </w:numPr>
         <w:jc w:val="both"/>
         <w:rPr>
-          <w:highlight w:val="yellow"/>
-        </w:rPr>
-      </w:pPr>
-      <w:r>
-        <w:rPr>
-          <w:highlight w:val="yellow"/>
-        </w:rPr>
-      </w:r>
-    </w:p>
-    <w:p>
-      <w:pPr>
-        <w:pStyle w:val="Normal"/>
+          <w:sz w:val="24"/>
+          <w:szCs w:val="24"/>
+        </w:rPr>
+      </w:pPr>
+      <w:r>
+        <w:rPr>
+          <w:rFonts w:cs="Times New Roman"/>
+          <w:sz w:val="24"/>
+          <w:szCs w:val="24"/>
+        </w:rPr>
+        <w:t xml:space="preserve">A modern processzorok prefetch és cache képességeik miatt, az 1-szeres in-direkció  nem okoz számottevő lassulást. </w:t>
+      </w:r>
+    </w:p>
+    <w:p>
+      <w:pPr>
+        <w:pStyle w:val="Normal"/>
+        <w:numPr>
+          <w:ilvl w:val="0"/>
+          <w:numId w:val="4"/>
+        </w:numPr>
         <w:jc w:val="both"/>
         <w:rPr>
-          <w:highlight w:val="yellow"/>
-        </w:rPr>
-      </w:pPr>
-      <w:r>
-        <w:rPr>
-          <w:highlight w:val="yellow"/>
-        </w:rPr>
-      </w:r>
-    </w:p>
-    <w:p>
-      <w:pPr>
-        <w:pStyle w:val="Normal"/>
-        <w:jc w:val="both"/>
-        <w:rPr>
-          <w:highlight w:val="yellow"/>
-        </w:rPr>
-      </w:pPr>
-      <w:r>
-        <w:rPr>
-          <w:highlight w:val="yellow"/>
-        </w:rPr>
-      </w:r>
-    </w:p>
-    <w:p>
-      <w:pPr>
-        <w:pStyle w:val="Normal"/>
-        <w:jc w:val="both"/>
-        <w:rPr>
-          <w:highlight w:val="yellow"/>
-        </w:rPr>
-      </w:pPr>
-      <w:r>
-        <w:rPr>
-          <w:highlight w:val="yellow"/>
-        </w:rPr>
-      </w:r>
-    </w:p>
-    <w:p>
-      <w:pPr>
-        <w:pStyle w:val="Normal"/>
-        <w:jc w:val="both"/>
-        <w:rPr>
-          <w:highlight w:val="yellow"/>
-        </w:rPr>
-      </w:pPr>
-      <w:r>
-        <w:rPr>
-          <w:highlight w:val="yellow"/>
-        </w:rPr>
-      </w:r>
-    </w:p>
-    <w:p>
-      <w:pPr>
-        <w:pStyle w:val="Normal"/>
-        <w:jc w:val="both"/>
-        <w:rPr>
-          <w:highlight w:val="yellow"/>
-        </w:rPr>
-      </w:pPr>
-      <w:r>
-        <w:rPr>
-          <w:highlight w:val="yellow"/>
-        </w:rPr>
-      </w:r>
-    </w:p>
-    <w:p>
-      <w:pPr>
-        <w:pStyle w:val="Normal"/>
-        <w:jc w:val="both"/>
-        <w:rPr>
-          <w:highlight w:val="yellow"/>
-        </w:rPr>
-      </w:pPr>
-      <w:r>
-        <w:rPr>
-          <w:highlight w:val="yellow"/>
-        </w:rPr>
-      </w:r>
-    </w:p>
-    <w:p>
-      <w:pPr>
-        <w:pStyle w:val="Normal"/>
-        <w:jc w:val="both"/>
-        <w:rPr>
-          <w:sz w:val="24"/>
-          <w:szCs w:val="24"/>
-        </w:rPr>
-      </w:pPr>
-      <w:r>
-        <w:rPr>
-          <w:rFonts w:cs="Times New Roman"/>
-          <w:sz w:val="24"/>
-          <w:szCs w:val="24"/>
-        </w:rPr>
-        <w:t>7.0 konkrét összefoglalása az adatstruktúrának;többi(„7.1,7.2”)</w:t>
-      </w:r>
-    </w:p>
-    <w:p>
-      <w:pPr>
-        <w:pStyle w:val="Normal"/>
-        <w:jc w:val="both"/>
-        <w:rPr/>
-      </w:pPr>
-      <w:r>
-        <w:rPr>
-          <w:rFonts w:cs="Times New Roman"/>
-          <w:sz w:val="24"/>
-          <w:szCs w:val="24"/>
-        </w:rPr>
-        <w:t>7.1.</w:t>
-        <w:tab/>
-        <w:tab/>
+          <w:sz w:val="24"/>
+          <w:szCs w:val="24"/>
+        </w:rPr>
+      </w:pPr>
+      <w:r>
+        <w:rPr>
+          <w:rFonts w:cs="Times New Roman"/>
+          <w:sz w:val="24"/>
+          <w:szCs w:val="24"/>
+        </w:rPr>
+        <w:t xml:space="preserve"> </w:t>
+      </w:r>
+      <w:r>
+        <w:rPr>
+          <w:rFonts w:cs="Times New Roman"/>
+          <w:sz w:val="24"/>
+          <w:szCs w:val="24"/>
+        </w:rPr>
+        <w:t>Mivel a belső dequek végé</w:t>
       </w:r>
       <w:r>
         <w:rPr>
@@ -18181,7 +16551,15 @@
           <w:szCs w:val="24"/>
           <w:lang w:val="hu-HU" w:eastAsia="en-US" w:bidi="ar-SA"/>
         </w:rPr>
-        <w:t>megjegyzések</w:t>
+        <w:t>n a mutáció</w:t>
+      </w:r>
+      <w:r>
+        <w:rPr>
+          <w:rFonts w:cs="Times New Roman"/>
+          <w:sz w:val="24"/>
+          <w:szCs w:val="24"/>
+        </w:rPr>
+        <w:t>, konstans idejű, viszont a gyorsított tömbnél ez az esetek felében nem áll fenn, így az önmagába ágyazás, nem jár gyorsulással.</w:t>
       </w:r>
     </w:p>
     <w:p>
@@ -18189,7 +16567,7 @@
         <w:pStyle w:val="Normal"/>
         <w:numPr>
           <w:ilvl w:val="0"/>
-          <w:numId w:val="9"/>
+          <w:numId w:val="3"/>
         </w:numPr>
         <w:jc w:val="both"/>
         <w:rPr>
@@ -18203,37 +16581,7 @@
           <w:sz w:val="24"/>
           <w:szCs w:val="24"/>
         </w:rPr>
-        <w:t xml:space="preserve">A modern processzorok prefetch és cache képességeik miatt, az 1-szeres in-direkció  nem okoz számottevő lassulást. </w:t>
-      </w:r>
-    </w:p>
-    <w:p>
-      <w:pPr>
-        <w:pStyle w:val="Normal"/>
-        <w:numPr>
-          <w:ilvl w:val="0"/>
-          <w:numId w:val="9"/>
-        </w:numPr>
-        <w:jc w:val="both"/>
-        <w:rPr>
-          <w:sz w:val="24"/>
-          <w:szCs w:val="24"/>
-        </w:rPr>
-      </w:pPr>
-      <w:r>
-        <w:rPr>
-          <w:rFonts w:cs="Times New Roman"/>
-          <w:sz w:val="24"/>
-          <w:szCs w:val="24"/>
-        </w:rPr>
-        <w:t xml:space="preserve"> </w:t>
-      </w:r>
-      <w:r>
-        <w:rPr>
-          <w:rFonts w:cs="Times New Roman"/>
-          <w:sz w:val="24"/>
-          <w:szCs w:val="24"/>
-        </w:rPr>
-        <w:t>Mivel a belső dequek végé</w:t>
+        <w:t xml:space="preserve">A natív implementáción túl, érdemes lehet a felső vektor méretét annak a </w:t>
       </w:r>
       <w:r>
         <w:rPr>
@@ -18244,52 +16592,15 @@
           <w:szCs w:val="24"/>
           <w:lang w:val="hu-HU" w:eastAsia="en-US" w:bidi="ar-SA"/>
         </w:rPr>
-        <w:t>n a mutáció</w:t>
-      </w:r>
-      <w:r>
-        <w:rPr>
-          <w:rFonts w:cs="Times New Roman"/>
-          <w:sz w:val="24"/>
-          <w:szCs w:val="24"/>
-        </w:rPr>
-        <w:t>, konstans idejű, viszont a gyorsított tömbnél ez az esetek felében nem áll fenn, így az önmagába ágyazás, nem jár gyorsulással.</w:t>
-      </w:r>
-    </w:p>
-    <w:p>
-      <w:pPr>
-        <w:pStyle w:val="Normal"/>
-        <w:jc w:val="both"/>
-        <w:rPr/>
-      </w:pPr>
-      <w:r>
-        <w:rPr>
-          <w:rFonts w:cs="Times New Roman"/>
-          <w:sz w:val="24"/>
-          <w:szCs w:val="24"/>
-        </w:rPr>
-        <w:t>7.</w:t>
-      </w:r>
-      <w:r>
-        <w:rPr>
-          <w:rFonts w:eastAsia="Calibri" w:cs="Times New Roman"/>
-          <w:color w:val="auto"/>
-          <w:kern w:val="0"/>
-          <w:sz w:val="24"/>
-          <w:szCs w:val="24"/>
-          <w:lang w:val="hu-HU" w:eastAsia="en-US" w:bidi="ar-SA"/>
-        </w:rPr>
-        <w:t>2</w:t>
-      </w:r>
-      <w:r>
-        <w:rPr>
-          <w:rFonts w:cs="Times New Roman"/>
-          <w:sz w:val="24"/>
-          <w:szCs w:val="24"/>
-        </w:rPr>
-        <w:t>.</w:t>
-        <w:tab/>
-        <w:tab/>
-        <w:t xml:space="preserve"> Ötletek</w:t>
+        <w:t>kettő</w:t>
+      </w:r>
+      <w:r>
+        <w:rPr>
+          <w:rFonts w:cs="Times New Roman"/>
+          <w:sz w:val="24"/>
+          <w:szCs w:val="24"/>
+        </w:rPr>
+        <w:t xml:space="preserve"> hatványnak megválasztani,  amely a méret gyökét alulról vagy felülről becsüli. Ez azért lenne előnyös, mert az osztás és moduló művelet helyettesíthetők bitstift és bitmaszk  műveletekkel, ezzel jelentősen csökkentve az index elérés konstans együtthatóját. Sajnos ebben az esetben a mutáció legrosszab esete O(n), de az amortizált eset továbbra is Theta(sqrt n).</w:t>
       </w:r>
     </w:p>
     <w:p>
@@ -18297,48 +16608,7 @@
         <w:pStyle w:val="Normal"/>
         <w:numPr>
           <w:ilvl w:val="0"/>
-          <w:numId w:val="8"/>
-        </w:numPr>
-        <w:jc w:val="both"/>
-        <w:rPr>
-          <w:sz w:val="24"/>
-          <w:szCs w:val="24"/>
-        </w:rPr>
-      </w:pPr>
-      <w:r>
-        <w:rPr>
-          <w:rFonts w:cs="Times New Roman"/>
-          <w:sz w:val="24"/>
-          <w:szCs w:val="24"/>
-        </w:rPr>
-        <w:t xml:space="preserve">A natív implementáción túl, érdemes lehet a felső vektor méretét annak a </w:t>
-      </w:r>
-      <w:r>
-        <w:rPr>
-          <w:rFonts w:eastAsia="Calibri" w:cs="Times New Roman"/>
-          <w:color w:val="auto"/>
-          <w:kern w:val="0"/>
-          <w:sz w:val="24"/>
-          <w:szCs w:val="24"/>
-          <w:lang w:val="hu-HU" w:eastAsia="en-US" w:bidi="ar-SA"/>
-        </w:rPr>
-        <w:t>kettő</w:t>
-      </w:r>
-      <w:r>
-        <w:rPr>
-          <w:rFonts w:cs="Times New Roman"/>
-          <w:sz w:val="24"/>
-          <w:szCs w:val="24"/>
-        </w:rPr>
-        <w:t xml:space="preserve"> hatványnak megválasztani,  amely a méret gyökét alulról vagy felülről becsüli. Ez azért lenne előnyös, mert az osztás és moduló művelet helyettesíthetők bitstift és bitmaszk  műveletekkel, ezzel jelentősen csökkentve az index elérés konstans együtthatóját. Sajnos ebben az esetben a mutáció legrosszab esete O(n), de az amortizált eset továbbra is Theta(sqrt n).</w:t>
-      </w:r>
-    </w:p>
-    <w:p>
-      <w:pPr>
-        <w:pStyle w:val="Normal"/>
-        <w:numPr>
-          <w:ilvl w:val="0"/>
-          <w:numId w:val="8"/>
+          <w:numId w:val="3"/>
         </w:numPr>
         <w:jc w:val="both"/>
         <w:rPr/>
@@ -18365,7 +16635,7 @@
         <w:pStyle w:val="Normal"/>
         <w:numPr>
           <w:ilvl w:val="0"/>
-          <w:numId w:val="8"/>
+          <w:numId w:val="3"/>
         </w:numPr>
         <w:jc w:val="both"/>
         <w:rPr>
@@ -18393,8 +16663,8 @@
     <w:p>
       <w:pPr>
         <w:sectPr>
-          <w:headerReference w:type="default" r:id="rId37"/>
-          <w:footerReference w:type="default" r:id="rId38"/>
+          <w:headerReference w:type="default" r:id="rId28"/>
+          <w:footerReference w:type="default" r:id="rId29"/>
           <w:type w:val="nextPage"/>
           <w:pgSz w:w="11906" w:h="16838"/>
           <w:pgMar w:left="1418" w:right="1418" w:header="709" w:top="1418" w:footer="709" w:bottom="1418" w:gutter="0"/>
@@ -18406,7 +16676,7 @@
         <w:pStyle w:val="Normal"/>
         <w:numPr>
           <w:ilvl w:val="0"/>
-          <w:numId w:val="8"/>
+          <w:numId w:val="3"/>
         </w:numPr>
         <w:jc w:val="both"/>
         <w:rPr>
@@ -18440,7 +16710,7 @@
           <w:szCs w:val="24"/>
         </w:rPr>
       </w:pPr>
-      <w:bookmarkStart w:id="24" w:name="_Toc99107200"/>
+      <w:bookmarkStart w:id="25" w:name="_Toc99107200"/>
       <w:r>
         <w:rPr>
           <w:sz w:val="24"/>
@@ -18448,7 +16718,7 @@
         </w:rPr>
         <w:t>Irodalomjegyzék</w:t>
       </w:r>
-      <w:bookmarkEnd w:id="24"/>
+      <w:bookmarkEnd w:id="25"/>
     </w:p>
     <w:tbl>
       <w:tblPr>
@@ -18694,8 +16964,8 @@
           <w:szCs w:val="24"/>
         </w:rPr>
       </w:pPr>
-      <w:bookmarkStart w:id="25" w:name="_Toc99107201"/>
-      <w:bookmarkStart w:id="26" w:name="_Ref89376640"/>
+      <w:bookmarkStart w:id="26" w:name="_Toc99107201"/>
+      <w:bookmarkStart w:id="27" w:name="_Ref89376640"/>
       <w:r>
         <w:rPr>
           <w:sz w:val="24"/>
@@ -18703,8 +16973,8 @@
         </w:rPr>
         <w:t>Mellékletek</w:t>
       </w:r>
-      <w:bookmarkEnd w:id="25"/>
       <w:bookmarkEnd w:id="26"/>
+      <w:bookmarkEnd w:id="27"/>
     </w:p>
     <w:p>
       <w:pPr>
@@ -18937,55 +17207,6 @@
         <w:t>PF-Fa műveletei, kevés magyarázattal, akár ábrával</w:t>
         <w:tab/>
         <w:t>2</w:t>
-        <w:tab/>
-        <w:t>1</w:t>
-      </w:r>
-    </w:p>
-    <w:p>
-      <w:pPr>
-        <w:pStyle w:val="Normal"/>
-        <w:jc w:val="left"/>
-        <w:rPr>
-          <w:rFonts w:eastAsia="Calibri" w:cs="Times New Roman"/>
-          <w:color w:val="000000"/>
-          <w:kern w:val="0"/>
-          <w:sz w:val="24"/>
-          <w:szCs w:val="24"/>
-          <w:highlight w:val="yellow"/>
-          <w:lang w:val="hu-HU" w:eastAsia="en-US" w:bidi="ar-SA"/>
-        </w:rPr>
-      </w:pPr>
-      <w:r>
-        <w:rPr>
-          <w:rFonts w:eastAsia="Calibri" w:cs="Times New Roman"/>
-          <w:color w:val="000000"/>
-          <w:kern w:val="0"/>
-          <w:sz w:val="24"/>
-          <w:szCs w:val="24"/>
-          <w:highlight w:val="yellow"/>
-          <w:lang w:val="hu-HU" w:eastAsia="en-US" w:bidi="ar-SA"/>
-        </w:rPr>
-      </w:r>
-    </w:p>
-    <w:p>
-      <w:pPr>
-        <w:pStyle w:val="Normal"/>
-        <w:jc w:val="left"/>
-        <w:rPr/>
-      </w:pPr>
-      <w:r>
-        <w:rPr>
-          <w:rFonts w:eastAsia="Calibri" w:cs="Times New Roman"/>
-          <w:color w:val="000000"/>
-          <w:kern w:val="0"/>
-          <w:sz w:val="24"/>
-          <w:szCs w:val="24"/>
-          <w:highlight w:val="yellow"/>
-          <w:lang w:val="hu-HU" w:eastAsia="en-US" w:bidi="ar-SA"/>
-        </w:rPr>
-        <w:t>HAT műveletei, kevés magyarázattal, akár ábrával</w:t>
-        <w:tab/>
-        <w:t>1</w:t>
         <w:tab/>
         <w:t>1</w:t>
       </w:r>
@@ -19317,16 +17538,428 @@
     <w:p>
       <w:pPr>
         <w:pStyle w:val="Normal"/>
+        <w:ind w:left="0" w:right="0" w:hanging="0"/>
         <w:jc w:val="both"/>
+        <w:rPr>
+          <w:sz w:val="24"/>
+          <w:szCs w:val="24"/>
+        </w:rPr>
+      </w:pPr>
+      <w:r>
+        <w:rPr>
+          <w:sz w:val="24"/>
+          <w:szCs w:val="24"/>
+        </w:rPr>
+        <w:drawing>
+          <wp:anchor behindDoc="0" distT="0" distB="0" distL="0" distR="0" simplePos="0" locked="0" layoutInCell="1" allowOverlap="1" relativeHeight="33">
+            <wp:simplePos x="0" y="0"/>
+            <wp:positionH relativeFrom="column">
+              <wp:posOffset>2614295</wp:posOffset>
+            </wp:positionH>
+            <wp:positionV relativeFrom="paragraph">
+              <wp:posOffset>133985</wp:posOffset>
+            </wp:positionV>
+            <wp:extent cx="1101725" cy="676275"/>
+            <wp:effectExtent l="0" t="0" r="0" b="0"/>
+            <wp:wrapSquare wrapText="largest"/>
+            <wp:docPr id="25" name="Kép8" descr=""/>
+            <wp:cNvGraphicFramePr>
+              <a:graphicFrameLocks xmlns:a="http://schemas.openxmlformats.org/drawingml/2006/main" noChangeAspect="1"/>
+            </wp:cNvGraphicFramePr>
+            <a:graphic xmlns:a="http://schemas.openxmlformats.org/drawingml/2006/main">
+              <a:graphicData uri="http://schemas.openxmlformats.org/drawingml/2006/picture">
+                <pic:pic xmlns:pic="http://schemas.openxmlformats.org/drawingml/2006/picture">
+                  <pic:nvPicPr>
+                    <pic:cNvPr id="25" name="Kép8" descr=""/>
+                    <pic:cNvPicPr>
+                      <a:picLocks noChangeAspect="1" noChangeArrowheads="1"/>
+                    </pic:cNvPicPr>
+                  </pic:nvPicPr>
+                  <pic:blipFill>
+                    <a:blip r:embed="rId30"/>
+                    <a:stretch>
+                      <a:fillRect/>
+                    </a:stretch>
+                  </pic:blipFill>
+                  <pic:spPr bwMode="auto">
+                    <a:xfrm>
+                      <a:off x="0" y="0"/>
+                      <a:ext cx="1101725" cy="676275"/>
+                    </a:xfrm>
+                    <a:prstGeom prst="rect">
+                      <a:avLst/>
+                    </a:prstGeom>
+                  </pic:spPr>
+                </pic:pic>
+              </a:graphicData>
+            </a:graphic>
+          </wp:anchor>
+        </w:drawing>
+      </w:r>
+    </w:p>
+    <w:p>
+      <w:pPr>
+        <w:pStyle w:val="Normal"/>
+        <w:jc w:val="both"/>
+        <w:rPr>
+          <w:sz w:val="24"/>
+          <w:szCs w:val="24"/>
+        </w:rPr>
+      </w:pPr>
+      <w:r>
+        <w:rPr>
+          <w:sz w:val="24"/>
+          <w:szCs w:val="24"/>
+        </w:rPr>
+        <w:drawing>
+          <wp:anchor behindDoc="0" distT="0" distB="0" distL="0" distR="0" simplePos="0" locked="0" layoutInCell="1" allowOverlap="1" relativeHeight="28">
+            <wp:simplePos x="0" y="0"/>
+            <wp:positionH relativeFrom="column">
+              <wp:posOffset>453390</wp:posOffset>
+            </wp:positionH>
+            <wp:positionV relativeFrom="paragraph">
+              <wp:posOffset>-48260</wp:posOffset>
+            </wp:positionV>
+            <wp:extent cx="811530" cy="541020"/>
+            <wp:effectExtent l="0" t="0" r="0" b="0"/>
+            <wp:wrapSquare wrapText="largest"/>
+            <wp:docPr id="26" name="Kép3" descr=""/>
+            <wp:cNvGraphicFramePr>
+              <a:graphicFrameLocks xmlns:a="http://schemas.openxmlformats.org/drawingml/2006/main" noChangeAspect="1"/>
+            </wp:cNvGraphicFramePr>
+            <a:graphic xmlns:a="http://schemas.openxmlformats.org/drawingml/2006/main">
+              <a:graphicData uri="http://schemas.openxmlformats.org/drawingml/2006/picture">
+                <pic:pic xmlns:pic="http://schemas.openxmlformats.org/drawingml/2006/picture">
+                  <pic:nvPicPr>
+                    <pic:cNvPr id="26" name="Kép3" descr=""/>
+                    <pic:cNvPicPr>
+                      <a:picLocks noChangeAspect="1" noChangeArrowheads="1"/>
+                    </pic:cNvPicPr>
+                  </pic:nvPicPr>
+                  <pic:blipFill>
+                    <a:blip r:embed="rId31"/>
+                    <a:stretch>
+                      <a:fillRect/>
+                    </a:stretch>
+                  </pic:blipFill>
+                  <pic:spPr bwMode="auto">
+                    <a:xfrm>
+                      <a:off x="0" y="0"/>
+                      <a:ext cx="811530" cy="541020"/>
+                    </a:xfrm>
+                    <a:prstGeom prst="rect">
+                      <a:avLst/>
+                    </a:prstGeom>
+                  </pic:spPr>
+                </pic:pic>
+              </a:graphicData>
+            </a:graphic>
+          </wp:anchor>
+        </w:drawing>
+        <w:drawing>
+          <wp:anchor behindDoc="0" distT="0" distB="0" distL="0" distR="0" simplePos="0" locked="0" layoutInCell="1" allowOverlap="1" relativeHeight="32">
+            <wp:simplePos x="0" y="0"/>
+            <wp:positionH relativeFrom="column">
+              <wp:posOffset>1403350</wp:posOffset>
+            </wp:positionH>
+            <wp:positionV relativeFrom="paragraph">
+              <wp:posOffset>7620</wp:posOffset>
+            </wp:positionV>
+            <wp:extent cx="933450" cy="390525"/>
+            <wp:effectExtent l="0" t="0" r="0" b="0"/>
+            <wp:wrapSquare wrapText="largest"/>
+            <wp:docPr id="27" name="Kép7" descr=""/>
+            <wp:cNvGraphicFramePr>
+              <a:graphicFrameLocks xmlns:a="http://schemas.openxmlformats.org/drawingml/2006/main" noChangeAspect="1"/>
+            </wp:cNvGraphicFramePr>
+            <a:graphic xmlns:a="http://schemas.openxmlformats.org/drawingml/2006/main">
+              <a:graphicData uri="http://schemas.openxmlformats.org/drawingml/2006/picture">
+                <pic:pic xmlns:pic="http://schemas.openxmlformats.org/drawingml/2006/picture">
+                  <pic:nvPicPr>
+                    <pic:cNvPr id="27" name="Kép7" descr=""/>
+                    <pic:cNvPicPr>
+                      <a:picLocks noChangeAspect="1" noChangeArrowheads="1"/>
+                    </pic:cNvPicPr>
+                  </pic:nvPicPr>
+                  <pic:blipFill>
+                    <a:blip r:embed="rId32"/>
+                    <a:stretch>
+                      <a:fillRect/>
+                    </a:stretch>
+                  </pic:blipFill>
+                  <pic:spPr bwMode="auto">
+                    <a:xfrm>
+                      <a:off x="0" y="0"/>
+                      <a:ext cx="933450" cy="390525"/>
+                    </a:xfrm>
+                    <a:prstGeom prst="rect">
+                      <a:avLst/>
+                    </a:prstGeom>
+                  </pic:spPr>
+                </pic:pic>
+              </a:graphicData>
+            </a:graphic>
+          </wp:anchor>
+        </w:drawing>
+      </w:r>
+    </w:p>
+    <w:p>
+      <w:pPr>
+        <w:pStyle w:val="Normal"/>
+        <w:jc w:val="both"/>
+        <w:rPr>
+          <w:sz w:val="24"/>
+          <w:szCs w:val="24"/>
+        </w:rPr>
+      </w:pPr>
+      <w:r>
+        <w:rPr>
+          <w:sz w:val="24"/>
+          <w:szCs w:val="24"/>
+        </w:rPr>
+      </w:r>
+    </w:p>
+    <w:p>
+      <w:pPr>
+        <w:pStyle w:val="Normal"/>
+        <w:jc w:val="both"/>
+        <w:rPr>
+          <w:sz w:val="24"/>
+          <w:szCs w:val="24"/>
+        </w:rPr>
+      </w:pPr>
+      <w:r>
         <w:rPr/>
-      </w:pPr>
-      <w:r>
-        <w:rPr/>
+        <w:drawing>
+          <wp:anchor behindDoc="0" distT="0" distB="0" distL="0" distR="0" simplePos="0" locked="0" layoutInCell="1" allowOverlap="1" relativeHeight="26">
+            <wp:simplePos x="0" y="0"/>
+            <wp:positionH relativeFrom="column">
+              <wp:posOffset>568960</wp:posOffset>
+            </wp:positionH>
+            <wp:positionV relativeFrom="paragraph">
+              <wp:posOffset>415290</wp:posOffset>
+            </wp:positionV>
+            <wp:extent cx="933450" cy="390525"/>
+            <wp:effectExtent l="0" t="0" r="0" b="0"/>
+            <wp:wrapSquare wrapText="largest"/>
+            <wp:docPr id="28" name="Kép1" descr=""/>
+            <wp:cNvGraphicFramePr>
+              <a:graphicFrameLocks xmlns:a="http://schemas.openxmlformats.org/drawingml/2006/main" noChangeAspect="1"/>
+            </wp:cNvGraphicFramePr>
+            <a:graphic xmlns:a="http://schemas.openxmlformats.org/drawingml/2006/main">
+              <a:graphicData uri="http://schemas.openxmlformats.org/drawingml/2006/picture">
+                <pic:pic xmlns:pic="http://schemas.openxmlformats.org/drawingml/2006/picture">
+                  <pic:nvPicPr>
+                    <pic:cNvPr id="28" name="Kép1" descr=""/>
+                    <pic:cNvPicPr>
+                      <a:picLocks noChangeAspect="1" noChangeArrowheads="1"/>
+                    </pic:cNvPicPr>
+                  </pic:nvPicPr>
+                  <pic:blipFill>
+                    <a:blip r:embed="rId33"/>
+                    <a:stretch>
+                      <a:fillRect/>
+                    </a:stretch>
+                  </pic:blipFill>
+                  <pic:spPr bwMode="auto">
+                    <a:xfrm>
+                      <a:off x="0" y="0"/>
+                      <a:ext cx="933450" cy="390525"/>
+                    </a:xfrm>
+                    <a:prstGeom prst="rect">
+                      <a:avLst/>
+                    </a:prstGeom>
+                  </pic:spPr>
+                </pic:pic>
+              </a:graphicData>
+            </a:graphic>
+          </wp:anchor>
+        </w:drawing>
+        <w:drawing>
+          <wp:anchor behindDoc="0" distT="0" distB="0" distL="0" distR="0" simplePos="0" locked="0" layoutInCell="1" allowOverlap="1" relativeHeight="27">
+            <wp:simplePos x="0" y="0"/>
+            <wp:positionH relativeFrom="column">
+              <wp:posOffset>2056765</wp:posOffset>
+            </wp:positionH>
+            <wp:positionV relativeFrom="paragraph">
+              <wp:posOffset>279400</wp:posOffset>
+            </wp:positionV>
+            <wp:extent cx="1257300" cy="552450"/>
+            <wp:effectExtent l="0" t="0" r="0" b="0"/>
+            <wp:wrapSquare wrapText="largest"/>
+            <wp:docPr id="29" name="Kép2" descr=""/>
+            <wp:cNvGraphicFramePr>
+              <a:graphicFrameLocks xmlns:a="http://schemas.openxmlformats.org/drawingml/2006/main" noChangeAspect="1"/>
+            </wp:cNvGraphicFramePr>
+            <a:graphic xmlns:a="http://schemas.openxmlformats.org/drawingml/2006/main">
+              <a:graphicData uri="http://schemas.openxmlformats.org/drawingml/2006/picture">
+                <pic:pic xmlns:pic="http://schemas.openxmlformats.org/drawingml/2006/picture">
+                  <pic:nvPicPr>
+                    <pic:cNvPr id="29" name="Kép2" descr=""/>
+                    <pic:cNvPicPr>
+                      <a:picLocks noChangeAspect="1" noChangeArrowheads="1"/>
+                    </pic:cNvPicPr>
+                  </pic:nvPicPr>
+                  <pic:blipFill>
+                    <a:blip r:embed="rId34"/>
+                    <a:stretch>
+                      <a:fillRect/>
+                    </a:stretch>
+                  </pic:blipFill>
+                  <pic:spPr bwMode="auto">
+                    <a:xfrm>
+                      <a:off x="0" y="0"/>
+                      <a:ext cx="1257300" cy="552450"/>
+                    </a:xfrm>
+                    <a:prstGeom prst="rect">
+                      <a:avLst/>
+                    </a:prstGeom>
+                  </pic:spPr>
+                </pic:pic>
+              </a:graphicData>
+            </a:graphic>
+          </wp:anchor>
+        </w:drawing>
+        <w:drawing>
+          <wp:anchor behindDoc="0" distT="0" distB="0" distL="0" distR="0" simplePos="0" locked="0" layoutInCell="1" allowOverlap="1" relativeHeight="29">
+            <wp:simplePos x="0" y="0"/>
+            <wp:positionH relativeFrom="column">
+              <wp:posOffset>1788795</wp:posOffset>
+            </wp:positionH>
+            <wp:positionV relativeFrom="paragraph">
+              <wp:posOffset>2174240</wp:posOffset>
+            </wp:positionV>
+            <wp:extent cx="1409700" cy="619125"/>
+            <wp:effectExtent l="0" t="0" r="0" b="0"/>
+            <wp:wrapSquare wrapText="largest"/>
+            <wp:docPr id="30" name="Kép4" descr=""/>
+            <wp:cNvGraphicFramePr>
+              <a:graphicFrameLocks xmlns:a="http://schemas.openxmlformats.org/drawingml/2006/main" noChangeAspect="1"/>
+            </wp:cNvGraphicFramePr>
+            <a:graphic xmlns:a="http://schemas.openxmlformats.org/drawingml/2006/main">
+              <a:graphicData uri="http://schemas.openxmlformats.org/drawingml/2006/picture">
+                <pic:pic xmlns:pic="http://schemas.openxmlformats.org/drawingml/2006/picture">
+                  <pic:nvPicPr>
+                    <pic:cNvPr id="30" name="Kép4" descr=""/>
+                    <pic:cNvPicPr>
+                      <a:picLocks noChangeAspect="1" noChangeArrowheads="1"/>
+                    </pic:cNvPicPr>
+                  </pic:nvPicPr>
+                  <pic:blipFill>
+                    <a:blip r:embed="rId35"/>
+                    <a:stretch>
+                      <a:fillRect/>
+                    </a:stretch>
+                  </pic:blipFill>
+                  <pic:spPr bwMode="auto">
+                    <a:xfrm>
+                      <a:off x="0" y="0"/>
+                      <a:ext cx="1409700" cy="619125"/>
+                    </a:xfrm>
+                    <a:prstGeom prst="rect">
+                      <a:avLst/>
+                    </a:prstGeom>
+                  </pic:spPr>
+                </pic:pic>
+              </a:graphicData>
+            </a:graphic>
+          </wp:anchor>
+        </w:drawing>
+        <w:drawing>
+          <wp:anchor behindDoc="0" distT="0" distB="0" distL="0" distR="0" simplePos="0" locked="0" layoutInCell="1" allowOverlap="1" relativeHeight="30">
+            <wp:simplePos x="0" y="0"/>
+            <wp:positionH relativeFrom="column">
+              <wp:posOffset>796925</wp:posOffset>
+            </wp:positionH>
+            <wp:positionV relativeFrom="paragraph">
+              <wp:posOffset>1498600</wp:posOffset>
+            </wp:positionV>
+            <wp:extent cx="1101725" cy="676275"/>
+            <wp:effectExtent l="0" t="0" r="0" b="0"/>
+            <wp:wrapSquare wrapText="largest"/>
+            <wp:docPr id="31" name="Kép5" descr=""/>
+            <wp:cNvGraphicFramePr>
+              <a:graphicFrameLocks xmlns:a="http://schemas.openxmlformats.org/drawingml/2006/main" noChangeAspect="1"/>
+            </wp:cNvGraphicFramePr>
+            <a:graphic xmlns:a="http://schemas.openxmlformats.org/drawingml/2006/main">
+              <a:graphicData uri="http://schemas.openxmlformats.org/drawingml/2006/picture">
+                <pic:pic xmlns:pic="http://schemas.openxmlformats.org/drawingml/2006/picture">
+                  <pic:nvPicPr>
+                    <pic:cNvPr id="31" name="Kép5" descr=""/>
+                    <pic:cNvPicPr>
+                      <a:picLocks noChangeAspect="1" noChangeArrowheads="1"/>
+                    </pic:cNvPicPr>
+                  </pic:nvPicPr>
+                  <pic:blipFill>
+                    <a:blip r:embed="rId36"/>
+                    <a:stretch>
+                      <a:fillRect/>
+                    </a:stretch>
+                  </pic:blipFill>
+                  <pic:spPr bwMode="auto">
+                    <a:xfrm>
+                      <a:off x="0" y="0"/>
+                      <a:ext cx="1101725" cy="676275"/>
+                    </a:xfrm>
+                    <a:prstGeom prst="rect">
+                      <a:avLst/>
+                    </a:prstGeom>
+                  </pic:spPr>
+                </pic:pic>
+              </a:graphicData>
+            </a:graphic>
+          </wp:anchor>
+        </w:drawing>
+        <w:drawing>
+          <wp:anchor behindDoc="0" distT="0" distB="0" distL="0" distR="0" simplePos="0" locked="0" layoutInCell="1" allowOverlap="1" relativeHeight="31">
+            <wp:simplePos x="0" y="0"/>
+            <wp:positionH relativeFrom="column">
+              <wp:posOffset>2528570</wp:posOffset>
+            </wp:positionH>
+            <wp:positionV relativeFrom="paragraph">
+              <wp:posOffset>1232535</wp:posOffset>
+            </wp:positionV>
+            <wp:extent cx="1457325" cy="742950"/>
+            <wp:effectExtent l="0" t="0" r="0" b="0"/>
+            <wp:wrapSquare wrapText="largest"/>
+            <wp:docPr id="32" name="Kép6" descr=""/>
+            <wp:cNvGraphicFramePr>
+              <a:graphicFrameLocks xmlns:a="http://schemas.openxmlformats.org/drawingml/2006/main" noChangeAspect="1"/>
+            </wp:cNvGraphicFramePr>
+            <a:graphic xmlns:a="http://schemas.openxmlformats.org/drawingml/2006/main">
+              <a:graphicData uri="http://schemas.openxmlformats.org/drawingml/2006/picture">
+                <pic:pic xmlns:pic="http://schemas.openxmlformats.org/drawingml/2006/picture">
+                  <pic:nvPicPr>
+                    <pic:cNvPr id="32" name="Kép6" descr=""/>
+                    <pic:cNvPicPr>
+                      <a:picLocks noChangeAspect="1" noChangeArrowheads="1"/>
+                    </pic:cNvPicPr>
+                  </pic:nvPicPr>
+                  <pic:blipFill>
+                    <a:blip r:embed="rId37"/>
+                    <a:stretch>
+                      <a:fillRect/>
+                    </a:stretch>
+                  </pic:blipFill>
+                  <pic:spPr bwMode="auto">
+                    <a:xfrm>
+                      <a:off x="0" y="0"/>
+                      <a:ext cx="1457325" cy="742950"/>
+                    </a:xfrm>
+                    <a:prstGeom prst="rect">
+                      <a:avLst/>
+                    </a:prstGeom>
+                  </pic:spPr>
+                </pic:pic>
+              </a:graphicData>
+            </a:graphic>
+          </wp:anchor>
+        </w:drawing>
       </w:r>
     </w:p>
     <w:sectPr>
-      <w:headerReference w:type="default" r:id="rId39"/>
-      <w:footerReference w:type="default" r:id="rId40"/>
+      <w:headerReference w:type="default" r:id="rId38"/>
+      <w:footerReference w:type="default" r:id="rId39"/>
       <w:type w:val="nextPage"/>
       <w:pgSz w:w="11906" w:h="16838"/>
       <w:pgMar w:left="2275" w:right="2275" w:header="3168" w:top="3874" w:footer="3168" w:bottom="3874" w:gutter="0"/>
@@ -19404,51 +18037,6 @@
   <w:p>
     <w:pPr>
       <w:pStyle w:val="Llb"/>
-      <w:jc w:val="right"/>
-      <w:rPr/>
-    </w:pPr>
-    <w:r>
-      <w:rPr/>
-    </w:r>
-  </w:p>
-  <w:p>
-    <w:pPr>
-      <w:pStyle w:val="Llb"/>
-      <w:jc w:val="right"/>
-      <w:rPr/>
-    </w:pPr>
-    <w:r>
-      <w:rPr/>
-    </w:r>
-  </w:p>
-  <w:p>
-    <w:pPr>
-      <w:pStyle w:val="Llb"/>
-      <w:jc w:val="right"/>
-      <w:rPr/>
-    </w:pPr>
-    <w:r>
-      <w:rPr/>
-    </w:r>
-  </w:p>
-  <w:p>
-    <w:pPr>
-      <w:pStyle w:val="Llb"/>
-      <w:jc w:val="right"/>
-      <w:rPr/>
-    </w:pPr>
-    <w:r>
-      <w:rPr/>
-    </w:r>
-  </w:p>
-</w:ftr>
-</file>
-
-<file path=word/footer4.xml><?xml version="1.0" encoding="utf-8"?>
-<w:ftr xmlns:o="urn:schemas-microsoft-com:office:office" xmlns:r="http://schemas.openxmlformats.org/officeDocument/2006/relationships" xmlns:v="urn:schemas-microsoft-com:vml" xmlns:w="http://schemas.openxmlformats.org/wordprocessingml/2006/main" xmlns:w10="urn:schemas-microsoft-com:office:word" xmlns:wp="http://schemas.openxmlformats.org/drawingml/2006/wordprocessingDrawing" xmlns:wps="http://schemas.microsoft.com/office/word/2010/wordprocessingShape" xmlns:wpg="http://schemas.microsoft.com/office/word/2010/wordprocessingGroup" xmlns:mc="http://schemas.openxmlformats.org/markup-compatibility/2006" xmlns:wp14="http://schemas.microsoft.com/office/word/2010/wordprocessingDrawing" xmlns:w14="http://schemas.microsoft.com/office/word/2010/wordml" mc:Ignorable="w14 wp14">
-  <w:p>
-    <w:pPr>
-      <w:pStyle w:val="Llb"/>
       <w:jc w:val="center"/>
       <w:rPr/>
     </w:pPr>
@@ -19466,7 +18054,7 @@
     </w:r>
     <w:r>
       <w:rPr/>
-      <w:t>41</w:t>
+      <w:t>37</w:t>
     </w:r>
     <w:r>
       <w:rPr/>
@@ -19532,27 +18120,6 @@
 <w:hdr xmlns:o="urn:schemas-microsoft-com:office:office" xmlns:r="http://schemas.openxmlformats.org/officeDocument/2006/relationships" xmlns:v="urn:schemas-microsoft-com:vml" xmlns:w="http://schemas.openxmlformats.org/wordprocessingml/2006/main" xmlns:w10="urn:schemas-microsoft-com:office:word" xmlns:wp="http://schemas.openxmlformats.org/drawingml/2006/wordprocessingDrawing" xmlns:wps="http://schemas.microsoft.com/office/word/2010/wordprocessingShape" xmlns:wpg="http://schemas.microsoft.com/office/word/2010/wordprocessingGroup" xmlns:mc="http://schemas.openxmlformats.org/markup-compatibility/2006" xmlns:wp14="http://schemas.microsoft.com/office/word/2010/wordprocessingDrawing" xmlns:w14="http://schemas.microsoft.com/office/word/2010/wordml" mc:Ignorable="w14 wp14">
   <w:p>
     <w:pPr>
-      <w:pStyle w:val="Lfej"/>
-      <w:jc w:val="center"/>
-      <w:rPr>
-        <w:rFonts w:cs="Times New Roman"/>
-        <w:szCs w:val="24"/>
-      </w:rPr>
-    </w:pPr>
-    <w:r>
-      <w:rPr>
-        <w:rFonts w:cs="Times New Roman"/>
-        <w:szCs w:val="24"/>
-      </w:rPr>
-    </w:r>
-  </w:p>
-</w:hdr>
-</file>
-
-<file path=word/header4.xml><?xml version="1.0" encoding="utf-8"?>
-<w:hdr xmlns:o="urn:schemas-microsoft-com:office:office" xmlns:r="http://schemas.openxmlformats.org/officeDocument/2006/relationships" xmlns:v="urn:schemas-microsoft-com:vml" xmlns:w="http://schemas.openxmlformats.org/wordprocessingml/2006/main" xmlns:w10="urn:schemas-microsoft-com:office:word" xmlns:wp="http://schemas.openxmlformats.org/drawingml/2006/wordprocessingDrawing" xmlns:wps="http://schemas.microsoft.com/office/word/2010/wordprocessingShape" xmlns:wpg="http://schemas.microsoft.com/office/word/2010/wordprocessingGroup" xmlns:mc="http://schemas.openxmlformats.org/markup-compatibility/2006" xmlns:wp14="http://schemas.microsoft.com/office/word/2010/wordprocessingDrawing" xmlns:w14="http://schemas.microsoft.com/office/word/2010/wordml" mc:Ignorable="w14 wp14">
-  <w:p>
-    <w:pPr>
       <w:pStyle w:val="Normal"/>
       <w:pBdr>
         <w:bottom w:val="single" w:sz="6" w:space="1" w:color="000000"/>
@@ -19632,7 +18199,6 @@
         <w:emboss w:val="false"/>
         <w:imprint w:val="false"/>
         <w:vanish w:val="false"/>
-        <w:rFonts w:ascii="Times new Roman" w:hAnsi="Times new Roman"/>
       </w:rPr>
     </w:lvl>
     <w:lvl w:ilvl="2">
@@ -19885,756 +18451,6 @@
   <w:abstractNum w:abstractNumId="3">
     <w:lvl w:ilvl="0">
       <w:start w:val="1"/>
-      <w:numFmt w:val="decimal"/>
-      <w:lvlText w:val="%1"/>
-      <w:lvlJc w:val="left"/>
-      <w:pPr>
-        <w:tabs>
-          <w:tab w:val="num" w:pos="0"/>
-        </w:tabs>
-        <w:ind w:left="360" w:hanging="360"/>
-      </w:pPr>
-      <w:rPr>
-        <w:sz w:val="24"/>
-        <w:i w:val="false"/>
-        <w:b/>
-        <w:szCs w:val="24"/>
-      </w:rPr>
-    </w:lvl>
-    <w:lvl w:ilvl="1">
-      <w:start w:val="1"/>
-      <w:numFmt w:val="decimal"/>
-      <w:lvlText w:val="%1.%2"/>
-      <w:lvlJc w:val="left"/>
-      <w:pPr>
-        <w:tabs>
-          <w:tab w:val="num" w:pos="0"/>
-        </w:tabs>
-        <w:ind w:left="858" w:hanging="432"/>
-      </w:pPr>
-      <w:rPr>
-        <w:smallCaps w:val="false"/>
-        <w:caps w:val="false"/>
-        <w:outline w:val="false"/>
-        <w:dstrike w:val="false"/>
-        <w:strike w:val="false"/>
-        <w:vertAlign w:val="baseline"/>
-        <w:position w:val="0"/>
-        <w:sz w:val="24"/>
-        <w:sz w:val="24"/>
-        <w:spacing w:val="0"/>
-        <w:i w:val="false"/>
-        <w:shadow w:val="false"/>
-        <w:u w:val="none"/>
-        <w:b/>
-        <w:kern w:val="0"/>
-        <w:effect w:val="none"/>
-        <w:iCs w:val="false"/>
-        <w:bCs w:val="false"/>
-        <w:em w:val="none"/>
-        <w:emboss w:val="false"/>
-        <w:imprint w:val="false"/>
-        <w:vanish w:val="false"/>
-      </w:rPr>
-    </w:lvl>
-    <w:lvl w:ilvl="2">
-      <w:start w:val="1"/>
-      <w:numFmt w:val="decimal"/>
-      <w:lvlText w:val="%1.%2.%3"/>
-      <w:lvlJc w:val="left"/>
-      <w:pPr>
-        <w:tabs>
-          <w:tab w:val="num" w:pos="0"/>
-        </w:tabs>
-        <w:ind w:left="1224" w:hanging="504"/>
-      </w:pPr>
-      <w:rPr>
-        <w:sz w:val="24"/>
-        <w:i w:val="false"/>
-        <w:b/>
-      </w:rPr>
-    </w:lvl>
-    <w:lvl w:ilvl="3">
-      <w:start w:val="1"/>
-      <w:numFmt w:val="decimal"/>
-      <w:lvlText w:val="%1.%2.%3.%4"/>
-      <w:lvlJc w:val="left"/>
-      <w:pPr>
-        <w:tabs>
-          <w:tab w:val="num" w:pos="0"/>
-        </w:tabs>
-        <w:ind w:left="1728" w:hanging="648"/>
-      </w:pPr>
-    </w:lvl>
-    <w:lvl w:ilvl="4">
-      <w:start w:val="1"/>
-      <w:numFmt w:val="none"/>
-      <w:suff w:val="nothing"/>
-      <w:lvlText w:val=""/>
-      <w:lvlJc w:val="left"/>
-      <w:pPr>
-        <w:tabs>
-          <w:tab w:val="num" w:pos="0"/>
-        </w:tabs>
-        <w:ind w:left="0" w:hanging="0"/>
-      </w:pPr>
-    </w:lvl>
-    <w:lvl w:ilvl="5">
-      <w:start w:val="1"/>
-      <w:numFmt w:val="none"/>
-      <w:suff w:val="nothing"/>
-      <w:lvlText w:val=""/>
-      <w:lvlJc w:val="left"/>
-      <w:pPr>
-        <w:tabs>
-          <w:tab w:val="num" w:pos="0"/>
-        </w:tabs>
-        <w:ind w:left="0" w:hanging="0"/>
-      </w:pPr>
-    </w:lvl>
-    <w:lvl w:ilvl="6">
-      <w:start w:val="1"/>
-      <w:numFmt w:val="none"/>
-      <w:suff w:val="nothing"/>
-      <w:lvlText w:val=""/>
-      <w:lvlJc w:val="left"/>
-      <w:pPr>
-        <w:tabs>
-          <w:tab w:val="num" w:pos="0"/>
-        </w:tabs>
-        <w:ind w:left="0" w:hanging="0"/>
-      </w:pPr>
-    </w:lvl>
-    <w:lvl w:ilvl="7">
-      <w:start w:val="1"/>
-      <w:numFmt w:val="none"/>
-      <w:suff w:val="nothing"/>
-      <w:lvlText w:val=""/>
-      <w:lvlJc w:val="left"/>
-      <w:pPr>
-        <w:tabs>
-          <w:tab w:val="num" w:pos="0"/>
-        </w:tabs>
-        <w:ind w:left="0" w:hanging="0"/>
-      </w:pPr>
-    </w:lvl>
-    <w:lvl w:ilvl="8">
-      <w:start w:val="1"/>
-      <w:numFmt w:val="none"/>
-      <w:suff w:val="nothing"/>
-      <w:lvlText w:val=""/>
-      <w:lvlJc w:val="left"/>
-      <w:pPr>
-        <w:tabs>
-          <w:tab w:val="num" w:pos="0"/>
-        </w:tabs>
-        <w:ind w:left="0" w:hanging="0"/>
-      </w:pPr>
-    </w:lvl>
-  </w:abstractNum>
-  <w:abstractNum w:abstractNumId="4">
-    <w:lvl w:ilvl="0">
-      <w:start w:val="1"/>
-      <w:numFmt w:val="decimal"/>
-      <w:lvlText w:val="%1"/>
-      <w:lvlJc w:val="left"/>
-      <w:pPr>
-        <w:tabs>
-          <w:tab w:val="num" w:pos="0"/>
-        </w:tabs>
-        <w:ind w:left="360" w:hanging="360"/>
-      </w:pPr>
-      <w:rPr>
-        <w:sz w:val="24"/>
-        <w:i w:val="false"/>
-        <w:b/>
-        <w:szCs w:val="24"/>
-      </w:rPr>
-    </w:lvl>
-    <w:lvl w:ilvl="1">
-      <w:start w:val="1"/>
-      <w:numFmt w:val="decimal"/>
-      <w:lvlText w:val="%1.%2"/>
-      <w:lvlJc w:val="left"/>
-      <w:pPr>
-        <w:tabs>
-          <w:tab w:val="num" w:pos="0"/>
-        </w:tabs>
-        <w:ind w:left="858" w:hanging="432"/>
-      </w:pPr>
-      <w:rPr>
-        <w:smallCaps w:val="false"/>
-        <w:caps w:val="false"/>
-        <w:outline w:val="false"/>
-        <w:dstrike w:val="false"/>
-        <w:strike w:val="false"/>
-        <w:vertAlign w:val="baseline"/>
-        <w:position w:val="0"/>
-        <w:sz w:val="24"/>
-        <w:sz w:val="24"/>
-        <w:spacing w:val="0"/>
-        <w:i w:val="false"/>
-        <w:shadow w:val="false"/>
-        <w:u w:val="none"/>
-        <w:b/>
-        <w:kern w:val="0"/>
-        <w:effect w:val="none"/>
-        <w:iCs w:val="false"/>
-        <w:bCs w:val="false"/>
-        <w:em w:val="none"/>
-        <w:emboss w:val="false"/>
-        <w:imprint w:val="false"/>
-        <w:vanish w:val="false"/>
-      </w:rPr>
-    </w:lvl>
-    <w:lvl w:ilvl="2">
-      <w:start w:val="1"/>
-      <w:numFmt w:val="decimal"/>
-      <w:lvlText w:val="%1.%2.%3"/>
-      <w:lvlJc w:val="left"/>
-      <w:pPr>
-        <w:tabs>
-          <w:tab w:val="num" w:pos="0"/>
-        </w:tabs>
-        <w:ind w:left="1224" w:hanging="504"/>
-      </w:pPr>
-      <w:rPr>
-        <w:sz w:val="24"/>
-        <w:i w:val="false"/>
-        <w:b/>
-      </w:rPr>
-    </w:lvl>
-    <w:lvl w:ilvl="3">
-      <w:start w:val="1"/>
-      <w:numFmt w:val="decimal"/>
-      <w:lvlText w:val="%1.%2.%3.%4"/>
-      <w:lvlJc w:val="left"/>
-      <w:pPr>
-        <w:tabs>
-          <w:tab w:val="num" w:pos="0"/>
-        </w:tabs>
-        <w:ind w:left="1728" w:hanging="648"/>
-      </w:pPr>
-    </w:lvl>
-    <w:lvl w:ilvl="4">
-      <w:start w:val="1"/>
-      <w:numFmt w:val="none"/>
-      <w:suff w:val="nothing"/>
-      <w:lvlText w:val=""/>
-      <w:lvlJc w:val="left"/>
-      <w:pPr>
-        <w:tabs>
-          <w:tab w:val="num" w:pos="0"/>
-        </w:tabs>
-        <w:ind w:left="0" w:hanging="0"/>
-      </w:pPr>
-    </w:lvl>
-    <w:lvl w:ilvl="5">
-      <w:start w:val="1"/>
-      <w:numFmt w:val="none"/>
-      <w:suff w:val="nothing"/>
-      <w:lvlText w:val=""/>
-      <w:lvlJc w:val="left"/>
-      <w:pPr>
-        <w:tabs>
-          <w:tab w:val="num" w:pos="0"/>
-        </w:tabs>
-        <w:ind w:left="0" w:hanging="0"/>
-      </w:pPr>
-    </w:lvl>
-    <w:lvl w:ilvl="6">
-      <w:start w:val="1"/>
-      <w:numFmt w:val="none"/>
-      <w:suff w:val="nothing"/>
-      <w:lvlText w:val=""/>
-      <w:lvlJc w:val="left"/>
-      <w:pPr>
-        <w:tabs>
-          <w:tab w:val="num" w:pos="0"/>
-        </w:tabs>
-        <w:ind w:left="0" w:hanging="0"/>
-      </w:pPr>
-    </w:lvl>
-    <w:lvl w:ilvl="7">
-      <w:start w:val="1"/>
-      <w:numFmt w:val="none"/>
-      <w:suff w:val="nothing"/>
-      <w:lvlText w:val=""/>
-      <w:lvlJc w:val="left"/>
-      <w:pPr>
-        <w:tabs>
-          <w:tab w:val="num" w:pos="0"/>
-        </w:tabs>
-        <w:ind w:left="0" w:hanging="0"/>
-      </w:pPr>
-    </w:lvl>
-    <w:lvl w:ilvl="8">
-      <w:start w:val="1"/>
-      <w:numFmt w:val="none"/>
-      <w:suff w:val="nothing"/>
-      <w:lvlText w:val=""/>
-      <w:lvlJc w:val="left"/>
-      <w:pPr>
-        <w:tabs>
-          <w:tab w:val="num" w:pos="0"/>
-        </w:tabs>
-        <w:ind w:left="0" w:hanging="0"/>
-      </w:pPr>
-    </w:lvl>
-  </w:abstractNum>
-  <w:abstractNum w:abstractNumId="5">
-    <w:lvl w:ilvl="0">
-      <w:start w:val="1"/>
-      <w:numFmt w:val="decimal"/>
-      <w:lvlText w:val="%1"/>
-      <w:lvlJc w:val="left"/>
-      <w:pPr>
-        <w:tabs>
-          <w:tab w:val="num" w:pos="0"/>
-        </w:tabs>
-        <w:ind w:left="360" w:hanging="360"/>
-      </w:pPr>
-      <w:rPr>
-        <w:sz w:val="24"/>
-        <w:i w:val="false"/>
-        <w:b/>
-        <w:szCs w:val="24"/>
-      </w:rPr>
-    </w:lvl>
-    <w:lvl w:ilvl="1">
-      <w:start w:val="1"/>
-      <w:numFmt w:val="decimal"/>
-      <w:lvlText w:val="%1.%2"/>
-      <w:lvlJc w:val="left"/>
-      <w:pPr>
-        <w:tabs>
-          <w:tab w:val="num" w:pos="0"/>
-        </w:tabs>
-        <w:ind w:left="858" w:hanging="432"/>
-      </w:pPr>
-      <w:rPr>
-        <w:smallCaps w:val="false"/>
-        <w:caps w:val="false"/>
-        <w:outline w:val="false"/>
-        <w:dstrike w:val="false"/>
-        <w:strike w:val="false"/>
-        <w:vertAlign w:val="baseline"/>
-        <w:position w:val="0"/>
-        <w:sz w:val="24"/>
-        <w:sz w:val="24"/>
-        <w:spacing w:val="0"/>
-        <w:i w:val="false"/>
-        <w:shadow w:val="false"/>
-        <w:u w:val="none"/>
-        <w:b/>
-        <w:kern w:val="0"/>
-        <w:effect w:val="none"/>
-        <w:iCs w:val="false"/>
-        <w:bCs w:val="false"/>
-        <w:em w:val="none"/>
-        <w:emboss w:val="false"/>
-        <w:imprint w:val="false"/>
-        <w:vanish w:val="false"/>
-      </w:rPr>
-    </w:lvl>
-    <w:lvl w:ilvl="2">
-      <w:start w:val="1"/>
-      <w:numFmt w:val="decimal"/>
-      <w:lvlText w:val="%1.%2.%3"/>
-      <w:lvlJc w:val="left"/>
-      <w:pPr>
-        <w:tabs>
-          <w:tab w:val="num" w:pos="0"/>
-        </w:tabs>
-        <w:ind w:left="1224" w:hanging="504"/>
-      </w:pPr>
-      <w:rPr>
-        <w:sz w:val="24"/>
-        <w:i w:val="false"/>
-        <w:b/>
-      </w:rPr>
-    </w:lvl>
-    <w:lvl w:ilvl="3">
-      <w:start w:val="1"/>
-      <w:numFmt w:val="decimal"/>
-      <w:lvlText w:val="%1.%2.%3.%4"/>
-      <w:lvlJc w:val="left"/>
-      <w:pPr>
-        <w:tabs>
-          <w:tab w:val="num" w:pos="0"/>
-        </w:tabs>
-        <w:ind w:left="1728" w:hanging="648"/>
-      </w:pPr>
-    </w:lvl>
-    <w:lvl w:ilvl="4">
-      <w:start w:val="1"/>
-      <w:numFmt w:val="none"/>
-      <w:suff w:val="nothing"/>
-      <w:lvlText w:val=""/>
-      <w:lvlJc w:val="left"/>
-      <w:pPr>
-        <w:tabs>
-          <w:tab w:val="num" w:pos="0"/>
-        </w:tabs>
-        <w:ind w:left="0" w:hanging="0"/>
-      </w:pPr>
-    </w:lvl>
-    <w:lvl w:ilvl="5">
-      <w:start w:val="1"/>
-      <w:numFmt w:val="none"/>
-      <w:suff w:val="nothing"/>
-      <w:lvlText w:val=""/>
-      <w:lvlJc w:val="left"/>
-      <w:pPr>
-        <w:tabs>
-          <w:tab w:val="num" w:pos="0"/>
-        </w:tabs>
-        <w:ind w:left="0" w:hanging="0"/>
-      </w:pPr>
-    </w:lvl>
-    <w:lvl w:ilvl="6">
-      <w:start w:val="1"/>
-      <w:numFmt w:val="none"/>
-      <w:suff w:val="nothing"/>
-      <w:lvlText w:val=""/>
-      <w:lvlJc w:val="left"/>
-      <w:pPr>
-        <w:tabs>
-          <w:tab w:val="num" w:pos="0"/>
-        </w:tabs>
-        <w:ind w:left="0" w:hanging="0"/>
-      </w:pPr>
-    </w:lvl>
-    <w:lvl w:ilvl="7">
-      <w:start w:val="1"/>
-      <w:numFmt w:val="none"/>
-      <w:suff w:val="nothing"/>
-      <w:lvlText w:val=""/>
-      <w:lvlJc w:val="left"/>
-      <w:pPr>
-        <w:tabs>
-          <w:tab w:val="num" w:pos="0"/>
-        </w:tabs>
-        <w:ind w:left="0" w:hanging="0"/>
-      </w:pPr>
-    </w:lvl>
-    <w:lvl w:ilvl="8">
-      <w:start w:val="1"/>
-      <w:numFmt w:val="none"/>
-      <w:suff w:val="nothing"/>
-      <w:lvlText w:val=""/>
-      <w:lvlJc w:val="left"/>
-      <w:pPr>
-        <w:tabs>
-          <w:tab w:val="num" w:pos="0"/>
-        </w:tabs>
-        <w:ind w:left="0" w:hanging="0"/>
-      </w:pPr>
-    </w:lvl>
-  </w:abstractNum>
-  <w:abstractNum w:abstractNumId="6">
-    <w:lvl w:ilvl="0">
-      <w:start w:val="1"/>
-      <w:numFmt w:val="decimal"/>
-      <w:lvlText w:val="%1"/>
-      <w:lvlJc w:val="left"/>
-      <w:pPr>
-        <w:tabs>
-          <w:tab w:val="num" w:pos="0"/>
-        </w:tabs>
-        <w:ind w:left="360" w:hanging="360"/>
-      </w:pPr>
-      <w:rPr>
-        <w:sz w:val="24"/>
-        <w:i w:val="false"/>
-        <w:b/>
-        <w:szCs w:val="24"/>
-      </w:rPr>
-    </w:lvl>
-    <w:lvl w:ilvl="1">
-      <w:start w:val="1"/>
-      <w:numFmt w:val="decimal"/>
-      <w:lvlText w:val="%1.%2"/>
-      <w:lvlJc w:val="left"/>
-      <w:pPr>
-        <w:tabs>
-          <w:tab w:val="num" w:pos="0"/>
-        </w:tabs>
-        <w:ind w:left="858" w:hanging="432"/>
-      </w:pPr>
-      <w:rPr>
-        <w:smallCaps w:val="false"/>
-        <w:caps w:val="false"/>
-        <w:outline w:val="false"/>
-        <w:dstrike w:val="false"/>
-        <w:strike w:val="false"/>
-        <w:vertAlign w:val="baseline"/>
-        <w:position w:val="0"/>
-        <w:sz w:val="24"/>
-        <w:sz w:val="24"/>
-        <w:spacing w:val="0"/>
-        <w:i w:val="false"/>
-        <w:shadow w:val="false"/>
-        <w:u w:val="none"/>
-        <w:b/>
-        <w:kern w:val="0"/>
-        <w:effect w:val="none"/>
-        <w:iCs w:val="false"/>
-        <w:bCs w:val="false"/>
-        <w:em w:val="none"/>
-        <w:emboss w:val="false"/>
-        <w:imprint w:val="false"/>
-        <w:vanish w:val="false"/>
-      </w:rPr>
-    </w:lvl>
-    <w:lvl w:ilvl="2">
-      <w:start w:val="1"/>
-      <w:numFmt w:val="decimal"/>
-      <w:lvlText w:val="%1.%2.%3"/>
-      <w:lvlJc w:val="left"/>
-      <w:pPr>
-        <w:tabs>
-          <w:tab w:val="num" w:pos="0"/>
-        </w:tabs>
-        <w:ind w:left="1224" w:hanging="504"/>
-      </w:pPr>
-      <w:rPr>
-        <w:sz w:val="24"/>
-        <w:i w:val="false"/>
-        <w:b/>
-      </w:rPr>
-    </w:lvl>
-    <w:lvl w:ilvl="3">
-      <w:start w:val="1"/>
-      <w:numFmt w:val="decimal"/>
-      <w:lvlText w:val="%1.%2.%3.%4"/>
-      <w:lvlJc w:val="left"/>
-      <w:pPr>
-        <w:tabs>
-          <w:tab w:val="num" w:pos="0"/>
-        </w:tabs>
-        <w:ind w:left="1728" w:hanging="648"/>
-      </w:pPr>
-    </w:lvl>
-    <w:lvl w:ilvl="4">
-      <w:start w:val="1"/>
-      <w:numFmt w:val="none"/>
-      <w:suff w:val="nothing"/>
-      <w:lvlText w:val=""/>
-      <w:lvlJc w:val="left"/>
-      <w:pPr>
-        <w:tabs>
-          <w:tab w:val="num" w:pos="0"/>
-        </w:tabs>
-        <w:ind w:left="0" w:hanging="0"/>
-      </w:pPr>
-    </w:lvl>
-    <w:lvl w:ilvl="5">
-      <w:start w:val="1"/>
-      <w:numFmt w:val="none"/>
-      <w:suff w:val="nothing"/>
-      <w:lvlText w:val=""/>
-      <w:lvlJc w:val="left"/>
-      <w:pPr>
-        <w:tabs>
-          <w:tab w:val="num" w:pos="0"/>
-        </w:tabs>
-        <w:ind w:left="0" w:hanging="0"/>
-      </w:pPr>
-    </w:lvl>
-    <w:lvl w:ilvl="6">
-      <w:start w:val="1"/>
-      <w:numFmt w:val="none"/>
-      <w:suff w:val="nothing"/>
-      <w:lvlText w:val=""/>
-      <w:lvlJc w:val="left"/>
-      <w:pPr>
-        <w:tabs>
-          <w:tab w:val="num" w:pos="0"/>
-        </w:tabs>
-        <w:ind w:left="0" w:hanging="0"/>
-      </w:pPr>
-    </w:lvl>
-    <w:lvl w:ilvl="7">
-      <w:start w:val="1"/>
-      <w:numFmt w:val="none"/>
-      <w:suff w:val="nothing"/>
-      <w:lvlText w:val=""/>
-      <w:lvlJc w:val="left"/>
-      <w:pPr>
-        <w:tabs>
-          <w:tab w:val="num" w:pos="0"/>
-        </w:tabs>
-        <w:ind w:left="0" w:hanging="0"/>
-      </w:pPr>
-    </w:lvl>
-    <w:lvl w:ilvl="8">
-      <w:start w:val="1"/>
-      <w:numFmt w:val="none"/>
-      <w:suff w:val="nothing"/>
-      <w:lvlText w:val=""/>
-      <w:lvlJc w:val="left"/>
-      <w:pPr>
-        <w:tabs>
-          <w:tab w:val="num" w:pos="0"/>
-        </w:tabs>
-        <w:ind w:left="0" w:hanging="0"/>
-      </w:pPr>
-    </w:lvl>
-  </w:abstractNum>
-  <w:abstractNum w:abstractNumId="7">
-    <w:lvl w:ilvl="0">
-      <w:start w:val="1"/>
-      <w:numFmt w:val="decimal"/>
-      <w:lvlText w:val="%1"/>
-      <w:lvlJc w:val="left"/>
-      <w:pPr>
-        <w:tabs>
-          <w:tab w:val="num" w:pos="0"/>
-        </w:tabs>
-        <w:ind w:left="360" w:hanging="360"/>
-      </w:pPr>
-      <w:rPr>
-        <w:sz w:val="24"/>
-        <w:i w:val="false"/>
-        <w:b/>
-        <w:szCs w:val="24"/>
-      </w:rPr>
-    </w:lvl>
-    <w:lvl w:ilvl="1">
-      <w:start w:val="1"/>
-      <w:numFmt w:val="decimal"/>
-      <w:lvlText w:val="%1.%2"/>
-      <w:lvlJc w:val="left"/>
-      <w:pPr>
-        <w:tabs>
-          <w:tab w:val="num" w:pos="0"/>
-        </w:tabs>
-        <w:ind w:left="858" w:hanging="432"/>
-      </w:pPr>
-      <w:rPr>
-        <w:smallCaps w:val="false"/>
-        <w:caps w:val="false"/>
-        <w:outline w:val="false"/>
-        <w:dstrike w:val="false"/>
-        <w:strike w:val="false"/>
-        <w:vertAlign w:val="baseline"/>
-        <w:position w:val="0"/>
-        <w:sz w:val="24"/>
-        <w:sz w:val="24"/>
-        <w:spacing w:val="0"/>
-        <w:i w:val="false"/>
-        <w:shadow w:val="false"/>
-        <w:u w:val="none"/>
-        <w:b/>
-        <w:kern w:val="0"/>
-        <w:effect w:val="none"/>
-        <w:iCs w:val="false"/>
-        <w:bCs w:val="false"/>
-        <w:em w:val="none"/>
-        <w:emboss w:val="false"/>
-        <w:imprint w:val="false"/>
-        <w:vanish w:val="false"/>
-      </w:rPr>
-    </w:lvl>
-    <w:lvl w:ilvl="2">
-      <w:start w:val="1"/>
-      <w:numFmt w:val="decimal"/>
-      <w:lvlText w:val="%1.%2.%3"/>
-      <w:lvlJc w:val="left"/>
-      <w:pPr>
-        <w:tabs>
-          <w:tab w:val="num" w:pos="0"/>
-        </w:tabs>
-        <w:ind w:left="1224" w:hanging="504"/>
-      </w:pPr>
-      <w:rPr>
-        <w:sz w:val="24"/>
-        <w:i w:val="false"/>
-        <w:b/>
-      </w:rPr>
-    </w:lvl>
-    <w:lvl w:ilvl="3">
-      <w:start w:val="1"/>
-      <w:numFmt w:val="decimal"/>
-      <w:lvlText w:val="%1.%2.%3.%4"/>
-      <w:lvlJc w:val="left"/>
-      <w:pPr>
-        <w:tabs>
-          <w:tab w:val="num" w:pos="0"/>
-        </w:tabs>
-        <w:ind w:left="1728" w:hanging="648"/>
-      </w:pPr>
-    </w:lvl>
-    <w:lvl w:ilvl="4">
-      <w:start w:val="1"/>
-      <w:numFmt w:val="none"/>
-      <w:suff w:val="nothing"/>
-      <w:lvlText w:val=""/>
-      <w:lvlJc w:val="left"/>
-      <w:pPr>
-        <w:tabs>
-          <w:tab w:val="num" w:pos="0"/>
-        </w:tabs>
-        <w:ind w:left="0" w:hanging="0"/>
-      </w:pPr>
-    </w:lvl>
-    <w:lvl w:ilvl="5">
-      <w:start w:val="1"/>
-      <w:numFmt w:val="none"/>
-      <w:suff w:val="nothing"/>
-      <w:lvlText w:val=""/>
-      <w:lvlJc w:val="left"/>
-      <w:pPr>
-        <w:tabs>
-          <w:tab w:val="num" w:pos="0"/>
-        </w:tabs>
-        <w:ind w:left="0" w:hanging="0"/>
-      </w:pPr>
-    </w:lvl>
-    <w:lvl w:ilvl="6">
-      <w:start w:val="1"/>
-      <w:numFmt w:val="none"/>
-      <w:suff w:val="nothing"/>
-      <w:lvlText w:val=""/>
-      <w:lvlJc w:val="left"/>
-      <w:pPr>
-        <w:tabs>
-          <w:tab w:val="num" w:pos="0"/>
-        </w:tabs>
-        <w:ind w:left="0" w:hanging="0"/>
-      </w:pPr>
-    </w:lvl>
-    <w:lvl w:ilvl="7">
-      <w:start w:val="1"/>
-      <w:numFmt w:val="none"/>
-      <w:suff w:val="nothing"/>
-      <w:lvlText w:val=""/>
-      <w:lvlJc w:val="left"/>
-      <w:pPr>
-        <w:tabs>
-          <w:tab w:val="num" w:pos="0"/>
-        </w:tabs>
-        <w:ind w:left="0" w:hanging="0"/>
-      </w:pPr>
-    </w:lvl>
-    <w:lvl w:ilvl="8">
-      <w:start w:val="1"/>
-      <w:numFmt w:val="none"/>
-      <w:suff w:val="nothing"/>
-      <w:lvlText w:val=""/>
-      <w:lvlJc w:val="left"/>
-      <w:pPr>
-        <w:tabs>
-          <w:tab w:val="num" w:pos="0"/>
-        </w:tabs>
-        <w:ind w:left="0" w:hanging="0"/>
-      </w:pPr>
-    </w:lvl>
-  </w:abstractNum>
-  <w:abstractNum w:abstractNumId="8">
-    <w:lvl w:ilvl="0">
-      <w:start w:val="1"/>
       <w:numFmt w:val="bullet"/>
       <w:lvlText w:val=""/>
       <w:lvlJc w:val="left"/>
@@ -20769,7 +18585,7 @@
       </w:rPr>
     </w:lvl>
   </w:abstractNum>
-  <w:abstractNum w:abstractNumId="9">
+  <w:abstractNum w:abstractNumId="4">
     <w:lvl w:ilvl="0">
       <w:start w:val="1"/>
       <w:numFmt w:val="bullet"/>
@@ -20906,7 +18722,7 @@
       </w:rPr>
     </w:lvl>
   </w:abstractNum>
-  <w:abstractNum w:abstractNumId="10">
+  <w:abstractNum w:abstractNumId="5">
     <w:lvl w:ilvl="0">
       <w:start w:val="1"/>
       <w:numFmt w:val="bullet"/>
@@ -21043,7 +18859,7 @@
       </w:rPr>
     </w:lvl>
   </w:abstractNum>
-  <w:abstractNum w:abstractNumId="11">
+  <w:abstractNum w:abstractNumId="6">
     <w:lvl w:ilvl="0">
       <w:start w:val="1"/>
       <w:numFmt w:val="decimal"/>
@@ -21153,7 +18969,7 @@
       </w:pPr>
     </w:lvl>
   </w:abstractNum>
-  <w:abstractNum w:abstractNumId="12">
+  <w:abstractNum w:abstractNumId="7">
     <w:lvl w:ilvl="0">
       <w:start w:val="1"/>
       <w:numFmt w:val="bullet"/>
@@ -21290,7 +19106,7 @@
       </w:rPr>
     </w:lvl>
   </w:abstractNum>
-  <w:abstractNum w:abstractNumId="13">
+  <w:abstractNum w:abstractNumId="8">
     <w:lvl w:ilvl="0">
       <w:start w:val="1"/>
       <w:numFmt w:val="bullet"/>
@@ -21450,21 +19266,6 @@
   </w:num>
   <w:num w:numId="8">
     <w:abstractNumId w:val="8"/>
-  </w:num>
-  <w:num w:numId="9">
-    <w:abstractNumId w:val="9"/>
-  </w:num>
-  <w:num w:numId="10">
-    <w:abstractNumId w:val="10"/>
-  </w:num>
-  <w:num w:numId="11">
-    <w:abstractNumId w:val="11"/>
-  </w:num>
-  <w:num w:numId="12">
-    <w:abstractNumId w:val="12"/>
-  </w:num>
-  <w:num w:numId="13">
-    <w:abstractNumId w:val="13"/>
   </w:num>
 </w:numbering>
 </file>
@@ -24531,6 +22332,20 @@
       <w:lang w:val="hu-HU" w:eastAsia="en-US" w:bidi="ar-SA"/>
     </w:rPr>
   </w:style>
+  <w:style w:type="paragraph" w:styleId="Tartalomjegyzkfejlc">
+    <w:name w:val="TOA Heading"/>
+    <w:basedOn w:val="Trgymutatcmsor"/>
+    <w:pPr>
+      <w:suppressLineNumbers/>
+      <w:ind w:left="0" w:hanging="0"/>
+    </w:pPr>
+    <w:rPr>
+      <w:b/>
+      <w:bCs/>
+      <w:sz w:val="32"/>
+      <w:szCs w:val="32"/>
+    </w:rPr>
+  </w:style>
   <w:style w:type="numbering" w:styleId="NoList">
     <w:name w:val="No List"/>
     <w:qFormat/>
